--- a/Proj2_report.docx
+++ b/Proj2_report.docx
@@ -135,33 +135,33 @@
       <style:text-properties fo:font-weight="normal" style:font-weight-asian="normal" style:font-weight-complex="normal"/>
     </style:style>
     <style:style style:name="P25" style:family="paragraph" style:parent-style-name="Standard" style:list-style-name="L15">
+      <style:text-properties fo:font-weight="normal" officeooo:paragraph-rsid="0016e57d" style:font-weight-asian="normal" style:font-weight-complex="normal"/>
+    </style:style>
+    <style:style style:name="P26" style:family="paragraph" style:parent-style-name="Standard">
+      <style:text-properties fo:font-weight="normal" officeooo:paragraph-rsid="0016e57d" style:font-weight-asian="normal" style:font-weight-complex="normal"/>
+    </style:style>
+    <style:style style:name="P27" style:family="paragraph" style:parent-style-name="Standard">
+      <style:text-properties fo:font-weight="normal" officeooo:rsid="0016e57d" officeooo:paragraph-rsid="0016e57d" style:font-weight-asian="normal" style:font-weight-complex="normal"/>
+    </style:style>
+    <style:style style:name="P28" style:family="paragraph" style:parent-style-name="Standard" style:list-style-name="L16">
       <style:text-properties fo:font-weight="normal" style:font-weight-asian="normal" style:font-weight-complex="normal"/>
     </style:style>
-    <style:style style:name="P26" style:family="paragraph" style:parent-style-name="Standard" style:list-style-name="L15">
-      <style:text-properties fo:font-weight="normal" officeooo:paragraph-rsid="0016e57d" style:font-weight-asian="normal" style:font-weight-complex="normal"/>
-    </style:style>
-    <style:style style:name="P27" style:family="paragraph" style:parent-style-name="Standard">
-      <style:text-properties fo:font-weight="normal" officeooo:paragraph-rsid="0016e57d" style:font-weight-asian="normal" style:font-weight-complex="normal"/>
-    </style:style>
-    <style:style style:name="P28" style:family="paragraph" style:parent-style-name="Standard">
-      <style:text-properties fo:font-weight="normal" officeooo:rsid="0016e57d" officeooo:paragraph-rsid="0016e57d" style:font-weight-asian="normal" style:font-weight-complex="normal"/>
-    </style:style>
-    <style:style style:name="P29" style:family="paragraph" style:parent-style-name="Standard" style:list-style-name="L16">
+    <style:style style:name="P29" style:family="paragraph" style:parent-style-name="Standard" style:list-style-name="L17">
       <style:text-properties fo:font-weight="normal" style:font-weight-asian="normal" style:font-weight-complex="normal"/>
     </style:style>
-    <style:style style:name="P30" style:family="paragraph" style:parent-style-name="Standard" style:list-style-name="L17">
+    <style:style style:name="P30" style:family="paragraph" style:parent-style-name="Standard" style:list-style-name="L21">
       <style:text-properties fo:font-weight="normal" style:font-weight-asian="normal" style:font-weight-complex="normal"/>
     </style:style>
-    <style:style style:name="P31" style:family="paragraph" style:parent-style-name="Standard" style:list-style-name="L21">
+    <style:style style:name="P31" style:family="paragraph" style:parent-style-name="Standard" style:list-style-name="L24">
       <style:text-properties fo:font-weight="normal" style:font-weight-asian="normal" style:font-weight-complex="normal"/>
     </style:style>
-    <style:style style:name="P32" style:family="paragraph" style:parent-style-name="Standard" style:list-style-name="L24">
+    <style:style style:name="P32" style:family="paragraph" style:parent-style-name="Standard" style:list-style-name="L26">
       <style:text-properties fo:font-weight="normal" style:font-weight-asian="normal" style:font-weight-complex="normal"/>
     </style:style>
-    <style:style style:name="P33" style:family="paragraph" style:parent-style-name="Standard" style:list-style-name="L26">
+    <style:style style:name="P33" style:family="paragraph" style:parent-style-name="Standard" style:list-style-name="L28">
       <style:text-properties fo:font-weight="normal" style:font-weight-asian="normal" style:font-weight-complex="normal"/>
     </style:style>
-    <style:style style:name="P34" style:family="paragraph" style:parent-style-name="Standard" style:list-style-name="L28">
+    <style:style style:name="P34" style:family="paragraph" style:parent-style-name="Standard" style:list-style-name="L29">
       <style:text-properties fo:font-weight="normal" style:font-weight-asian="normal" style:font-weight-complex="normal"/>
     </style:style>
     <style:style style:name="P35" style:family="paragraph" style:parent-style-name="Standard">
@@ -172,35 +172,36 @@
     </style:style>
     <style:style style:name="P37" style:family="paragraph" style:parent-style-name="Standard" style:list-style-name="L9"/>
     <style:style style:name="P38" style:family="paragraph" style:parent-style-name="Standard" style:list-style-name="L11"/>
-    <style:style style:name="P39" style:family="paragraph" style:parent-style-name="Standard">
+    <style:style style:name="P39" style:family="paragraph" style:parent-style-name="Standard" style:list-style-name="L29"/>
+    <style:style style:name="P40" style:family="paragraph" style:parent-style-name="Standard">
       <style:paragraph-properties fo:margin-left="1in" fo:margin-right="0in" fo:text-indent="0.5in" style:auto-text-indent="false"/>
       <style:text-properties fo:font-size="12pt" style:font-size-asian="12pt"/>
     </style:style>
-    <style:style style:name="P40" style:family="paragraph" style:parent-style-name="Standard">
+    <style:style style:name="P41" style:family="paragraph" style:parent-style-name="Standard">
       <style:paragraph-properties fo:margin-left="0in" fo:margin-right="0in" fo:text-indent="0.5in" style:auto-text-indent="false"/>
       <style:text-properties fo:font-size="12pt" style:font-size-asian="12pt"/>
     </style:style>
-    <style:style style:name="P41" style:family="paragraph" style:parent-style-name="Table_20_Contents">
+    <style:style style:name="P42" style:family="paragraph" style:parent-style-name="Table_20_Contents">
       <style:paragraph-properties fo:text-align="center" style:justify-single-word="false"/>
       <style:text-properties fo:font-size="11pt" fo:font-weight="bold" officeooo:rsid="00123355" officeooo:paragraph-rsid="00123355" style:font-size-asian="11pt" style:font-weight-asian="bold" style:font-size-complex="11pt" style:font-weight-complex="bold"/>
     </style:style>
-    <style:style style:name="P42" style:family="paragraph" style:parent-style-name="Table_20_Contents">
+    <style:style style:name="P43" style:family="paragraph" style:parent-style-name="Table_20_Contents">
       <style:paragraph-properties fo:text-align="center" style:justify-single-word="false"/>
       <style:text-properties fo:font-size="11pt" officeooo:rsid="00123355" officeooo:paragraph-rsid="00123355" style:font-size-asian="11pt" style:font-size-complex="11pt"/>
     </style:style>
-    <style:style style:name="P43" style:family="paragraph" style:parent-style-name="Table_20_Contents" style:list-style-name="L1">
+    <style:style style:name="P44" style:family="paragraph" style:parent-style-name="Table_20_Contents" style:list-style-name="L1">
       <style:paragraph-properties fo:text-align="start" style:justify-single-word="false"/>
       <style:text-properties fo:font-size="11pt" officeooo:rsid="00123355" officeooo:paragraph-rsid="00123355" style:font-size-asian="11pt" style:font-size-complex="11pt"/>
     </style:style>
-    <style:style style:name="P44" style:family="paragraph" style:parent-style-name="Table_20_Contents" style:list-style-name="L1">
+    <style:style style:name="P45" style:family="paragraph" style:parent-style-name="Table_20_Contents" style:list-style-name="L1">
       <style:paragraph-properties fo:text-align="start" style:justify-single-word="false"/>
       <style:text-properties fo:font-size="11pt" officeooo:rsid="0012ed3e" officeooo:paragraph-rsid="0012ed3e" style:font-size-asian="11pt" style:font-size-complex="11pt"/>
     </style:style>
-    <style:style style:name="P45" style:family="paragraph" style:parent-style-name="Table_20_Contents">
+    <style:style style:name="P46" style:family="paragraph" style:parent-style-name="Table_20_Contents">
       <style:paragraph-properties fo:text-align="center" style:justify-single-word="false"/>
       <style:text-properties fo:font-size="11pt" officeooo:rsid="00123355" officeooo:paragraph-rsid="00123355" style:font-name-asian="Malgun Gothic" style:font-size-asian="11pt" style:language-asian="zh" style:country-asian="CN" style:font-size-complex="11pt"/>
     </style:style>
-    <style:style style:name="P46" style:family="paragraph" style:parent-style-name="Table_20_Contents" style:list-style-name="L1">
+    <style:style style:name="P47" style:family="paragraph" style:parent-style-name="Table_20_Contents" style:list-style-name="L1">
       <style:paragraph-properties fo:text-align="start" style:justify-single-word="false"/>
       <style:text-properties fo:font-size="11pt" officeooo:rsid="0012ed3e" officeooo:paragraph-rsid="0012ed3e" style:font-name-asian="Malgun Gothic" style:font-size-asian="11pt" style:language-asian="zh" style:country-asian="CN" style:font-size-complex="11pt"/>
     </style:style>
@@ -1222,6 +1223,38 @@
       <text:list-level-style-number text:level="10" style:num-suffix="." style:num-format="1">
         <style:list-level-properties text:space-before="2.5in" text:min-label-width="0.25in"/>
       </text:list-level-style-number>
+    </text:list-style>
+    <text:list-style style:name="L29">
+      <text:list-level-style-bullet text:level="1" text:style-name="Bullet_20_Symbols" style:num-suffix="." text:bullet-char="•">
+        <style:list-level-properties text:space-before="0.2945in" text:min-label-width="0.1965in"/>
+      </text:list-level-style-bullet>
+      <text:list-level-style-bullet text:level="2" text:style-name="Bullet_20_Symbols" style:num-suffix="." text:bullet-char="•">
+        <style:list-level-properties text:space-before="0.7854in" text:min-label-width="0.1965in"/>
+      </text:list-level-style-bullet>
+      <text:list-level-style-bullet text:level="3" text:style-name="Bullet_20_Symbols" style:num-suffix="." text:bullet-char="•">
+        <style:list-level-properties text:space-before="1.2764in" text:min-label-width="0.1965in"/>
+      </text:list-level-style-bullet>
+      <text:list-level-style-bullet text:level="4" text:style-name="Bullet_20_Symbols" style:num-suffix="." text:bullet-char="•">
+        <style:list-level-properties text:space-before="1.7673in" text:min-label-width="0.1965in"/>
+      </text:list-level-style-bullet>
+      <text:list-level-style-bullet text:level="5" text:style-name="Bullet_20_Symbols" style:num-suffix="." text:bullet-char="•">
+        <style:list-level-properties text:space-before="2.2583in" text:min-label-width="0.1965in"/>
+      </text:list-level-style-bullet>
+      <text:list-level-style-bullet text:level="6" text:style-name="Bullet_20_Symbols" style:num-suffix="." text:bullet-char="•">
+        <style:list-level-properties text:space-before="2.7492in" text:min-label-width="0.1965in"/>
+      </text:list-level-style-bullet>
+      <text:list-level-style-bullet text:level="7" text:style-name="Bullet_20_Symbols" style:num-suffix="." text:bullet-char="•">
+        <style:list-level-properties text:space-before="3.2402in" text:min-label-width="0.1965in"/>
+      </text:list-level-style-bullet>
+      <text:list-level-style-bullet text:level="8" text:style-name="Bullet_20_Symbols" style:num-suffix="." text:bullet-char="•">
+        <style:list-level-properties text:space-before="3.7315in" text:min-label-width="0.1965in"/>
+      </text:list-level-style-bullet>
+      <text:list-level-style-bullet text:level="9" text:style-name="Bullet_20_Symbols" style:num-suffix="." text:bullet-char="•">
+        <style:list-level-properties text:space-before="4.2224in" text:min-label-width="0.1965in"/>
+      </text:list-level-style-bullet>
+      <text:list-level-style-bullet text:level="10" text:style-name="Bullet_20_Symbols" style:num-suffix="." text:bullet-char="•">
+        <style:list-level-properties text:space-before="4.7134in" text:min-label-width="0.1965in"/>
+      </text:list-level-style-bullet>
     </text:list-style>
   </office:automatic-styles>
   <office:body>
@@ -1240,7 +1273,7 @@
         </text:list-item>
       </text:list>
       <text:p text:style-name="P4"/>
-      <text:list xml:id="list33249137130607" text:continue-numbering="true" text:style-name="WWNum1">
+      <text:list xml:id="list34507706645280" text:continue-numbering="true" text:style-name="WWNum1">
         <text:list-item>
           <text:h text:style-name="P1" text:outline-level="1">
             Project Part 2
@@ -1275,9 +1308,9 @@
           Joseph Barnes III 
         </text:span>
       </text:p>
-      <text:p text:style-name="P39"/>
       <text:p text:style-name="P40"/>
-      <text:list xml:id="list33248586670062" text:continue-numbering="true" text:style-name="WWNum1">
+      <text:p text:style-name="P41"/>
+      <text:list xml:id="list34507218793944" text:continue-numbering="true" text:style-name="WWNum1">
         <text:list-item>
           <text:list>
             <text:list-item>
@@ -1307,170 +1340,170 @@
         <table:table-column table:style-name="Table1.C"/>
         <table:table-row table:style-name="TableLine94737400483168">
           <table:table-cell table:style-name="Table1.A1" office:value-type="string">
-            <text:p text:style-name="P41">Pipeline Stage</text:p>
+            <text:p text:style-name="P42">Pipeline Stage</text:p>
           </table:table-cell>
           <table:table-cell table:style-name="Table1.A1" office:value-type="string">
-            <text:p text:style-name="P41">Datapath Values</text:p>
+            <text:p text:style-name="P42">Datapath Values</text:p>
           </table:table-cell>
           <table:table-cell table:style-name="Table1.A1" office:value-type="string">
-            <text:p text:style-name="P41">Control Signals</text:p>
+            <text:p text:style-name="P42">Control Signals</text:p>
           </table:table-cell>
         </table:table-row>
         <table:table-row table:style-name="TableLine94737400483168">
           <table:table-cell table:style-name="Table1.A1" office:value-type="string">
-            <text:p text:style-name="P42">IF</text:p>
+            <text:p text:style-name="P43">IF</text:p>
           </table:table-cell>
           <table:table-cell table:style-name="Table1.A1" office:value-type="string">
             <text:list xml:id="list3884463035" text:style-name="L1">
               <text:list-item>
-                <text:p text:style-name="P43">PC</text:p>
-              </text:list-item>
-              <text:list-item>
-                <text:p text:style-name="P43">Instruction Memory</text:p>
-              </text:list-item>
-              <text:list-item>
-                <text:p text:style-name="P43">Next PC</text:p>
+                <text:p text:style-name="P44">PC</text:p>
+              </text:list-item>
+              <text:list-item>
+                <text:p text:style-name="P44">Instruction Memory</text:p>
+              </text:list-item>
+              <text:list-item>
+                <text:p text:style-name="P44">Next PC</text:p>
               </text:list-item>
             </text:list>
           </table:table-cell>
           <table:table-cell table:style-name="Table1.A1" office:value-type="string">
-            <text:list xml:id="list33248194528043" text:continue-numbering="true" text:style-name="L1">
-              <text:list-item>
-                <text:p text:style-name="P44">
+            <text:list xml:id="list34505650239687" text:continue-numbering="true" text:style-name="L1">
+              <text:list-item>
+                <text:p text:style-name="P45">
                   <text:span text:style-name="T10">Jump</text:span>
                 </text:p>
               </text:list-item>
               <text:list-item>
-                <text:p text:style-name="P43">Branch</text:p>
-              </text:list-item>
-              <text:list-item>
-                <text:p text:style-name="P44">JAL</text:p>
-              </text:list-item>
-              <text:list-item>
-                <text:p text:style-name="P44">BNE</text:p>
+                <text:p text:style-name="P44">Branch</text:p>
+              </text:list-item>
+              <text:list-item>
+                <text:p text:style-name="P45">JAL</text:p>
+              </text:list-item>
+              <text:list-item>
+                <text:p text:style-name="P45">BNE</text:p>
               </text:list-item>
             </text:list>
           </table:table-cell>
         </table:table-row>
         <table:table-row table:style-name="TableLine94737400483168">
           <table:table-cell table:style-name="Table1.A1" office:value-type="string">
-            <text:p text:style-name="P42">ID</text:p>
+            <text:p text:style-name="P43">ID</text:p>
           </table:table-cell>
           <table:table-cell table:style-name="Table1.A1" office:value-type="string">
-            <text:list xml:id="list33248686201939" text:continue-numbering="true" text:style-name="L1">
-              <text:list-item>
-                <text:p text:style-name="P46">Register File</text:p>
-              </text:list-item>
-              <text:list-item>
-                <text:p text:style-name="P44">
+            <text:list xml:id="list34506251157038" text:continue-numbering="true" text:style-name="L1">
+              <text:list-item>
+                <text:p text:style-name="P47">Register File</text:p>
+              </text:list-item>
+              <text:list-item>
+                <text:p text:style-name="P45">
                   <text:span text:style-name="T10">Immediate</text:span>
                 </text:p>
               </text:list-item>
             </text:list>
           </table:table-cell>
           <table:table-cell table:style-name="Table1.A1" office:value-type="string">
-            <text:list xml:id="list33248453851572" text:continue-numbering="true" text:style-name="L1">
-              <text:list-item>
-                <text:p text:style-name="P46">RegWrite</text:p>
-              </text:list-item>
-              <text:list-item>
-                <text:p text:style-name="P46">ALUSrc</text:p>
-              </text:list-item>
-              <text:list-item>
-                <text:p text:style-name="P46">Mem2Reg</text:p>
-              </text:list-item>
-              <text:list-item>
-                <text:p text:style-name="P46">SignExt</text:p>
+            <text:list xml:id="list34506965536524" text:continue-numbering="true" text:style-name="L1">
+              <text:list-item>
+                <text:p text:style-name="P47">RegWrite</text:p>
+              </text:list-item>
+              <text:list-item>
+                <text:p text:style-name="P47">ALUSrc</text:p>
+              </text:list-item>
+              <text:list-item>
+                <text:p text:style-name="P47">Mem2Reg</text:p>
+              </text:list-item>
+              <text:list-item>
+                <text:p text:style-name="P47">SignExt</text:p>
               </text:list-item>
             </text:list>
           </table:table-cell>
         </table:table-row>
         <table:table-row table:style-name="TableLine94737400483168">
           <table:table-cell table:style-name="Table1.A1" office:value-type="string">
-            <text:p text:style-name="P42">EX</text:p>
+            <text:p text:style-name="P43">EX</text:p>
           </table:table-cell>
           <table:table-cell table:style-name="Table1.A1" office:value-type="string">
-            <text:list xml:id="list33247178750520" text:continue-numbering="true" text:style-name="L1">
-              <text:list-item>
-                <text:p text:style-name="P46">ALU</text:p>
-              </text:list-item>
-              <text:list-item>
-                <text:p text:style-name="P46">ALU Result</text:p>
-              </text:list-item>
-              <text:list-item>
-                <text:p text:style-name="P46">Shift Operation</text:p>
+            <text:list xml:id="list34505774566007" text:continue-numbering="true" text:style-name="L1">
+              <text:list-item>
+                <text:p text:style-name="P47">ALU</text:p>
+              </text:list-item>
+              <text:list-item>
+                <text:p text:style-name="P47">ALU Result</text:p>
+              </text:list-item>
+              <text:list-item>
+                <text:p text:style-name="P47">Shift Operation</text:p>
               </text:list-item>
             </text:list>
           </table:table-cell>
           <table:table-cell table:style-name="Table1.A1" office:value-type="string">
-            <text:list xml:id="list33249140991759" text:continue-numbering="true" text:style-name="L1">
-              <text:list-item>
-                <text:p text:style-name="P46">ALUControl</text:p>
-              </text:list-item>
-              <text:list-item>
-                <text:p text:style-name="P46">ALUSrc</text:p>
-              </text:list-item>
-              <text:list-item>
-                <text:p text:style-name="P46">Shift</text:p>
+            <text:list xml:id="list34507214194786" text:continue-numbering="true" text:style-name="L1">
+              <text:list-item>
+                <text:p text:style-name="P47">ALUControl</text:p>
+              </text:list-item>
+              <text:list-item>
+                <text:p text:style-name="P47">ALUSrc</text:p>
+              </text:list-item>
+              <text:list-item>
+                <text:p text:style-name="P47">Shift</text:p>
               </text:list-item>
             </text:list>
           </table:table-cell>
         </table:table-row>
         <table:table-row table:style-name="TableLine94737400483168">
           <table:table-cell table:style-name="Table1.A1" office:value-type="string">
-            <text:p text:style-name="P45">MEM</text:p>
+            <text:p text:style-name="P46">MEM</text:p>
           </table:table-cell>
           <table:table-cell table:style-name="Table1.A1" office:value-type="string">
-            <text:list xml:id="list33248359585812" text:continue-numbering="true" text:style-name="L1">
-              <text:list-item>
-                <text:p text:style-name="P46">Data Memory</text:p>
-              </text:list-item>
-              <text:list-item>
-                <text:p text:style-name="P46">ALU Result</text:p>
+            <text:list xml:id="list34507308537913" text:continue-numbering="true" text:style-name="L1">
+              <text:list-item>
+                <text:p text:style-name="P47">Data Memory</text:p>
+              </text:list-item>
+              <text:list-item>
+                <text:p text:style-name="P47">ALU Result</text:p>
               </text:list-item>
             </text:list>
           </table:table-cell>
           <table:table-cell table:style-name="Table1.A1" office:value-type="string">
-            <text:list xml:id="list33247782770238" text:continue-numbering="true" text:style-name="L1">
-              <text:list-item>
-                <text:p text:style-name="P46">MemWrite</text:p>
-              </text:list-item>
-              <text:list-item>
-                <text:p text:style-name="P46">MemRead</text:p>
-              </text:list-item>
-              <text:list-item>
-                <text:p text:style-name="P46">Mem2Reg</text:p>
+            <text:list xml:id="list34506673472515" text:continue-numbering="true" text:style-name="L1">
+              <text:list-item>
+                <text:p text:style-name="P47">MemWrite</text:p>
+              </text:list-item>
+              <text:list-item>
+                <text:p text:style-name="P47">MemRead</text:p>
+              </text:list-item>
+              <text:list-item>
+                <text:p text:style-name="P47">Mem2Reg</text:p>
               </text:list-item>
             </text:list>
           </table:table-cell>
         </table:table-row>
         <table:table-row table:style-name="TableLine94737400483168">
           <table:table-cell table:style-name="Table1.A1" office:value-type="string">
-            <text:p text:style-name="P42">WB</text:p>
+            <text:p text:style-name="P43">WB</text:p>
           </table:table-cell>
           <table:table-cell table:style-name="Table1.A1" office:value-type="string">
-            <text:list xml:id="list33248166706061" text:continue-numbering="true" text:style-name="L1">
-              <text:list-item>
-                <text:p text:style-name="P46">Register File</text:p>
-              </text:list-item>
-              <text:list-item>
-                <text:p text:style-name="P46">ALU Result</text:p>
-              </text:list-item>
-              <text:list-item>
-                <text:p text:style-name="P46">Memory Data</text:p>
+            <text:list xml:id="list34505986822525" text:continue-numbering="true" text:style-name="L1">
+              <text:list-item>
+                <text:p text:style-name="P47">Register File</text:p>
+              </text:list-item>
+              <text:list-item>
+                <text:p text:style-name="P47">ALU Result</text:p>
+              </text:list-item>
+              <text:list-item>
+                <text:p text:style-name="P47">Memory Data</text:p>
               </text:list-item>
             </text:list>
           </table:table-cell>
           <table:table-cell table:style-name="Table1.A1" office:value-type="string">
-            <text:list xml:id="list33247985983796" text:continue-numbering="true" text:style-name="L1">
-              <text:list-item>
-                <text:p text:style-name="P46">RegWrite</text:p>
-              </text:list-item>
-              <text:list-item>
-                <text:p text:style-name="P46">Mem2Reg</text:p>
-              </text:list-item>
-              <text:list-item>
-                <text:p text:style-name="P46">Halt</text:p>
+            <text:list xml:id="list34507129870497" text:continue-numbering="true" text:style-name="L1">
+              <text:list-item>
+                <text:p text:style-name="P47">RegWrite</text:p>
+              </text:list-item>
+              <text:list-item>
+                <text:p text:style-name="P47">Mem2Reg</text:p>
+              </text:list-item>
+              <text:list-item>
+                <text:p text:style-name="P47">Halt</text:p>
               </text:list-item>
             </text:list>
           </table:table-cell>
@@ -1541,7 +1574,7 @@
             </text:list>
           </table:table-cell>
           <table:table-cell table:style-name="Table2.A1" office:value-type="string">
-            <text:list xml:id="list33248277989463" text:continue-numbering="true" text:style-name="L5">
+            <text:list xml:id="list34506948682352" text:continue-numbering="true" text:style-name="L5">
               <text:list-item>
                 <text:p text:style-name="P15">RegWrite: 1 for LW; 0 for SW</text:p>
               </text:list-item>
@@ -1579,7 +1612,7 @@
             </text:list>
           </table:table-cell>
           <table:table-cell table:style-name="Table2.A1" office:value-type="string">
-            <text:list xml:id="list33247161734118" text:continue-numbering="true" text:style-name="L5">
+            <text:list xml:id="list34507260946698" text:continue-numbering="true" text:style-name="L5">
               <text:list-item>
                 <text:p text:style-name="P15">Jump: 1 for J and JAL</text:p>
               </text:list-item>
@@ -1689,7 +1722,7 @@
           </text:p>
         </text:list-item>
       </text:list>
-      <text:p text:style-name="P27">
+      <text:p text:style-name="P26">
         <text:span text:style-name="Strong_20_Emphasis">
           <text:span text:style-name="T16">Load Instructions </text:span>
         </text:span>
@@ -1711,22 +1744,22 @@
           <text:span text:style-name="T14">Store Instructions</text:span>
         </text:span>
       </text:p>
-      <text:list xml:id="list33248713401613" text:continue-list="list1809835939" text:style-name="L9">
+      <text:list xml:id="list34505997673282" text:continue-list="list1809835939" text:style-name="L9">
         <text:list-item>
           <text:p text:style-name="P21">MEM: Data Memory</text:p>
         </text:list-item>
       </text:list>
-      <text:p text:style-name="P28">
+      <text:p text:style-name="P27">
         <text:span text:style-name="Strong_20_Emphasis">
           <text:span text:style-name="T14">Jump and Branch Instructions</text:span>
         </text:span>
       </text:p>
       <text:list xml:id="list3286307971" text:style-name="L15">
         <text:list-item>
-          <text:p text:style-name="P26">EX: ALU (Address Calculation)</text:p>
+          <text:p text:style-name="P25">EX: ALU (Address Calculation)</text:p>
         </text:list-item>
         <text:list-item>
-          <text:p text:style-name="P26">
+          <text:p text:style-name="P25">
             <text:span text:style-name="T19">WB: Register File (JAL only)</text:span>
           </text:p>
         </text:list-item>
@@ -1741,7 +1774,7 @@
           <text:span text:style-name="T14">R-type Instructions</text:span>
         </text:span>
       </text:p>
-      <text:list xml:id="list33247993305340" text:continue-list="list33248713401613" text:style-name="L9">
+      <text:list xml:id="list34507356417198" text:continue-list="list34505997673282" text:style-name="L9">
         <text:list-item>
           <text:p text:style-name="P37">
             <text:span text:style-name="T17">ID</text:span>
@@ -1764,10 +1797,10 @@
       </text:p>
       <text:list xml:id="list532516400" text:style-name="L16">
         <text:list-item>
-          <text:p text:style-name="P29">ID: Register File (Rs)</text:p>
+          <text:p text:style-name="P28">ID: Register File (Rs)</text:p>
         </text:list-item>
         <text:list-item>
-          <text:p text:style-name="P29">EX: ALU (Address Calculation)</text:p>
+          <text:p text:style-name="P28">EX: ALU (Address Calculation)</text:p>
         </text:list-item>
       </text:list>
       <text:p text:style-name="Standard">
@@ -1775,12 +1808,12 @@
           <text:span text:style-name="T14">Store Instructions</text:span>
         </text:span>
       </text:p>
-      <text:list xml:id="list33248566080595" text:continue-list="list33247993305340" text:style-name="L9">
+      <text:list xml:id="list34505701399457" text:continue-list="list34507356417198" text:style-name="L9">
         <text:list-item>
           <text:p text:style-name="P20">ID: Register File (Rs)</text:p>
         </text:list-item>
         <text:list-item text:style-override="L21">
-          <text:p text:style-name="P31">EX: AL U (Address Calculation)</text:p>
+          <text:p text:style-name="P30">EX: AL U (Address Calculation)</text:p>
         </text:list-item>
       </text:list>
       <text:p text:style-name="Standard">
@@ -1790,10 +1823,10 @@
       </text:p>
       <text:list xml:id="list1577390340" text:style-name="L24">
         <text:list-item>
-          <text:p text:style-name="P32">ID: Register File (Rs, Rt)</text:p>
+          <text:p text:style-name="P31">ID: Register File (Rs, Rt)</text:p>
         </text:list-item>
         <text:list-item text:style-override="L26">
-          <text:p text:style-name="P33">EX: ALU (Comparison)</text:p>
+          <text:p text:style-name="P32">EX: ALU (Comparison)</text:p>
         </text:list-item>
       </text:list>
       <text:p text:style-name="Standard">
@@ -1809,10 +1842,10 @@
       </text:p>
       <text:list xml:id="list4174634424" text:style-name="L17">
         <text:list-item>
-          <text:p text:style-name="P30">ID: Register File (JAL: Return Address)</text:p>
+          <text:p text:style-name="P29">ID: Register File (JAL: Return Address)</text:p>
         </text:list-item>
         <text:list-item text:style-override="L28">
-          <text:p text:style-name="P34">EX: ALU (Target Address)</text:p>
+          <text:p text:style-name="P33">EX: ALU (Target Address)</text:p>
         </text:list-item>
       </text:list>
       <text:p text:style-name="P19"/>
@@ -1821,11 +1854,55 @@
         <text:span text:style-name="T3">[2.b.iii] </text:span>
         <text:span text:style-name="T8">generalized list of potential data dependencies. From this generalized list, select those dependencies that can be forwarded (write down the corresponding pipeline stages that will be forwarding and receiving the data), and those dependencies that will require hazard stalls.</text:span>
       </text:p>
+      <text:p text:style-name="P19"/>
+      <text:p text:style-name="P19">Generalized Data Dependency and Forwarding List</text:p>
+      <text:list xml:id="list736705888" text:style-name="L29">
+        <text:list-item>
+          <text:p text:style-name="P39">
+            <text:span text:style-name="Strong_20_Emphasis">
+              <text:span text:style-name="T14">Forwardable Data Hazards:</text:span>
+            </text:span>
+          </text:p>
+          <text:list>
+            <text:list-item>
+              <text:p text:style-name="P34">R-type (forwarding between EX and MEM stages)</text:p>
+            </text:list-item>
+            <text:list-item>
+              <text:p text:style-name="P34">Load (forwarding from MEM to EX)</text:p>
+            </text:list-item>
+            <text:list-item>
+              <text:p text:style-name="P34">Store (forwarding from EX to MEM for address calculation)</text:p>
+            </text:list-item>
+            <text:list-item>
+              <text:p text:style-name="P34">Branch (forwarding for comparison)</text:p>
+            </text:list-item>
+            <text:list-item>
+              <text:p text:style-name="P34">JR (forwarding from EX to PC)</text:p>
+            </text:list-item>
+          </text:list>
+        </text:list-item>
+        <text:list-item>
+          <text:p text:style-name="P39">
+            <text:span text:style-name="Strong_20_Emphasis">
+              <text:span text:style-name="T14">Stalls Required (non-forwardable):</text:span>
+            </text:span>
+          </text:p>
+          <text:list>
+            <text:list-item>
+              <text:p text:style-name="P34">Load-to-use hazard (LW followed by any instruction that uses the register)</text:p>
+            </text:list-item>
+            <text:list-item>
+              <text:p text:style-name="P34">Store-to-use hazard (SW followed by any instruction that uses the same register)</text:p>
+            </text:list-item>
+          </text:list>
+        </text:list-item>
+      </text:list>
       <text:p text:style-name="P6"/>
       <text:p text:style-name="Standard">
         <text:span text:style-name="T3">[2.b.iv] </text:span>
         <text:span text:style-name="T8">global list of the datapath values and control signals that are required during each pipeline stage</text:span>
       </text:p>
+      <text:p text:style-name="P6"/>
       <text:p text:style-name="P6"/>
       <text:p text:style-name="Standard">
         <text:span text:style-name="T3">[2.c.i] </text:span>
@@ -1971,7 +2048,19 @@
         </text:list-item>
       </text:list>
       <text:p text:style-name="P19"/>
+      <text:p text:style-name="P19"/>
+      <text:p text:style-name="P19"/>
+      <text:p text:style-name="P19"/>
+      <text:p text:style-name="P19"/>
+      <text:p text:style-name="P19"/>
+      <text:p text:style-name="P19"/>
+      <text:p text:style-name="P19"/>
+      <text:p text:style-name="P19"/>
+      <text:p text:style-name="P19"/>
+      <text:p text:style-name="P19"/>
+      <text:p text:style-name="P19"/>
       <text:p text:style-name="Standard">
+        <text:soft-page-break/>
         <text:span text:style-name="T3">[2.c.ii] </text:span>
         <text:span text:style-name="T8">For these instructions, list which stages need to be stalled and which stages need to be squashed/flushed relative to the stage each of these instructions is in.</text:span>
       </text:p>
@@ -2097,22 +2186,20 @@
       </text:list>
       <text:p text:style-name="P6"/>
       <text:p text:style-name="P6"/>
-      <text:p text:style-name="P6"/>
-      <text:p text:style-name="P6"/>
+      <text:p text:style-name="Standard">
+        <text:span text:style-name="T3">[2.d] </text:span>
+        <text:span text:style-name="T8">implement the hardware-scheduled pipeline using only structural VHDL. As with the previous processors that you have implemented, start with a high-level schematic drawing of the interconnection between components.</text:span>
+      </text:p>
+      <text:p text:style-name="Standard">
+        <draw:frame draw:style-name="fr1" draw:name="Picture 4" text:anchor-type="as-char" svg:width="6.3583in" svg:height="4.8811in" draw:z-index="2">
+          <draw:image xlink:href="Pictures/1000020100000528000003F542B4B2CFE6DF78CF.png" xlink:type="simple" xlink:show="embed" xlink:actuate="onLoad" loext:mime-type="image/png"/>
+        </draw:frame>
+      </text:p>
+      <text:p text:style-name="Standard">
+        <text:span text:style-name="T3"/>
+      </text:p>
       <text:p text:style-name="Standard">
         <text:soft-page-break/>
-        <text:span text:style-name="T3">[2.d] </text:span>
-        <text:span text:style-name="T8">implement the hardware-scheduled pipeline using only structural VHDL. As with the previous processors that you have implemented, start with a high-level schematic drawing of the interconnection between components.</text:span>
-      </text:p>
-      <text:p text:style-name="Standard">
-        <draw:frame draw:style-name="fr1" draw:name="Picture 4" text:anchor-type="as-char" svg:width="6in" svg:height="4.6063in" draw:z-index="2">
-          <draw:image xlink:href="Pictures/1000020100000528000003F542B4B2CFE6DF78CF.png" xlink:type="simple" xlink:show="embed" xlink:actuate="onLoad" loext:mime-type="image/png"/>
-        </draw:frame>
-      </text:p>
-      <text:p text:style-name="Standard">
-        <text:span text:style-name="T3"/>
-      </text:p>
-      <text:p text:style-name="Standard">
         <text:span text:style-name="T3">[2.e – i, ii, and iii] </text:span>
         <text:span text:style-name="T8">In your writeup, show the Modelsim output for each of the following tests, and provide a discussion of result correctness. It may be helpful to also annotate the waveforms directly</text:span>
         <text:span text:style-name="T7">.</text:span>
@@ -2142,13 +2229,13 @@
   <office:meta>
     <dc:title>Grading Sheet – Lab 1</dc:title>
     <meta:initial-creator>Aaron Striegel</meta:initial-creator>
-    <meta:editing-cycles>5</meta:editing-cycles>
+    <meta:editing-cycles>6</meta:editing-cycles>
     <meta:print-date>1995-11-21T23:41:00</meta:print-date>
     <meta:creation-date>2024-12-01T01:05:00</meta:creation-date>
-    <dc:date>2024-12-04T03:32:46.897811503</dc:date>
-    <meta:editing-duration>PT1H24M10S</meta:editing-duration>
+    <dc:date>2024-12-04T03:45:05.458666942</dc:date>
+    <meta:editing-duration>PT1H36M28S</meta:editing-duration>
     <meta:generator>LibreOffice/6.4.7.2$Linux_X86_64 LibreOffice_project/40$Build-2</meta:generator>
-    <meta:document-statistic meta:table-count="2" meta:image-count="3" meta:object-count="0" meta:page-count="5" meta:paragraph-count="153" meta:word-count="1119" meta:character-count="6359" meta:non-whitespace-character-count="5472"/>
+    <meta:document-statistic meta:table-count="2" meta:image-count="3" meta:object-count="0" meta:page-count="6" meta:paragraph-count="163" meta:word-count="1195" meta:character-count="6825" meta:non-whitespace-character-count="5881"/>
     <meta:user-defined meta:name="ACTIVE">ACTIVE</meta:user-defined>
     <meta:user-defined meta:name="AppVersion">16.0000</meta:user-defined>
     <meta:user-defined meta:name="DocSecurity" meta:value-type="float">0</meta:user-defined>
@@ -2167,21 +2254,21 @@
 <office:document-settings xmlns:config="urn:oasis:names:tc:opendocument:xmlns:config:1.0" xmlns:office="urn:oasis:names:tc:opendocument:xmlns:office:1.0" xmlns:xlink="http://www.w3.org/1999/xlink" xmlns:ooo="http://openoffice.org/2004/office" office:version="1.2">
   <office:settings>
     <config:config-item-set config:name="ooo:view-settings">
-      <config:config-item config:name="ViewAreaTop" config:type="long">0</config:config-item>
+      <config:config-item config:name="ViewAreaTop" config:type="long">138303</config:config-item>
       <config:config-item config:name="ViewAreaLeft" config:type="long">1524</config:config-item>
       <config:config-item config:name="ViewAreaWidth" config:type="long">19052</config:config-item>
-      <config:config-item config:name="ViewAreaHeight" config:type="long">13760</config:config-item>
+      <config:config-item config:name="ViewAreaHeight" config:type="long">15411</config:config-item>
       <config:config-item config:name="ShowRedlineChanges" config:type="boolean">true</config:config-item>
       <config:config-item config:name="InBrowseMode" config:type="boolean">false</config:config-item>
       <config:config-item-map-indexed config:name="Views">
         <config:config-item-map-entry>
           <config:config-item config:name="ViewId" config:type="string">view2</config:config-item>
-          <config:config-item config:name="ViewLeft" config:type="long">9486</config:config-item>
-          <config:config-item config:name="ViewTop" config:type="long">25120</config:config-item>
+          <config:config-item config:name="ViewLeft" config:type="long">3676</config:config-item>
+          <config:config-item config:name="ViewTop" config:type="long">146625</config:config-item>
           <config:config-item config:name="VisibleLeft" config:type="long">1524</config:config-item>
-          <config:config-item config:name="VisibleTop" config:type="long">0</config:config-item>
+          <config:config-item config:name="VisibleTop" config:type="long">138303</config:config-item>
           <config:config-item config:name="VisibleRight" config:type="long">20574</config:config-item>
-          <config:config-item config:name="VisibleBottom" config:type="long">13758</config:config-item>
+          <config:config-item config:name="VisibleBottom" config:type="long">153712</config:config-item>
           <config:config-item config:name="ZoomType" config:type="short">0</config:config-item>
           <config:config-item config:name="ViewLayoutColumns" config:type="short">1</config:config-item>
           <config:config-item config:name="ViewLayoutBookMode" config:type="boolean">false</config:config-item>
@@ -2274,7 +2361,7 @@
       <config:config-item config:name="EmbedAsianScriptFonts" config:type="boolean">true</config:config-item>
       <config:config-item config:name="TabAtLeftIndentForParagraphsInList" config:type="boolean">true</config:config-item>
       <config:config-item config:name="PrintRightPages" config:type="boolean">true</config:config-item>
-      <config:config-item config:name="Rsid" config:type="int">1656004</config:config-item>
+      <config:config-item config:name="Rsid" config:type="int">1751843</config:config-item>
       <config:config-item config:name="MathBaselineAlignment" config:type="boolean">true</config:config-item>
       <config:config-item config:name="MsWordCompTrailingBlanks" config:type="boolean">true</config:config-item>
       <config:config-item config:name="MsWordCompMinLineHeightByFly" config:type="boolean">false</config:config-item>

--- a/Proj2_report.docx
+++ b/Proj2_report.docx
@@ -40,13 +40,10 @@
       <style:table-properties style:width="6in" table:align="margins" style:writing-mode="lr-tb"/>
     </style:style>
     <style:style style:name="Table1.A" style:family="table-column">
-      <style:table-column-properties style:column-width="1.0583in" style:rel-column-width="1524*"/>
+      <style:table-column-properties style:column-width="2.2458in" style:rel-column-width="3234*"/>
     </style:style>
     <style:style style:name="Table1.B" style:family="table-column">
-      <style:table-column-properties style:column-width="2.375in" style:rel-column-width="3420*"/>
-    </style:style>
-    <style:style style:name="Table1.C" style:family="table-column">
-      <style:table-column-properties style:column-width="2.5667in" style:rel-column-width="3696*"/>
+      <style:table-column-properties style:column-width="1.8771in" style:rel-column-width="2703*"/>
     </style:style>
     <style:style style:name="Table1.A1" style:family="table-cell">
       <style:table-cell-properties fo:padding="0in" fo:border="none" style:writing-mode="page"/>
@@ -90,120 +87,114 @@
       <style:text-properties fo:font-size="12pt" officeooo:rsid="0016e57d" style:font-size-asian="12pt" style:font-size-complex="12pt"/>
     </style:style>
     <style:style style:name="P9" style:family="paragraph" style:parent-style-name="Standard">
-      <style:text-properties fo:font-size="12pt" officeooo:rsid="0016e57d" officeooo:paragraph-rsid="0016e57d" style:font-size-asian="12pt" style:font-size-complex="12pt"/>
+      <style:text-properties fo:font-style="italic" style:font-style-asian="italic"/>
     </style:style>
     <style:style style:name="P10" style:family="paragraph" style:parent-style-name="Standard">
-      <style:text-properties fo:font-style="italic" style:font-style-asian="italic"/>
+      <style:paragraph-properties fo:text-align="justify" style:justify-single-word="false"/>
     </style:style>
     <style:style style:name="P11" style:family="paragraph" style:parent-style-name="Standard">
       <style:paragraph-properties fo:text-align="justify" style:justify-single-word="false"/>
+      <style:text-properties style:font-name="times" fo:font-size="12pt" officeooo:paragraph-rsid="00123355" style:font-size-asian="12pt" style:font-size-complex="12pt"/>
     </style:style>
     <style:style style:name="P12" style:family="paragraph" style:parent-style-name="Standard">
-      <style:paragraph-properties fo:text-align="justify" style:justify-single-word="false"/>
-      <style:text-properties style:font-name="times" fo:font-size="12pt" officeooo:paragraph-rsid="00123355" style:font-size-asian="12pt" style:font-size-complex="12pt"/>
-    </style:style>
-    <style:style style:name="P13" style:family="paragraph" style:parent-style-name="Standard">
       <style:paragraph-properties fo:text-align="center" style:justify-single-word="false"/>
     </style:style>
-    <style:style style:name="P14" style:family="paragraph" style:parent-style-name="Standard" style:list-style-name="L2">
+    <style:style style:name="P13" style:family="paragraph" style:parent-style-name="Standard" style:list-style-name="L2">
       <style:paragraph-properties fo:text-align="center" style:justify-single-word="false"/>
     </style:style>
-    <style:style style:name="P15" style:family="paragraph" style:parent-style-name="Standard" style:list-style-name="L5"/>
-    <style:style style:name="P16" style:family="paragraph" style:parent-style-name="Standard" style:list-style-name="L5">
+    <style:style style:name="P14" style:family="paragraph" style:parent-style-name="Standard" style:list-style-name="L5"/>
+    <style:style style:name="P15" style:family="paragraph" style:parent-style-name="Standard" style:list-style-name="L5">
       <style:text-properties officeooo:paragraph-rsid="0012ed3e"/>
     </style:style>
-    <style:style style:name="P17" style:family="paragraph" style:parent-style-name="Standard" style:list-style-name="L6"/>
-    <style:style style:name="P18" style:family="paragraph" style:parent-style-name="Standard" style:list-style-name="L7">
+    <style:style style:name="P16" style:family="paragraph" style:parent-style-name="Standard" style:list-style-name="L6"/>
+    <style:style style:name="P17" style:family="paragraph" style:parent-style-name="Standard" style:list-style-name="L7">
       <style:text-properties officeooo:paragraph-rsid="0014ee36"/>
     </style:style>
-    <style:style style:name="P19" style:family="paragraph" style:parent-style-name="Standard">
+    <style:style style:name="P18" style:family="paragraph" style:parent-style-name="Standard">
       <style:text-properties fo:font-weight="normal" style:font-weight-asian="normal" style:font-weight-complex="normal"/>
     </style:style>
+    <style:style style:name="P19" style:family="paragraph" style:parent-style-name="Standard" style:list-style-name="L9">
+      <style:text-properties fo:font-weight="normal" style:font-weight-asian="normal" style:font-weight-complex="normal"/>
+    </style:style>
     <style:style style:name="P20" style:family="paragraph" style:parent-style-name="Standard" style:list-style-name="L9">
+      <style:text-properties fo:font-weight="normal" officeooo:paragraph-rsid="0016e57d" style:font-weight-asian="normal" style:font-weight-complex="normal"/>
+    </style:style>
+    <style:style style:name="P21" style:family="paragraph" style:parent-style-name="Standard" style:list-style-name="L11">
+      <style:text-properties fo:font-weight="normal" officeooo:paragraph-rsid="0016e57d" style:font-weight-asian="normal" style:font-weight-complex="normal"/>
+    </style:style>
+    <style:style style:name="P22" style:family="paragraph" style:parent-style-name="Standard" style:list-style-name="L15">
+      <style:text-properties fo:font-weight="normal" officeooo:paragraph-rsid="0016e57d" style:font-weight-asian="normal" style:font-weight-complex="normal"/>
+    </style:style>
+    <style:style style:name="P23" style:family="paragraph" style:parent-style-name="Standard">
+      <style:text-properties fo:font-weight="normal" officeooo:paragraph-rsid="0016e57d" style:font-weight-asian="normal" style:font-weight-complex="normal"/>
+    </style:style>
+    <style:style style:name="P24" style:family="paragraph" style:parent-style-name="Standard">
+      <style:text-properties fo:font-weight="normal" officeooo:rsid="0016e57d" officeooo:paragraph-rsid="0016e57d" style:font-weight-asian="normal" style:font-weight-complex="normal"/>
+    </style:style>
+    <style:style style:name="P25" style:family="paragraph" style:parent-style-name="Standard" style:list-style-name="L16">
       <style:text-properties fo:font-weight="normal" style:font-weight-asian="normal" style:font-weight-complex="normal"/>
     </style:style>
-    <style:style style:name="P21" style:family="paragraph" style:parent-style-name="Standard" style:list-style-name="L9">
-      <style:text-properties fo:font-weight="normal" officeooo:paragraph-rsid="0016e57d" style:font-weight-asian="normal" style:font-weight-complex="normal"/>
-    </style:style>
-    <style:style style:name="P22" style:family="paragraph" style:parent-style-name="Standard" style:list-style-name="L11">
+    <style:style style:name="P26" style:family="paragraph" style:parent-style-name="Standard" style:list-style-name="L17">
       <style:text-properties fo:font-weight="normal" style:font-weight-asian="normal" style:font-weight-complex="normal"/>
     </style:style>
-    <style:style style:name="P23" style:family="paragraph" style:parent-style-name="Standard" style:list-style-name="L11">
-      <style:text-properties fo:font-weight="normal" officeooo:paragraph-rsid="0016e57d" style:font-weight-asian="normal" style:font-weight-complex="normal"/>
-    </style:style>
-    <style:style style:name="P24" style:family="paragraph" style:parent-style-name="Standard" style:list-style-name="L13">
+    <style:style style:name="P27" style:family="paragraph" style:parent-style-name="Standard" style:list-style-name="L21">
       <style:text-properties fo:font-weight="normal" style:font-weight-asian="normal" style:font-weight-complex="normal"/>
     </style:style>
-    <style:style style:name="P25" style:family="paragraph" style:parent-style-name="Standard" style:list-style-name="L15">
-      <style:text-properties fo:font-weight="normal" officeooo:paragraph-rsid="0016e57d" style:font-weight-asian="normal" style:font-weight-complex="normal"/>
-    </style:style>
-    <style:style style:name="P26" style:family="paragraph" style:parent-style-name="Standard">
-      <style:text-properties fo:font-weight="normal" officeooo:paragraph-rsid="0016e57d" style:font-weight-asian="normal" style:font-weight-complex="normal"/>
-    </style:style>
-    <style:style style:name="P27" style:family="paragraph" style:parent-style-name="Standard">
-      <style:text-properties fo:font-weight="normal" officeooo:rsid="0016e57d" officeooo:paragraph-rsid="0016e57d" style:font-weight-asian="normal" style:font-weight-complex="normal"/>
-    </style:style>
-    <style:style style:name="P28" style:family="paragraph" style:parent-style-name="Standard" style:list-style-name="L16">
+    <style:style style:name="P28" style:family="paragraph" style:parent-style-name="Standard" style:list-style-name="L24">
       <style:text-properties fo:font-weight="normal" style:font-weight-asian="normal" style:font-weight-complex="normal"/>
     </style:style>
-    <style:style style:name="P29" style:family="paragraph" style:parent-style-name="Standard" style:list-style-name="L17">
+    <style:style style:name="P29" style:family="paragraph" style:parent-style-name="Standard" style:list-style-name="L26">
       <style:text-properties fo:font-weight="normal" style:font-weight-asian="normal" style:font-weight-complex="normal"/>
     </style:style>
-    <style:style style:name="P30" style:family="paragraph" style:parent-style-name="Standard" style:list-style-name="L21">
+    <style:style style:name="P30" style:family="paragraph" style:parent-style-name="Standard" style:list-style-name="L28">
       <style:text-properties fo:font-weight="normal" style:font-weight-asian="normal" style:font-weight-complex="normal"/>
     </style:style>
-    <style:style style:name="P31" style:family="paragraph" style:parent-style-name="Standard" style:list-style-name="L24">
+    <style:style style:name="P31" style:family="paragraph" style:parent-style-name="Standard" style:list-style-name="L29">
       <style:text-properties fo:font-weight="normal" style:font-weight-asian="normal" style:font-weight-complex="normal"/>
     </style:style>
-    <style:style style:name="P32" style:family="paragraph" style:parent-style-name="Standard" style:list-style-name="L26">
-      <style:text-properties fo:font-weight="normal" style:font-weight-asian="normal" style:font-weight-complex="normal"/>
-    </style:style>
-    <style:style style:name="P33" style:family="paragraph" style:parent-style-name="Standard" style:list-style-name="L28">
-      <style:text-properties fo:font-weight="normal" style:font-weight-asian="normal" style:font-weight-complex="normal"/>
-    </style:style>
-    <style:style style:name="P34" style:family="paragraph" style:parent-style-name="Standard" style:list-style-name="L29">
-      <style:text-properties fo:font-weight="normal" style:font-weight-asian="normal" style:font-weight-complex="normal"/>
-    </style:style>
-    <style:style style:name="P35" style:family="paragraph" style:parent-style-name="Standard">
+    <style:style style:name="P32" style:family="paragraph" style:parent-style-name="Standard">
       <style:text-properties officeooo:paragraph-rsid="0014ee36"/>
     </style:style>
+    <style:style style:name="P33" style:family="paragraph" style:parent-style-name="Standard">
+      <style:text-properties officeooo:paragraph-rsid="0016e57d"/>
+    </style:style>
+    <style:style style:name="P34" style:family="paragraph" style:parent-style-name="Standard" style:list-style-name="L9"/>
+    <style:style style:name="P35" style:family="paragraph" style:parent-style-name="Standard" style:list-style-name="L29"/>
     <style:style style:name="P36" style:family="paragraph" style:parent-style-name="Standard">
-      <style:text-properties officeooo:paragraph-rsid="0016e57d"/>
-    </style:style>
-    <style:style style:name="P37" style:family="paragraph" style:parent-style-name="Standard" style:list-style-name="L9"/>
-    <style:style style:name="P38" style:family="paragraph" style:parent-style-name="Standard" style:list-style-name="L11"/>
-    <style:style style:name="P39" style:family="paragraph" style:parent-style-name="Standard" style:list-style-name="L29"/>
-    <style:style style:name="P40" style:family="paragraph" style:parent-style-name="Standard">
       <style:paragraph-properties fo:margin-left="1in" fo:margin-right="0in" fo:text-indent="0.5in" style:auto-text-indent="false"/>
       <style:text-properties fo:font-size="12pt" style:font-size-asian="12pt"/>
     </style:style>
-    <style:style style:name="P41" style:family="paragraph" style:parent-style-name="Standard">
+    <style:style style:name="P37" style:family="paragraph" style:parent-style-name="Standard">
       <style:paragraph-properties fo:margin-left="0in" fo:margin-right="0in" fo:text-indent="0.5in" style:auto-text-indent="false"/>
       <style:text-properties fo:font-size="12pt" style:font-size-asian="12pt"/>
     </style:style>
-    <style:style style:name="P42" style:family="paragraph" style:parent-style-name="Table_20_Contents">
+    <style:style style:name="P38" style:family="paragraph" style:parent-style-name="Table_20_Contents">
       <style:paragraph-properties fo:text-align="center" style:justify-single-word="false"/>
       <style:text-properties fo:font-size="11pt" fo:font-weight="bold" officeooo:rsid="00123355" officeooo:paragraph-rsid="00123355" style:font-size-asian="11pt" style:font-weight-asian="bold" style:font-size-complex="11pt" style:font-weight-complex="bold"/>
     </style:style>
-    <style:style style:name="P43" style:family="paragraph" style:parent-style-name="Table_20_Contents">
+    <style:style style:name="P39" style:family="paragraph" style:parent-style-name="Table_20_Contents">
       <style:paragraph-properties fo:text-align="center" style:justify-single-word="false"/>
       <style:text-properties fo:font-size="11pt" officeooo:rsid="00123355" officeooo:paragraph-rsid="00123355" style:font-size-asian="11pt" style:font-size-complex="11pt"/>
     </style:style>
+    <style:style style:name="P40" style:family="paragraph" style:parent-style-name="Table_20_Contents">
+      <style:paragraph-properties fo:text-align="center" style:justify-single-word="false"/>
+      <style:text-properties fo:font-size="11pt" officeooo:rsid="00123355" officeooo:paragraph-rsid="00123355" style:font-name-asian="Malgun Gothic" style:font-size-asian="11pt" style:language-asian="zh" style:country-asian="CN" style:font-size-complex="11pt"/>
+    </style:style>
+    <style:style style:name="P41" style:family="paragraph" style:parent-style-name="Table_20_Contents" style:list-style-name="L1">
+      <style:paragraph-properties fo:text-align="start" style:justify-single-word="false"/>
+      <style:text-properties fo:font-size="11pt" officeooo:rsid="0012ed3e" officeooo:paragraph-rsid="0012ed3e" style:font-name-asian="Malgun Gothic" style:font-size-asian="11pt" style:language-asian="zh" style:country-asian="CN" style:font-size-complex="11pt"/>
+    </style:style>
+    <style:style style:name="P42" style:family="paragraph" style:parent-style-name="Table_20_Contents" style:list-style-name="L1">
+      <style:paragraph-properties fo:text-align="start" style:justify-single-word="false"/>
+      <style:text-properties fo:font-size="11pt" officeooo:rsid="0012ed3e" officeooo:paragraph-rsid="001bfd3f" style:font-name-asian="Malgun Gothic" style:font-size-asian="11pt" style:language-asian="zh" style:country-asian="CN" style:font-size-complex="11pt"/>
+    </style:style>
+    <style:style style:name="P43" style:family="paragraph" style:parent-style-name="Table_20_Contents">
+      <style:paragraph-properties fo:text-align="start" style:justify-single-word="false"/>
+      <style:text-properties fo:font-size="11pt" officeooo:rsid="0012ed3e" officeooo:paragraph-rsid="0012ed3e" style:font-name-asian="Malgun Gothic" style:font-size-asian="11pt" style:language-asian="zh" style:country-asian="CN" style:font-size-complex="11pt"/>
+    </style:style>
     <style:style style:name="P44" style:family="paragraph" style:parent-style-name="Table_20_Contents" style:list-style-name="L1">
       <style:paragraph-properties fo:text-align="start" style:justify-single-word="false"/>
-      <style:text-properties fo:font-size="11pt" officeooo:rsid="00123355" officeooo:paragraph-rsid="00123355" style:font-size-asian="11pt" style:font-size-complex="11pt"/>
-    </style:style>
-    <style:style style:name="P45" style:family="paragraph" style:parent-style-name="Table_20_Contents" style:list-style-name="L1">
-      <style:paragraph-properties fo:text-align="start" style:justify-single-word="false"/>
-      <style:text-properties fo:font-size="11pt" officeooo:rsid="0012ed3e" officeooo:paragraph-rsid="0012ed3e" style:font-size-asian="11pt" style:font-size-complex="11pt"/>
-    </style:style>
-    <style:style style:name="P46" style:family="paragraph" style:parent-style-name="Table_20_Contents">
-      <style:paragraph-properties fo:text-align="center" style:justify-single-word="false"/>
-      <style:text-properties fo:font-size="11pt" officeooo:rsid="00123355" officeooo:paragraph-rsid="00123355" style:font-name-asian="Malgun Gothic" style:font-size-asian="11pt" style:language-asian="zh" style:country-asian="CN" style:font-size-complex="11pt"/>
-    </style:style>
-    <style:style style:name="P47" style:family="paragraph" style:parent-style-name="Table_20_Contents" style:list-style-name="L1">
-      <style:paragraph-properties fo:text-align="start" style:justify-single-word="false"/>
-      <style:text-properties fo:font-size="11pt" officeooo:rsid="0012ed3e" officeooo:paragraph-rsid="0012ed3e" style:font-name-asian="Malgun Gothic" style:font-size-asian="11pt" style:language-asian="zh" style:country-asian="CN" style:font-size-complex="11pt"/>
+      <style:text-properties fo:font-size="11pt" officeooo:rsid="001bfd3f" officeooo:paragraph-rsid="001bfd3f" style:font-name-asian="Malgun Gothic" style:font-size-asian="11pt" style:language-asian="zh" style:country-asian="CN" style:font-size-complex="11pt"/>
     </style:style>
     <style:style style:name="T1" style:family="text">
       <style:text-properties style:language-asian="ko" style:country-asian="KR"/>
@@ -233,37 +224,28 @@
       <style:text-properties officeooo:rsid="0012ed3e"/>
     </style:style>
     <style:style style:name="T10" style:family="text">
-      <style:text-properties style:font-name-asian="Malgun Gothic" style:language-asian="zh" style:country-asian="CN"/>
+      <style:text-properties officeooo:rsid="0014d9aa"/>
     </style:style>
     <style:style style:name="T11" style:family="text">
-      <style:text-properties officeooo:rsid="0014d9aa"/>
+      <style:text-properties fo:font-weight="normal" style:font-weight-asian="normal" style:font-weight-complex="normal"/>
     </style:style>
     <style:style style:name="T12" style:family="text">
-      <style:text-properties fo:font-weight="bold" style:font-weight-asian="bold" style:font-weight-complex="bold"/>
+      <style:text-properties fo:font-weight="normal" officeooo:rsid="0014ee36" style:font-weight-asian="normal" style:font-weight-complex="normal"/>
     </style:style>
     <style:style style:name="T13" style:family="text">
-      <style:text-properties fo:font-weight="bold" style:language-asian="zh" style:country-asian="CN" style:font-weight-asian="bold" style:font-weight-complex="bold"/>
+      <style:text-properties fo:font-weight="normal" officeooo:rsid="0016e57d" style:font-weight-asian="normal" style:font-weight-complex="normal"/>
     </style:style>
     <style:style style:name="T14" style:family="text">
-      <style:text-properties fo:font-weight="normal" style:font-weight-asian="normal" style:font-weight-complex="normal"/>
+      <style:text-properties fo:font-weight="normal" officeooo:rsid="0016e57d" style:font-name-asian="Malgun Gothic" style:language-asian="zh" style:country-asian="CN" style:font-weight-asian="normal" style:font-weight-complex="normal"/>
     </style:style>
     <style:style style:name="T15" style:family="text">
-      <style:text-properties fo:font-weight="normal" officeooo:rsid="0014ee36" style:font-weight-asian="normal" style:font-weight-complex="normal"/>
+      <style:text-properties fo:font-weight="normal" style:language-asian="zh" style:country-asian="CN" style:font-weight-asian="normal" style:font-weight-complex="normal"/>
     </style:style>
     <style:style style:name="T16" style:family="text">
-      <style:text-properties fo:font-weight="normal" officeooo:rsid="0016e57d" style:font-weight-asian="normal" style:font-weight-complex="normal"/>
+      <style:text-properties officeooo:rsid="0016e57d"/>
     </style:style>
     <style:style style:name="T17" style:family="text">
-      <style:text-properties fo:font-weight="normal" officeooo:rsid="0016e57d" style:font-name-asian="Malgun Gothic" style:language-asian="zh" style:country-asian="CN" style:font-weight-asian="normal" style:font-weight-complex="normal"/>
-    </style:style>
-    <style:style style:name="T18" style:family="text">
-      <style:text-properties fo:font-weight="normal" style:language-asian="zh" style:country-asian="CN" style:font-weight-asian="normal" style:font-weight-complex="normal"/>
-    </style:style>
-    <style:style style:name="T19" style:family="text">
-      <style:text-properties officeooo:rsid="0016e57d"/>
-    </style:style>
-    <style:style style:name="T20" style:family="text">
-      <style:text-properties style:language-asian="zh" style:country-asian="CN"/>
+      <style:text-properties officeooo:rsid="001bfd3f"/>
     </style:style>
     <style:style style:name="fr1" style:family="graphic" style:parent-style-name="Graphics">
       <style:graphic-properties fo:margin-left="0in" fo:margin-right="0in" fo:margin-top="0in" fo:margin-bottom="0in" style:vertical-pos="top" style:vertical-rel="baseline" fo:background-color="transparent" draw:fill="none" draw:fill-color="#ffffff" fo:padding="0in" fo:border="none" style:mirror="none" fo:clip="rect(0in, 0in, 0in, 0in)" draw:luminance="0%" draw:contrast="0%" draw:red="0%" draw:green="0%" draw:blue="0%" draw:gamma="100%" draw:color-inversion="false" draw:image-opacity="100%" draw:color-mode="standard"/>
@@ -1273,7 +1255,7 @@
         </text:list-item>
       </text:list>
       <text:p text:style-name="P4"/>
-      <text:list xml:id="list34507706645280" text:continue-numbering="true" text:style-name="WWNum1">
+      <text:list xml:id="list35753790927468" text:continue-numbering="true" text:style-name="WWNum1">
         <text:list-item>
           <text:h text:style-name="P1" text:outline-level="1">
             Project Part 2
@@ -1308,9 +1290,9 @@
           Joseph Barnes III 
         </text:span>
       </text:p>
-      <text:p text:style-name="P40"/>
-      <text:p text:style-name="P41"/>
-      <text:list xml:id="list34507218793944" text:continue-numbering="true" text:style-name="WWNum1">
+      <text:p text:style-name="P36"/>
+      <text:p text:style-name="P37"/>
+      <text:list xml:id="list35754418335894" text:continue-numbering="true" text:style-name="WWNum1">
         <text:list-item>
           <text:list>
             <text:list-item>
@@ -1326,209 +1308,186 @@
         <text:span text:style-name="T5">Refer to the highlighted language in the project 1 instruction for the context of the following questions</text:span>
         <text:span text:style-name="T6">. </text:span>
       </text:p>
-      <text:p text:style-name="P10"/>
-      <text:p text:style-name="P11">
+      <text:p text:style-name="P9"/>
+      <text:p text:style-name="P10">
         <text:span text:style-name="T3">[1.a] </text:span>
         <text:span text:style-name="T8">Come up with a global list of the datapath values and control signals that are required during each pipeline stage.</text:span>
       </text:p>
-      <text:p text:style-name="P11">
+      <text:p text:style-name="P10">
         <text:span text:style-name="T8"/>
       </text:p>
       <table:table table:name="Table1" table:style-name="Table1">
         <table:table-column table:style-name="Table1.A"/>
-        <table:table-column table:style-name="Table1.B"/>
-        <table:table-column table:style-name="Table1.C"/>
+        <table:table-column table:style-name="Table1.B" table:number-columns-repeated="2"/>
         <table:table-row table:style-name="TableLine94737400483168">
           <table:table-cell table:style-name="Table1.A1" office:value-type="string">
-            <text:p text:style-name="P42">Pipeline Stage</text:p>
+            <text:p text:style-name="P38">Pipeline Stage</text:p>
           </table:table-cell>
-          <table:table-cell table:style-name="Table1.A1" office:value-type="string">
-            <text:p text:style-name="P42">Datapath Values</text:p>
+          <table:table-cell table:style-name="Table1.A1" table:number-columns-spanned="2" office:value-type="string">
+            <text:p text:style-name="P38">Control Signals</text:p>
           </table:table-cell>
-          <table:table-cell table:style-name="Table1.A1" office:value-type="string">
-            <text:p text:style-name="P42">Control Signals</text:p>
-          </table:table-cell>
+          <table:covered-table-cell/>
         </table:table-row>
         <table:table-row table:style-name="TableLine94737400483168">
           <table:table-cell table:style-name="Table1.A1" office:value-type="string">
-            <text:p text:style-name="P43">IF</text:p>
+            <text:p text:style-name="P39">IF</text:p>
           </table:table-cell>
           <table:table-cell table:style-name="Table1.A1" office:value-type="string">
             <text:list xml:id="list3884463035" text:style-name="L1">
               <text:list-item>
-                <text:p text:style-name="P44">PC</text:p>
-              </text:list-item>
-              <text:list-item>
-                <text:p text:style-name="P44">Instruction Memory</text:p>
-              </text:list-item>
-              <text:list-item>
-                <text:p text:style-name="P44">Next PC</text:p>
+                <text:p text:style-name="P44">PCWrite</text:p>
+              </text:list-item>
+              <text:list-item>
+                <text:p text:style-name="P44">PCSrc</text:p>
+              </text:list-item>
+              <text:list-item>
+                <text:p text:style-name="P44">InstRead</text:p>
               </text:list-item>
             </text:list>
           </table:table-cell>
           <table:table-cell table:style-name="Table1.A1" office:value-type="string">
-            <text:list xml:id="list34505650239687" text:continue-numbering="true" text:style-name="L1">
-              <text:list-item>
-                <text:p text:style-name="P45">
-                  <text:span text:style-name="T10">Jump</text:span>
-                </text:p>
-              </text:list-item>
+            <text:list xml:id="list35754544963730" text:continue-numbering="true" text:style-name="L1">
               <text:list-item>
                 <text:p text:style-name="P44">Branch</text:p>
               </text:list-item>
               <text:list-item>
-                <text:p text:style-name="P45">JAL</text:p>
-              </text:list-item>
-              <text:list-item>
-                <text:p text:style-name="P45">BNE</text:p>
+                <text:p text:style-name="P44">Jump</text:p>
               </text:list-item>
             </text:list>
           </table:table-cell>
         </table:table-row>
         <table:table-row table:style-name="TableLine94737400483168">
           <table:table-cell table:style-name="Table1.A1" office:value-type="string">
-            <text:p text:style-name="P43">ID</text:p>
+            <text:p text:style-name="P39">ID</text:p>
           </table:table-cell>
           <table:table-cell table:style-name="Table1.A1" office:value-type="string">
-            <text:list xml:id="list34506251157038" text:continue-numbering="true" text:style-name="L1">
-              <text:list-item>
-                <text:p text:style-name="P47">Register File</text:p>
-              </text:list-item>
-              <text:list-item>
-                <text:p text:style-name="P45">
-                  <text:span text:style-name="T10">Immediate</text:span>
-                </text:p>
+            <text:list xml:id="list35754453106729" text:continue-numbering="true" text:style-name="L1">
+              <text:list-item>
+                <text:p text:style-name="P44">RegDst</text:p>
+              </text:list-item>
+              <text:list-item>
+                <text:p text:style-name="P41">RegWrite</text:p>
+              </text:list-item>
+              <text:list-item>
+                <text:p text:style-name="P41">ALUSrc</text:p>
+              </text:list-item>
+              <text:list-item>
+                <text:p text:style-name="P44">ALUControl</text:p>
+              </text:list-item>
+              <text:list-item>
+                <text:p text:style-name="P42">Mem2Reg</text:p>
               </text:list-item>
             </text:list>
           </table:table-cell>
           <table:table-cell table:style-name="Table1.A1" office:value-type="string">
-            <text:list xml:id="list34506965536524" text:continue-numbering="true" text:style-name="L1">
-              <text:list-item>
-                <text:p text:style-name="P47">RegWrite</text:p>
-              </text:list-item>
-              <text:list-item>
-                <text:p text:style-name="P47">ALUSrc</text:p>
-              </text:list-item>
-              <text:list-item>
-                <text:p text:style-name="P47">Mem2Reg</text:p>
-              </text:list-item>
-              <text:list-item>
-                <text:p text:style-name="P47">SignExt</text:p>
+            <text:list xml:id="list35753506903742" text:continue-numbering="true" text:style-name="L1">
+              <text:list-item>
+                <text:p text:style-name="P44">MemRead</text:p>
+              </text:list-item>
+              <text:list-item>
+                <text:p text:style-name="P44">MemWrite</text:p>
+              </text:list-item>
+              <text:list-item>
+                <text:p text:style-name="P44">BranchEq</text:p>
+              </text:list-item>
+              <text:list-item>
+                <text:p text:style-name="P44">BranchNe</text:p>
               </text:list-item>
             </text:list>
           </table:table-cell>
         </table:table-row>
         <table:table-row table:style-name="TableLine94737400483168">
           <table:table-cell table:style-name="Table1.A1" office:value-type="string">
-            <text:p text:style-name="P43">EX</text:p>
+            <text:p text:style-name="P39">EX</text:p>
           </table:table-cell>
           <table:table-cell table:style-name="Table1.A1" office:value-type="string">
-            <text:list xml:id="list34505774566007" text:continue-numbering="true" text:style-name="L1">
-              <text:list-item>
-                <text:p text:style-name="P47">ALU</text:p>
-              </text:list-item>
-              <text:list-item>
-                <text:p text:style-name="P47">ALU Result</text:p>
-              </text:list-item>
-              <text:list-item>
-                <text:p text:style-name="P47">Shift Operation</text:p>
+            <text:list xml:id="list35752804120548" text:continue-numbering="true" text:style-name="L1">
+              <text:list-item>
+                <text:p text:style-name="P41">ALUControl</text:p>
+              </text:list-item>
+              <text:list-item>
+                <text:p text:style-name="P41">
+                  ALU
+                  <text:span text:style-name="T17">Op</text:span>
+                </text:p>
+              </text:list-item>
+              <text:list-item>
+                <text:p text:style-name="P44">RegWrite</text:p>
               </text:list-item>
             </text:list>
           </table:table-cell>
           <table:table-cell table:style-name="Table1.A1" office:value-type="string">
-            <text:list xml:id="list34507214194786" text:continue-numbering="true" text:style-name="L1">
-              <text:list-item>
-                <text:p text:style-name="P47">ALUControl</text:p>
-              </text:list-item>
-              <text:list-item>
-                <text:p text:style-name="P47">ALUSrc</text:p>
-              </text:list-item>
-              <text:list-item>
-                <text:p text:style-name="P47">Shift</text:p>
+            <text:list xml:id="list35754129574040" text:continue-numbering="true" text:style-name="L1">
+              <text:list-item>
+                <text:p text:style-name="P44">MemRead</text:p>
+              </text:list-item>
+              <text:list-item>
+                <text:p text:style-name="P44">MemWrite</text:p>
               </text:list-item>
             </text:list>
           </table:table-cell>
         </table:table-row>
         <table:table-row table:style-name="TableLine94737400483168">
           <table:table-cell table:style-name="Table1.A1" office:value-type="string">
-            <text:p text:style-name="P46">MEM</text:p>
+            <text:p text:style-name="P40">MEM</text:p>
           </table:table-cell>
           <table:table-cell table:style-name="Table1.A1" office:value-type="string">
-            <text:list xml:id="list34507308537913" text:continue-numbering="true" text:style-name="L1">
-              <text:list-item>
-                <text:p text:style-name="P47">Data Memory</text:p>
-              </text:list-item>
-              <text:list-item>
-                <text:p text:style-name="P47">ALU Result</text:p>
+            <text:list xml:id="list35753011287667" text:continue-numbering="true" text:style-name="L1">
+              <text:list-item>
+                <text:p text:style-name="P41">MemWrite</text:p>
+              </text:list-item>
+              <text:list-item>
+                <text:p text:style-name="P41">MemRead</text:p>
               </text:list-item>
             </text:list>
           </table:table-cell>
           <table:table-cell table:style-name="Table1.A1" office:value-type="string">
-            <text:list xml:id="list34506673472515" text:continue-numbering="true" text:style-name="L1">
-              <text:list-item>
-                <text:p text:style-name="P47">MemWrite</text:p>
-              </text:list-item>
-              <text:list-item>
-                <text:p text:style-name="P47">MemRead</text:p>
-              </text:list-item>
-              <text:list-item>
-                <text:p text:style-name="P47">Mem2Reg</text:p>
+            <text:list xml:id="list35752589102968" text:continue-numbering="true" text:style-name="L1">
+              <text:list-item>
+                <text:p text:style-name="P42">Mem2Reg</text:p>
               </text:list-item>
             </text:list>
           </table:table-cell>
         </table:table-row>
         <table:table-row table:style-name="TableLine94737400483168">
           <table:table-cell table:style-name="Table1.A1" office:value-type="string">
-            <text:p text:style-name="P43">WB</text:p>
+            <text:p text:style-name="P39">WB</text:p>
           </table:table-cell>
           <table:table-cell table:style-name="Table1.A1" office:value-type="string">
-            <text:list xml:id="list34505986822525" text:continue-numbering="true" text:style-name="L1">
-              <text:list-item>
-                <text:p text:style-name="P47">Register File</text:p>
-              </text:list-item>
-              <text:list-item>
-                <text:p text:style-name="P47">ALU Result</text:p>
-              </text:list-item>
-              <text:list-item>
-                <text:p text:style-name="P47">Memory Data</text:p>
+            <text:list xml:id="list35754053588083" text:continue-numbering="true" text:style-name="L1">
+              <text:list-item>
+                <text:p text:style-name="P41">RegWrite</text:p>
+              </text:list-item>
+              <text:list-item>
+                <text:p text:style-name="P41">Mem2Reg</text:p>
               </text:list-item>
             </text:list>
           </table:table-cell>
           <table:table-cell table:style-name="Table1.A1" office:value-type="string">
-            <text:list xml:id="list34507129870497" text:continue-numbering="true" text:style-name="L1">
-              <text:list-item>
-                <text:p text:style-name="P47">RegWrite</text:p>
-              </text:list-item>
-              <text:list-item>
-                <text:p text:style-name="P47">Mem2Reg</text:p>
-              </text:list-item>
-              <text:list-item>
-                <text:p text:style-name="P47">Halt</text:p>
-              </text:list-item>
-            </text:list>
+            <text:p text:style-name="P43"/>
           </table:table-cell>
         </table:table-row>
       </table:table>
-      <text:p text:style-name="P12"/>
+      <text:p text:style-name="P11"/>
       <table:table table:name="Table2" table:style-name="Table2">
         <table:table-column table:style-name="Table2.A"/>
         <table:table-column table:style-name="Table2.B"/>
         <table:table-column table:style-name="Table2.C"/>
         <table:table-row table:style-name="TableLine94737437714928">
           <table:table-cell table:style-name="Table2.A1" office:value-type="string">
-            <text:p text:style-name="P13">
+            <text:p text:style-name="P12">
               <text:span text:style-name="Strong_20_Emphasis">R-type Instructions</text:span>
             </text:p>
           </table:table-cell>
           <table:table-cell table:style-name="Table2.A1" office:value-type="string">
-            <text:p text:style-name="P13">
+            <text:p text:style-name="P12">
               <text:span text:style-name="Strong_20_Emphasis">I-type Instructions</text:span>
             </text:p>
           </table:table-cell>
           <table:table-cell table:style-name="Table2.A1" office:value-type="string">
             <text:list xml:id="list1861775715" text:style-name="L2">
               <text:list-header>
-                <text:p text:style-name="P14">
+                <text:p text:style-name="P13">
                   <text:span text:style-name="Strong_20_Emphasis">J-type Instructions</text:span>
                 </text:p>
               </text:list-header>
@@ -1539,145 +1498,151 @@
           <table:table-cell table:style-name="Table2.A1" office:value-type="string">
             <text:list xml:id="list1133407880" text:style-name="L5">
               <text:list-item>
-                <text:p text:style-name="P16">RegWrite: 1</text:p>
-              </text:list-item>
-              <text:list-item>
-                <text:p text:style-name="P16">ALUSrc: 0</text:p>
-              </text:list-item>
-              <text:list-item>
-                <text:p text:style-name="P16">Mem2Reg: 0</text:p>
-              </text:list-item>
-              <text:list-item>
-                <text:p text:style-name="P16">MemWrite: 0</text:p>
-              </text:list-item>
-              <text:list-item>
-                <text:p text:style-name="P16">SignExt: 0</text:p>
-              </text:list-item>
-              <text:list-item>
-                <text:p text:style-name="P16">Jump: 0</text:p>
-              </text:list-item>
-              <text:list-item>
-                <text:p text:style-name="P16">Branch: 0</text:p>
-              </text:list-item>
-              <text:list-item>
-                <text:p text:style-name="P16">
+                <text:p text:style-name="P15">RegWrite: 1</text:p>
+              </text:list-item>
+              <text:list-item>
+                <text:p text:style-name="P15">ALUSrc: 0</text:p>
+              </text:list-item>
+              <text:list-item>
+                <text:p text:style-name="P15">Mem2Reg: 0</text:p>
+              </text:list-item>
+              <text:list-item>
+                <text:p text:style-name="P15">MemWrite: 0</text:p>
+              </text:list-item>
+              <text:list-item>
+                <text:p text:style-name="P15">SignExt: 0</text:p>
+              </text:list-item>
+              <text:list-item>
+                <text:p text:style-name="P15">Jump: 0</text:p>
+              </text:list-item>
+              <text:list-item>
+                <text:p text:style-name="P15">Branch: 0</text:p>
+              </text:list-item>
+              <text:list-item>
+                <text:p text:style-name="P15">
                   <text:span text:style-name="T9">J</text:span>
                   AL: 0
                 </text:p>
               </text:list-item>
               <text:list-item>
-                <text:p text:style-name="P16">BNE: 0</text:p>
-              </text:list-item>
-              <text:list-item>
-                <text:p text:style-name="P16">Shift: 0</text:p>
+                <text:p text:style-name="P15">BNE: 0</text:p>
+              </text:list-item>
+              <text:list-item>
+                <text:p text:style-name="P15">
+                  Shift: 
+                  <text:span text:style-name="T17">1</text:span>
+                </text:p>
               </text:list-item>
             </text:list>
           </table:table-cell>
           <table:table-cell table:style-name="Table2.A1" office:value-type="string">
-            <text:list xml:id="list34506948682352" text:continue-numbering="true" text:style-name="L5">
-              <text:list-item>
-                <text:p text:style-name="P15">RegWrite: 1 for LW; 0 for SW</text:p>
-              </text:list-item>
-              <text:list-item>
-                <text:p text:style-name="P15">ALUSrc: 1</text:p>
-              </text:list-item>
-              <text:list-item>
-                <text:p text:style-name="P15">Mem2Reg: 1 for LW; 0 for others</text:p>
-              </text:list-item>
-              <text:list-item>
-                <text:p text:style-name="P15">MemWrite: 1 for SW; 0 for others</text:p>
-              </text:list-item>
-              <text:list-item>
-                <text:p text:style-name="P15">
+            <text:list xml:id="list35753317770448" text:continue-numbering="true" text:style-name="L5">
+              <text:list-item>
+                <text:p text:style-name="P14">RegWrite: 1 for LW; 0 for SW</text:p>
+              </text:list-item>
+              <text:list-item>
+                <text:p text:style-name="P14">ALUSrc: 1</text:p>
+              </text:list-item>
+              <text:list-item>
+                <text:p text:style-name="P14">Mem2Reg: 1 for LW; 0 for others</text:p>
+              </text:list-item>
+              <text:list-item>
+                <text:p text:style-name="P14">MemWrite: 1 for SW; 0 for others</text:p>
+              </text:list-item>
+              <text:list-item>
+                <text:p text:style-name="P14">
                   SignExt: 1 for signed imm. 
-                  <text:span text:style-name="T11">i</text:span>
+                  <text:span text:style-name="T10">i</text:span>
                   nstr.
                 </text:p>
               </text:list-item>
               <text:list-item>
-                <text:p text:style-name="P15">Branch: 1 for BEQ; 0 otherwise</text:p>
-              </text:list-item>
-              <text:list-item>
-                <text:p text:style-name="P15">BNE: 1 for BNE; 0 otherwise</text:p>
-              </text:list-item>
-              <text:list-item>
-                <text:p text:style-name="P15">Jump: 0</text:p>
-              </text:list-item>
-              <text:list-item>
-                <text:p text:style-name="P15">JAL: 0</text:p>
-              </text:list-item>
-              <text:list-item>
-                <text:p text:style-name="P15">Shift: 0</text:p>
+                <text:p text:style-name="P14">Branch: 1 for BEQ; 0 otherwise</text:p>
+              </text:list-item>
+              <text:list-item>
+                <text:p text:style-name="P14">BNE: 1 for BNE; 0 otherwise</text:p>
+              </text:list-item>
+              <text:list-item>
+                <text:p text:style-name="P14">Jump: 0</text:p>
               </text:list-item>
             </text:list>
           </table:table-cell>
           <table:table-cell table:style-name="Table2.A1" office:value-type="string">
-            <text:list xml:id="list34507260946698" text:continue-numbering="true" text:style-name="L5">
-              <text:list-item>
-                <text:p text:style-name="P15">Jump: 1 for J and JAL</text:p>
-              </text:list-item>
-              <text:list-item>
-                <text:p text:style-name="P15">JAL: 1 for JAL</text:p>
-              </text:list-item>
-              <text:list-item>
-                <text:p text:style-name="P15">RegWrite: 1 for JAL; 0 for J</text:p>
-              </text:list-item>
-              <text:list-item>
-                <text:p text:style-name="P15">Branch: 0</text:p>
-              </text:list-item>
-              <text:list-item>
-                <text:p text:style-name="P15">ALUSrc: 0</text:p>
-              </text:list-item>
-              <text:list-item>
-                <text:p text:style-name="P15">Mem2Reg: 0</text:p>
-              </text:list-item>
-              <text:list-item>
-                <text:p text:style-name="P15">MemWrite: 0</text:p>
-              </text:list-item>
-              <text:list-item>
-                <text:p text:style-name="P15">SignExt: 0</text:p>
-              </text:list-item>
-              <text:list-item>
-                <text:p text:style-name="P15">BNE: 0</text:p>
-              </text:list-item>
-              <text:list-item>
-                <text:p text:style-name="P15">Shift: 0</text:p>
+            <text:list xml:id="list35753168368317" text:continue-numbering="true" text:style-name="L5">
+              <text:list-item>
+                <text:p text:style-name="P14">Jump: 1 for J and JAL</text:p>
+              </text:list-item>
+              <text:list-item>
+                <text:p text:style-name="P14">JAL: 1 for JAL</text:p>
+              </text:list-item>
+              <text:list-item>
+                <text:p text:style-name="P14">RegWrite: 1 for JAL; 0 for J</text:p>
+              </text:list-item>
+              <text:list-item>
+                <text:p text:style-name="P14">Branch: 0</text:p>
+              </text:list-item>
+              <text:list-item>
+                <text:p text:style-name="P14">ALUSrc: 0</text:p>
+              </text:list-item>
+              <text:list-item>
+                <text:p text:style-name="P14">Mem2Reg: 0</text:p>
+              </text:list-item>
+              <text:list-item>
+                <text:p text:style-name="P14">MemWrite: 0</text:p>
+              </text:list-item>
+              <text:list-item>
+                <text:p text:style-name="P14">SignExt: 0</text:p>
+              </text:list-item>
+              <text:list-item>
+                <text:p text:style-name="P14">BNE: 0</text:p>
+              </text:list-item>
+              <text:list-item>
+                <text:p text:style-name="P14">Shift: 0</text:p>
               </text:list-item>
             </text:list>
           </table:table-cell>
         </table:table-row>
       </table:table>
-      <text:p text:style-name="P11">
+      <text:p text:style-name="P10">
+        <text:span text:style-name="T3"/>
+      </text:p>
+      <text:p text:style-name="P10">
+        <text:span text:style-name="T3"/>
+      </text:p>
+      <text:p text:style-name="P10">
+        <text:span text:style-name="T3"/>
+      </text:p>
+      <text:p text:style-name="P10">
         <text:soft-page-break/>
         <text:span text:style-name="T3">[1.b.ii] </text:span>
         <text:span text:style-name="T8">high-level schematic drawing of the interconnection between components.</text:span>
       </text:p>
-      <text:p text:style-name="P11">
+      <text:p text:style-name="P10">
         <draw:frame draw:style-name="fr1" draw:name="Picture 2" text:anchor-type="as-char" svg:width="5.5453in" svg:height="4.0547in" draw:z-index="0">
           <draw:image xlink:href="Pictures/100002010000047500000341F77F59B83BA0CC79.png" xlink:type="simple" xlink:show="embed" xlink:actuate="onLoad" loext:mime-type="image/png"/>
           <svg:desc>A diagram of software schematic
 Description automatically generated</svg:desc>
         </draw:frame>
       </text:p>
-      <text:p text:style-name="P11">
+      <text:p text:style-name="P10">
         <text:span text:style-name="T3"/>
       </text:p>
-      <text:p text:style-name="P11">
+      <text:p text:style-name="P10">
         <text:span text:style-name="T3">[1.c.i] </text:span>
         <text:span text:style-name="T8">include an annotated waveform in your writeup and provide a short discussion of result correctness.</text:span>
       </text:p>
       <text:p text:style-name="P7"/>
-      <text:p text:style-name="P11">
+      <text:p text:style-name="P10">
         <text:span text:style-name="T3">[1.c.ii] </text:span>
         <text:span text:style-name="T8">Include an annotated waveform in your writeup of two iterations or recursions of these programs executing correctly and provide a short discussion of result correctness. In your waveform and annotation, provide 3 different examples (at least one data-flow and one control-flow) of where you did not have to use the maximum number of NOPs.</text:span>
       </text:p>
       <text:p text:style-name="P7"/>
-      <text:p text:style-name="P11">
+      <text:p text:style-name="P10">
         <text:span text:style-name="T3">[1.d] </text:span>
         <text:span text:style-name="T8">report the maximum frequency your software-scheduled pipelined processor can run at and determine what your critical path is (specify each module/entity/component that this path goes through).</text:span>
       </text:p>
       <text:p text:style-name="P7"/>
-      <text:p text:style-name="P11">
+      <text:p text:style-name="P10">
         <text:span text:style-name="T3">[2.a.ii] </text:span>
         <text:span text:style-name="T8">Draw a simple schematic showing how you could implement stalling and flushing operations given an ideal N-bit register.</text:span>
       </text:p>
@@ -1707,60 +1672,60 @@
       </text:p>
       <text:p text:style-name="Standard">
         <text:span text:style-name="Strong_20_Emphasis">
-          <text:span text:style-name="T14">R-type Instructions</text:span>
+          <text:span text:style-name="T11">R-type Instructions</text:span>
         </text:span>
       </text:p>
       <text:list xml:id="list1809835939" text:style-name="L9">
         <text:list-item>
-          <text:p text:style-name="P21">WB: Register File</text:p>
+          <text:p text:style-name="P20">WB: Register File</text:p>
+        </text:list-item>
+        <text:list-item>
+          <text:p text:style-name="P20">
+            <text:span text:style-name="Strong_20_Emphasis">
+              <text:span text:style-name="T11">ALUOut: ALU Result</text:span>
+            </text:span>
+          </text:p>
+        </text:list-item>
+      </text:list>
+      <text:p text:style-name="P23">
+        <text:span text:style-name="Strong_20_Emphasis">
+          <text:span text:style-name="T13">Load Instructions </text:span>
+        </text:span>
+      </text:p>
+      <text:list xml:id="list2163166415" text:style-name="L11">
+        <text:list-item>
+          <text:p text:style-name="P21">MEM: Data Memory</text:p>
         </text:list-item>
         <text:list-item>
           <text:p text:style-name="P21">
             <text:span text:style-name="Strong_20_Emphasis">
-              <text:span text:style-name="T14">ALUOut: ALU Result</text:span>
+              <text:span text:style-name="T13">WB: Register File</text:span>
             </text:span>
           </text:p>
         </text:list-item>
       </text:list>
-      <text:p text:style-name="P26">
+      <text:p text:style-name="P33">
         <text:span text:style-name="Strong_20_Emphasis">
-          <text:span text:style-name="T16">Load Instructions </text:span>
+          <text:span text:style-name="T11">Store Instructions</text:span>
         </text:span>
       </text:p>
-      <text:list xml:id="list2163166415" text:style-name="L11">
-        <text:list-item>
-          <text:p text:style-name="P23">MEM: Data Memory</text:p>
-        </text:list-item>
-        <text:list-item>
-          <text:p text:style-name="P23">
-            <text:span text:style-name="Strong_20_Emphasis">
-              <text:span text:style-name="T16">WB: Register File</text:span>
-            </text:span>
-          </text:p>
+      <text:list xml:id="list35753332586528" text:continue-list="list1809835939" text:style-name="L9">
+        <text:list-item>
+          <text:p text:style-name="P20">MEM: Data Memory</text:p>
         </text:list-item>
       </text:list>
-      <text:p text:style-name="P36">
+      <text:p text:style-name="P24">
         <text:span text:style-name="Strong_20_Emphasis">
-          <text:span text:style-name="T14">Store Instructions</text:span>
+          <text:span text:style-name="T11">Jump and Branch Instructions</text:span>
         </text:span>
       </text:p>
-      <text:list xml:id="list34505997673282" text:continue-list="list1809835939" text:style-name="L9">
-        <text:list-item>
-          <text:p text:style-name="P21">MEM: Data Memory</text:p>
-        </text:list-item>
-      </text:list>
-      <text:p text:style-name="P27">
-        <text:span text:style-name="Strong_20_Emphasis">
-          <text:span text:style-name="T14">Jump and Branch Instructions</text:span>
-        </text:span>
-      </text:p>
       <text:list xml:id="list3286307971" text:style-name="L15">
         <text:list-item>
-          <text:p text:style-name="P25">EX: ALU (Address Calculation)</text:p>
-        </text:list-item>
-        <text:list-item>
-          <text:p text:style-name="P25">
-            <text:span text:style-name="T19">WB: Register File (JAL only)</text:span>
+          <text:p text:style-name="P22">EX: ALU (Address Calculation)</text:p>
+        </text:list-item>
+        <text:list-item>
+          <text:p text:style-name="P22">
+            <text:span text:style-name="T16">WB: Register File (JAL only)</text:span>
           </text:p>
         </text:list-item>
       </text:list>
@@ -1771,128 +1736,128 @@
       </text:p>
       <text:p text:style-name="Standard">
         <text:span text:style-name="Strong_20_Emphasis">
-          <text:span text:style-name="T14">R-type Instructions</text:span>
+          <text:span text:style-name="T11">R-type Instructions</text:span>
         </text:span>
       </text:p>
-      <text:list xml:id="list34507356417198" text:continue-list="list34505997673282" text:style-name="L9">
-        <text:list-item>
-          <text:p text:style-name="P37">
-            <text:span text:style-name="T17">ID</text:span>
-            <text:span text:style-name="T14">: Register File </text:span>
-            <text:span text:style-name="T16">(Rs, Rt)</text:span>
+      <text:list xml:id="list35754643383288" text:continue-list="list35753332586528" text:style-name="L9">
+        <text:list-item>
+          <text:p text:style-name="P34">
+            <text:span text:style-name="T14">ID</text:span>
+            <text:span text:style-name="T11">: Register File </text:span>
+            <text:span text:style-name="T13">(Rs, Rt)</text:span>
           </text:p>
         </text:list-item>
         <text:list-item>
-          <text:p text:style-name="P37">
+          <text:p text:style-name="P34">
             <text:span text:style-name="Strong_20_Emphasis">
-              <text:span text:style-name="T14">EX: ALU (Operands)</text:span>
+              <text:span text:style-name="T11">EX: ALU (Operands)</text:span>
             </text:span>
           </text:p>
         </text:list-item>
       </text:list>
       <text:p text:style-name="Standard">
         <text:span text:style-name="Strong_20_Emphasis">
-          <text:span text:style-name="T14">Load Instructions </text:span>
+          <text:span text:style-name="T11">Load Instructions </text:span>
         </text:span>
       </text:p>
       <text:list xml:id="list532516400" text:style-name="L16">
         <text:list-item>
-          <text:p text:style-name="P28">ID: Register File (Rs)</text:p>
-        </text:list-item>
-        <text:list-item>
-          <text:p text:style-name="P28">EX: ALU (Address Calculation)</text:p>
+          <text:p text:style-name="P25">ID: Register File (Rs)</text:p>
+        </text:list-item>
+        <text:list-item>
+          <text:p text:style-name="P25">EX: ALU (Address Calculation)</text:p>
         </text:list-item>
       </text:list>
       <text:p text:style-name="Standard">
         <text:span text:style-name="Strong_20_Emphasis">
-          <text:span text:style-name="T14">Store Instructions</text:span>
+          <text:span text:style-name="T11">Store Instructions</text:span>
         </text:span>
       </text:p>
-      <text:list xml:id="list34505701399457" text:continue-list="list34507356417198" text:style-name="L9">
-        <text:list-item>
-          <text:p text:style-name="P20">ID: Register File (Rs)</text:p>
+      <text:list xml:id="list35753811208692" text:continue-list="list35754643383288" text:style-name="L9">
+        <text:list-item>
+          <text:p text:style-name="P19">ID: Register File (Rs)</text:p>
         </text:list-item>
         <text:list-item text:style-override="L21">
-          <text:p text:style-name="P30">EX: AL U (Address Calculation)</text:p>
+          <text:p text:style-name="P27">EX: AL U (Address Calculation)</text:p>
         </text:list-item>
       </text:list>
       <text:p text:style-name="Standard">
         <text:span text:style-name="Strong_20_Emphasis">
-          <text:span text:style-name="T14">Branch Instructions</text:span>
+          <text:span text:style-name="T11">Branch Instructions</text:span>
         </text:span>
       </text:p>
       <text:list xml:id="list1577390340" text:style-name="L24">
         <text:list-item>
-          <text:p text:style-name="P31">ID: Register File (Rs, Rt)</text:p>
+          <text:p text:style-name="P28">ID: Register File (Rs, Rt)</text:p>
         </text:list-item>
         <text:list-item text:style-override="L26">
-          <text:p text:style-name="P32">EX: ALU (Comparison)</text:p>
+          <text:p text:style-name="P29">EX: ALU (Comparison)</text:p>
         </text:list-item>
       </text:list>
       <text:p text:style-name="Standard">
         <text:span text:style-name="Strong_20_Emphasis">
-          <text:span text:style-name="T14">Jump </text:span>
+          <text:span text:style-name="T11">Jump </text:span>
         </text:span>
         <text:span text:style-name="Strong_20_Emphasis">
-          <text:span text:style-name="T18">Instructions</text:span>
+          <text:span text:style-name="T15">Instructions</text:span>
         </text:span>
         <text:span text:style-name="Strong_20_Emphasis">
-          <text:span text:style-name="T14"> </text:span>
+          <text:span text:style-name="T11"> </text:span>
         </text:span>
       </text:p>
       <text:list xml:id="list4174634424" text:style-name="L17">
         <text:list-item>
-          <text:p text:style-name="P29">ID: Register File (JAL: Return Address)</text:p>
+          <text:p text:style-name="P26">ID: Register File (JAL: Return Address)</text:p>
         </text:list-item>
         <text:list-item text:style-override="L28">
-          <text:p text:style-name="P33">EX: ALU (Target Address)</text:p>
+          <text:p text:style-name="P30">EX: ALU (Target Address)</text:p>
         </text:list-item>
       </text:list>
-      <text:p text:style-name="P19"/>
+      <text:p text:style-name="P18"/>
       <text:p text:style-name="Standard">
         <text:soft-page-break/>
         <text:span text:style-name="T3">[2.b.iii] </text:span>
         <text:span text:style-name="T8">generalized list of potential data dependencies. From this generalized list, select those dependencies that can be forwarded (write down the corresponding pipeline stages that will be forwarding and receiving the data), and those dependencies that will require hazard stalls.</text:span>
       </text:p>
-      <text:p text:style-name="P19"/>
-      <text:p text:style-name="P19">Generalized Data Dependency and Forwarding List</text:p>
+      <text:p text:style-name="P18"/>
+      <text:p text:style-name="P18">Generalized Data Dependency and Forwarding List</text:p>
       <text:list xml:id="list736705888" text:style-name="L29">
         <text:list-item>
-          <text:p text:style-name="P39">
+          <text:p text:style-name="P35">
             <text:span text:style-name="Strong_20_Emphasis">
-              <text:span text:style-name="T14">Forwardable Data Hazards:</text:span>
+              <text:span text:style-name="T11">Forwardable Data Hazards:</text:span>
             </text:span>
           </text:p>
           <text:list>
             <text:list-item>
-              <text:p text:style-name="P34">R-type (forwarding between EX and MEM stages)</text:p>
+              <text:p text:style-name="P31">R-type (forwarding between EX and MEM stages)</text:p>
             </text:list-item>
             <text:list-item>
-              <text:p text:style-name="P34">Load (forwarding from MEM to EX)</text:p>
+              <text:p text:style-name="P31">Load (forwarding from MEM to EX)</text:p>
             </text:list-item>
             <text:list-item>
-              <text:p text:style-name="P34">Store (forwarding from EX to MEM for address calculation)</text:p>
+              <text:p text:style-name="P31">Store (forwarding from EX to MEM for address calculation)</text:p>
             </text:list-item>
             <text:list-item>
-              <text:p text:style-name="P34">Branch (forwarding for comparison)</text:p>
+              <text:p text:style-name="P31">Branch (forwarding for comparison)</text:p>
             </text:list-item>
             <text:list-item>
-              <text:p text:style-name="P34">JR (forwarding from EX to PC)</text:p>
+              <text:p text:style-name="P31">JR (forwarding from EX to PC)</text:p>
             </text:list-item>
           </text:list>
         </text:list-item>
         <text:list-item>
-          <text:p text:style-name="P39">
+          <text:p text:style-name="P35">
             <text:span text:style-name="Strong_20_Emphasis">
-              <text:span text:style-name="T14">Stalls Required (non-forwardable):</text:span>
+              <text:span text:style-name="T11">Stalls Required (non-forwardable):</text:span>
             </text:span>
           </text:p>
           <text:list>
             <text:list-item>
-              <text:p text:style-name="P34">Load-to-use hazard (LW followed by any instruction that uses the register)</text:p>
+              <text:p text:style-name="P31">Load-to-use hazard (LW followed by any instruction that uses the register)</text:p>
             </text:list-item>
             <text:list-item>
-              <text:p text:style-name="P34">Store-to-use hazard (SW followed by any instruction that uses the same register)</text:p>
+              <text:p text:style-name="P31">Store-to-use hazard (SW followed by any instruction that uses the same register)</text:p>
             </text:list-item>
           </text:list>
         </text:list-item>
@@ -1912,40 +1877,193 @@
         </text:span>
       </text:p>
       <text:p text:style-name="Standard">
-        <text:span text:style-name="T14">i. </text:span>
+        <text:span text:style-name="T11">i. </text:span>
         <text:span text:style-name="Strong_20_Emphasis">
-          <text:span text:style-name="T14">Branch Instructions</text:span>
+          <text:span text:style-name="T11">Branch Instructions</text:span>
         </text:span>
       </text:p>
       <text:list xml:id="list646248812" text:style-name="L6">
+        <text:list-item>
+          <text:p text:style-name="P16">
+            <text:span text:style-name="Strong_20_Emphasis">
+              <text:span text:style-name="T11">IF</text:span>
+            </text:span>
+            <text:span text:style-name="T11">:</text:span>
+          </text:p>
+          <text:list>
+            <text:list-item>
+              <text:p text:style-name="P16">
+                <text:span text:style-name="Strong_20_Emphasis">
+                  <text:span text:style-name="T11">PC:</text:span>
+                </text:span>
+                <text:span text:style-name="T11"> Fetch the instruction using the current PC.</text:span>
+              </text:p>
+            </text:list-item>
+            <text:list-item>
+              <text:p text:style-name="P16">
+                <text:span text:style-name="Strong_20_Emphasis">
+                  <text:span text:style-name="T11">PC</text:span>
+                </text:span>
+                <text:span text:style-name="Strong_20_Emphasis">
+                  <text:span text:style-name="T12">S</text:span>
+                </text:span>
+                <text:span text:style-name="Strong_20_Emphasis">
+                  <text:span text:style-name="T11">rc</text:span>
+                </text:span>
+                <text:span text:style-name="T11">: Set to 1 if the branch is taken, selecting the branch target address; set to 0 if the branch is not taken, incrementing PC by 4.</text:span>
+              </text:p>
+            </text:list-item>
+          </text:list>
+        </text:list-item>
+        <text:list-item>
+          <text:p text:style-name="P16">
+            <text:span text:style-name="Strong_20_Emphasis">
+              <text:span text:style-name="T11">ID</text:span>
+            </text:span>
+            <text:span text:style-name="T11">:</text:span>
+          </text:p>
+          <text:list>
+            <text:list-item>
+              <text:p text:style-name="P16">
+                <text:span text:style-name="Strong_20_Emphasis">
+                  <text:span text:style-name="T11">Branch</text:span>
+                </text:span>
+                <text:span text:style-name="T11">: Identifies the instruction as a branch type (BEQ, BNE).</text:span>
+              </text:p>
+            </text:list-item>
+            <text:list-item>
+              <text:p text:style-name="P16">
+                <text:span text:style-name="Strong_20_Emphasis">
+                  <text:span text:style-name="T11">Branch Target Address (PC + offset)</text:span>
+                </text:span>
+                <text:span text:style-name="T11">: Calculated by adding the offset from the instruction to the current PC.</text:span>
+              </text:p>
+            </text:list-item>
+          </text:list>
+        </text:list-item>
+        <text:list-item>
+          <text:p text:style-name="P16">
+            <text:span text:style-name="Strong_20_Emphasis">
+              <text:span text:style-name="T11">EX</text:span>
+            </text:span>
+            <text:span text:style-name="T11">:</text:span>
+          </text:p>
+          <text:list>
+            <text:list-item>
+              <text:p text:style-name="P16">
+                <text:span text:style-name="Strong_20_Emphasis">
+                  <text:span text:style-name="T11">ALUOp</text:span>
+                </text:span>
+                <text:span text:style-name="T11">: Determines the ALU operation for comparing the two operands (e.g., equality for BEQ).</text:span>
+              </text:p>
+            </text:list-item>
+            <text:list-item>
+              <text:p text:style-name="P16">
+                <text:span text:style-name="Strong_20_Emphasis">
+                  <text:span text:style-name="T11">Zero</text:span>
+                </text:span>
+                <text:span text:style-name="T11">: Generated by the ALU to indicate whether the operands are equal (for BEQ) or not equal (for BNE).</text:span>
+              </text:p>
+            </text:list-item>
+            <text:list-item>
+              <text:p text:style-name="P16">
+                <text:span text:style-name="Strong_20_Emphasis">
+                  <text:span text:style-name="T11">Branch Condition</text:span>
+                </text:span>
+                <text:span text:style-name="T11">: Determines if the branch should be taken (True/False) based on the ALU comparison.</text:span>
+              </text:p>
+            </text:list-item>
+          </text:list>
+        </text:list-item>
+        <text:list-item>
+          <text:p text:style-name="P16">
+            <text:span text:style-name="Strong_20_Emphasis">
+              <text:span text:style-name="T11">MEM</text:span>
+            </text:span>
+            <text:span text:style-name="T11">:</text:span>
+          </text:p>
+          <text:list>
+            <text:list-item>
+              <text:p text:style-name="P16">
+                <text:span text:style-name="Strong_20_Emphasis">
+                  <text:span text:style-name="T11">No significant control signal</text:span>
+                </text:span>
+                <text:span text:style-name="T11"> for branch instructions.</text:span>
+              </text:p>
+            </text:list-item>
+          </text:list>
+        </text:list-item>
+        <text:list-item>
+          <text:p text:style-name="P16">
+            <text:span text:style-name="Strong_20_Emphasis">
+              <text:span text:style-name="T11">WB</text:span>
+            </text:span>
+            <text:span text:style-name="T11">:</text:span>
+          </text:p>
+          <text:list>
+            <text:list-item>
+              <text:p text:style-name="P16">
+                <text:span text:style-name="Strong_20_Emphasis">
+                  <text:span text:style-name="T11">No significant control signal</text:span>
+                </text:span>
+                <text:span text:style-name="T11"> for branch instructions.</text:span>
+              </text:p>
+            </text:list-item>
+          </text:list>
+        </text:list-item>
+      </text:list>
+      <text:p text:style-name="P18"/>
+      <text:p text:style-name="P18"/>
+      <text:p text:style-name="P18"/>
+      <text:p text:style-name="P18"/>
+      <text:p text:style-name="P18"/>
+      <text:p text:style-name="P18"/>
+      <text:p text:style-name="P18"/>
+      <text:p text:style-name="P18"/>
+      <text:p text:style-name="P18"/>
+      <text:p text:style-name="P18"/>
+      <text:p text:style-name="P18"/>
+      <text:p text:style-name="P18"/>
+      <text:p text:style-name="Standard">
+        <text:soft-page-break/>
+        <text:span text:style-name="T3">[2.c.ii] </text:span>
+        <text:span text:style-name="T8">For these instructions, list which stages need to be stalled and which stages need to be squashed/flushed relative to the stage each of these instructions is in.</text:span>
+      </text:p>
+      <text:p text:style-name="P32">
+        <text:span text:style-name="T11">ii. </text:span>
+        <text:span text:style-name="Strong_20_Emphasis">
+          <text:span text:style-name="T11">Jump Instructions </text:span>
+        </text:span>
+      </text:p>
+      <text:list xml:id="list3863113418" text:style-name="L7">
         <text:list-item>
           <text:p text:style-name="P17">
             <text:span text:style-name="Strong_20_Emphasis">
-              <text:span text:style-name="T14">IF</text:span>
+              <text:span text:style-name="T11">IF</text:span>
             </text:span>
-            <text:span text:style-name="T14">:</text:span>
+            <text:span text:style-name="T11">:</text:span>
           </text:p>
           <text:list>
             <text:list-item>
               <text:p text:style-name="P17">
                 <text:span text:style-name="Strong_20_Emphasis">
-                  <text:span text:style-name="T14">PC:</text:span>
+                  <text:span text:style-name="T11">PC</text:span>
                 </text:span>
-                <text:span text:style-name="T14"> Fetch the instruction using the current PC.</text:span>
+                <text:span text:style-name="T11">: Fetch the instruction using the current PC.</text:span>
               </text:p>
             </text:list-item>
             <text:list-item>
               <text:p text:style-name="P17">
                 <text:span text:style-name="Strong_20_Emphasis">
-                  <text:span text:style-name="T14">PC</text:span>
+                  <text:span text:style-name="T11">PC</text:span>
                 </text:span>
                 <text:span text:style-name="Strong_20_Emphasis">
-                  <text:span text:style-name="T15">S</text:span>
+                  <text:span text:style-name="T12">S</text:span>
                 </text:span>
                 <text:span text:style-name="Strong_20_Emphasis">
-                  <text:span text:style-name="T14">rc</text:span>
+                  <text:span text:style-name="T11">rc</text:span>
                 </text:span>
-                <text:span text:style-name="T14">: Set to 1 if the branch is taken, selecting the branch target address; set to 0 if the branch is not taken, incrementing PC by 4.</text:span>
+                <text:span text:style-name="T11">: Set to 1 to select the jump target address. For J and JAL, the target address is determined from the instruction; for JR, it comes from the register.</text:span>
               </text:p>
             </text:list-item>
           </text:list>
@@ -1953,25 +2071,25 @@
         <text:list-item>
           <text:p text:style-name="P17">
             <text:span text:style-name="Strong_20_Emphasis">
-              <text:span text:style-name="T14">ID</text:span>
+              <text:span text:style-name="T11">ID</text:span>
             </text:span>
-            <text:span text:style-name="T14">:</text:span>
+            <text:span text:style-name="T11">:</text:span>
           </text:p>
           <text:list>
             <text:list-item>
               <text:p text:style-name="P17">
                 <text:span text:style-name="Strong_20_Emphasis">
-                  <text:span text:style-name="T14">Branch</text:span>
+                  <text:span text:style-name="T11">Jump Type (J, JAL, JR)</text:span>
                 </text:span>
-                <text:span text:style-name="T14">: Identifies the instruction as a branch type (BEQ, BNE).</text:span>
+                <text:span text:style-name="T11">: Identifies the instruction as a jump instruction.</text:span>
               </text:p>
             </text:list-item>
             <text:list-item>
               <text:p text:style-name="P17">
                 <text:span text:style-name="Strong_20_Emphasis">
-                  <text:span text:style-name="T14">Branch Target Address (PC + offset)</text:span>
+                  <text:span text:style-name="T11">Jump Target Address</text:span>
                 </text:span>
-                <text:span text:style-name="T14">: Calculated by adding the offset from the instruction to the current PC.</text:span>
+                <text:span text:style-name="T11">: For J and JAL, the address is provided by the instruction. For JR, it’s read from the register.</text:span>
               </text:p>
             </text:list-item>
           </text:list>
@@ -1979,33 +2097,17 @@
         <text:list-item>
           <text:p text:style-name="P17">
             <text:span text:style-name="Strong_20_Emphasis">
-              <text:span text:style-name="T14">EX</text:span>
+              <text:span text:style-name="T11">EX</text:span>
             </text:span>
-            <text:span text:style-name="T14">:</text:span>
+            <text:span text:style-name="T11">:</text:span>
           </text:p>
           <text:list>
             <text:list-item>
               <text:p text:style-name="P17">
                 <text:span text:style-name="Strong_20_Emphasis">
-                  <text:span text:style-name="T14">ALUOp</text:span>
+                  <text:span text:style-name="T11">No significant control signal</text:span>
                 </text:span>
-                <text:span text:style-name="T14">: Determines the ALU operation for comparing the two operands (e.g., equality for BEQ).</text:span>
-              </text:p>
-            </text:list-item>
-            <text:list-item>
-              <text:p text:style-name="P17">
-                <text:span text:style-name="Strong_20_Emphasis">
-                  <text:span text:style-name="T14">Zero</text:span>
-                </text:span>
-                <text:span text:style-name="T14">: Generated by the ALU to indicate whether the operands are equal (for BEQ) or not equal (for BNE).</text:span>
-              </text:p>
-            </text:list-item>
-            <text:list-item>
-              <text:p text:style-name="P17">
-                <text:span text:style-name="Strong_20_Emphasis">
-                  <text:span text:style-name="T14">Branch Condition</text:span>
-                </text:span>
-                <text:span text:style-name="T14">: Determines if the branch should be taken (True/False) based on the ALU comparison.</text:span>
+                <text:span text:style-name="T11"> for jump instructions.</text:span>
               </text:p>
             </text:list-item>
           </text:list>
@@ -2013,17 +2115,17 @@
         <text:list-item>
           <text:p text:style-name="P17">
             <text:span text:style-name="Strong_20_Emphasis">
-              <text:span text:style-name="T14">MEM</text:span>
+              <text:span text:style-name="T11">MEM</text:span>
             </text:span>
-            <text:span text:style-name="T14">:</text:span>
+            <text:span text:style-name="T11">:</text:span>
           </text:p>
           <text:list>
             <text:list-item>
               <text:p text:style-name="P17">
                 <text:span text:style-name="Strong_20_Emphasis">
-                  <text:span text:style-name="T14">No significant control signal</text:span>
+                  <text:span text:style-name="T11">No significant control signal</text:span>
                 </text:span>
-                <text:span text:style-name="T14"> for branch instructions.</text:span>
+                <text:span text:style-name="T11"> for jump instructions.</text:span>
               </text:p>
             </text:list-item>
           </text:list>
@@ -2031,154 +2133,17 @@
         <text:list-item>
           <text:p text:style-name="P17">
             <text:span text:style-name="Strong_20_Emphasis">
-              <text:span text:style-name="T14">WB</text:span>
+              <text:span text:style-name="T11">WB</text:span>
             </text:span>
-            <text:span text:style-name="T14">:</text:span>
+            <text:span text:style-name="T11">:</text:span>
           </text:p>
           <text:list>
             <text:list-item>
               <text:p text:style-name="P17">
                 <text:span text:style-name="Strong_20_Emphasis">
-                  <text:span text:style-name="T14">No significant control signal</text:span>
+                  <text:span text:style-name="T11">JAL</text:span>
                 </text:span>
-                <text:span text:style-name="T14"> for branch instructions.</text:span>
-              </text:p>
-            </text:list-item>
-          </text:list>
-        </text:list-item>
-      </text:list>
-      <text:p text:style-name="P19"/>
-      <text:p text:style-name="P19"/>
-      <text:p text:style-name="P19"/>
-      <text:p text:style-name="P19"/>
-      <text:p text:style-name="P19"/>
-      <text:p text:style-name="P19"/>
-      <text:p text:style-name="P19"/>
-      <text:p text:style-name="P19"/>
-      <text:p text:style-name="P19"/>
-      <text:p text:style-name="P19"/>
-      <text:p text:style-name="P19"/>
-      <text:p text:style-name="P19"/>
-      <text:p text:style-name="Standard">
-        <text:soft-page-break/>
-        <text:span text:style-name="T3">[2.c.ii] </text:span>
-        <text:span text:style-name="T8">For these instructions, list which stages need to be stalled and which stages need to be squashed/flushed relative to the stage each of these instructions is in.</text:span>
-      </text:p>
-      <text:p text:style-name="P35">
-        <text:span text:style-name="T14">ii. </text:span>
-        <text:span text:style-name="Strong_20_Emphasis">
-          <text:span text:style-name="T14">Jump Instructions </text:span>
-        </text:span>
-      </text:p>
-      <text:list xml:id="list3863113418" text:style-name="L7">
-        <text:list-item>
-          <text:p text:style-name="P18">
-            <text:span text:style-name="Strong_20_Emphasis">
-              <text:span text:style-name="T14">IF</text:span>
-            </text:span>
-            <text:span text:style-name="T14">:</text:span>
-          </text:p>
-          <text:list>
-            <text:list-item>
-              <text:p text:style-name="P18">
-                <text:span text:style-name="Strong_20_Emphasis">
-                  <text:span text:style-name="T14">PC</text:span>
-                </text:span>
-                <text:span text:style-name="T14">: Fetch the instruction using the current PC.</text:span>
-              </text:p>
-            </text:list-item>
-            <text:list-item>
-              <text:p text:style-name="P18">
-                <text:span text:style-name="Strong_20_Emphasis">
-                  <text:span text:style-name="T14">PC</text:span>
-                </text:span>
-                <text:span text:style-name="Strong_20_Emphasis">
-                  <text:span text:style-name="T15">S</text:span>
-                </text:span>
-                <text:span text:style-name="Strong_20_Emphasis">
-                  <text:span text:style-name="T14">rc</text:span>
-                </text:span>
-                <text:span text:style-name="T14">: Set to 1 to select the jump target address. For J and JAL, the target address is determined from the instruction; for JR, it comes from the register.</text:span>
-              </text:p>
-            </text:list-item>
-          </text:list>
-        </text:list-item>
-        <text:list-item>
-          <text:p text:style-name="P18">
-            <text:span text:style-name="Strong_20_Emphasis">
-              <text:span text:style-name="T14">ID</text:span>
-            </text:span>
-            <text:span text:style-name="T14">:</text:span>
-          </text:p>
-          <text:list>
-            <text:list-item>
-              <text:p text:style-name="P18">
-                <text:span text:style-name="Strong_20_Emphasis">
-                  <text:span text:style-name="T14">Jump Type (J, JAL, JR)</text:span>
-                </text:span>
-                <text:span text:style-name="T14">: Identifies the instruction as a jump instruction.</text:span>
-              </text:p>
-            </text:list-item>
-            <text:list-item>
-              <text:p text:style-name="P18">
-                <text:span text:style-name="Strong_20_Emphasis">
-                  <text:span text:style-name="T14">Jump Target Address</text:span>
-                </text:span>
-                <text:span text:style-name="T14">: For J and JAL, the address is provided by the instruction. For JR, it’s read from the register.</text:span>
-              </text:p>
-            </text:list-item>
-          </text:list>
-        </text:list-item>
-        <text:list-item>
-          <text:p text:style-name="P18">
-            <text:span text:style-name="Strong_20_Emphasis">
-              <text:span text:style-name="T14">EX</text:span>
-            </text:span>
-            <text:span text:style-name="T14">:</text:span>
-          </text:p>
-          <text:list>
-            <text:list-item>
-              <text:p text:style-name="P18">
-                <text:span text:style-name="Strong_20_Emphasis">
-                  <text:span text:style-name="T14">No significant control signal</text:span>
-                </text:span>
-                <text:span text:style-name="T14"> for jump instructions.</text:span>
-              </text:p>
-            </text:list-item>
-          </text:list>
-        </text:list-item>
-        <text:list-item>
-          <text:p text:style-name="P18">
-            <text:span text:style-name="Strong_20_Emphasis">
-              <text:span text:style-name="T14">MEM</text:span>
-            </text:span>
-            <text:span text:style-name="T14">:</text:span>
-          </text:p>
-          <text:list>
-            <text:list-item>
-              <text:p text:style-name="P18">
-                <text:span text:style-name="Strong_20_Emphasis">
-                  <text:span text:style-name="T14">No significant control signal</text:span>
-                </text:span>
-                <text:span text:style-name="T14"> for jump instructions.</text:span>
-              </text:p>
-            </text:list-item>
-          </text:list>
-        </text:list-item>
-        <text:list-item>
-          <text:p text:style-name="P18">
-            <text:span text:style-name="Strong_20_Emphasis">
-              <text:span text:style-name="T14">WB</text:span>
-            </text:span>
-            <text:span text:style-name="T14">:</text:span>
-          </text:p>
-          <text:list>
-            <text:list-item>
-              <text:p text:style-name="P18">
-                <text:span text:style-name="Strong_20_Emphasis">
-                  <text:span text:style-name="T14">JAL</text:span>
-                </text:span>
-                <text:span text:style-name="T14">: The return address (PC + 4) is written to the register file.</text:span>
+                <text:span text:style-name="T11">: The return address (PC + 4) is written to the register file.</text:span>
               </text:p>
             </text:list-item>
           </text:list>
@@ -2229,13 +2194,13 @@
   <office:meta>
     <dc:title>Grading Sheet – Lab 1</dc:title>
     <meta:initial-creator>Aaron Striegel</meta:initial-creator>
-    <meta:editing-cycles>6</meta:editing-cycles>
+    <meta:editing-cycles>7</meta:editing-cycles>
     <meta:print-date>1995-11-21T23:41:00</meta:print-date>
     <meta:creation-date>2024-12-01T01:05:00</meta:creation-date>
-    <dc:date>2024-12-04T03:45:05.458666942</dc:date>
-    <meta:editing-duration>PT1H36M28S</meta:editing-duration>
+    <dc:date>2024-12-04T03:57:52.427725285</dc:date>
+    <meta:editing-duration>PT1H37M4S</meta:editing-duration>
     <meta:generator>LibreOffice/6.4.7.2$Linux_X86_64 LibreOffice_project/40$Build-2</meta:generator>
-    <meta:document-statistic meta:table-count="2" meta:image-count="3" meta:object-count="0" meta:page-count="6" meta:paragraph-count="163" meta:word-count="1195" meta:character-count="6825" meta:non-whitespace-character-count="5881"/>
+    <meta:document-statistic meta:table-count="2" meta:image-count="3" meta:object-count="0" meta:page-count="6" meta:paragraph-count="154" meta:word-count="1165" meta:character-count="6723" meta:non-whitespace-character-count="5792"/>
     <meta:user-defined meta:name="ACTIVE">ACTIVE</meta:user-defined>
     <meta:user-defined meta:name="AppVersion">16.0000</meta:user-defined>
     <meta:user-defined meta:name="DocSecurity" meta:value-type="float">0</meta:user-defined>
@@ -2254,7 +2219,7 @@
 <office:document-settings xmlns:config="urn:oasis:names:tc:opendocument:xmlns:config:1.0" xmlns:office="urn:oasis:names:tc:opendocument:xmlns:office:1.0" xmlns:xlink="http://www.w3.org/1999/xlink" xmlns:ooo="http://openoffice.org/2004/office" office:version="1.2">
   <office:settings>
     <config:config-item-set config:name="ooo:view-settings">
-      <config:config-item config:name="ViewAreaTop" config:type="long">138303</config:config-item>
+      <config:config-item config:name="ViewAreaTop" config:type="long">46186</config:config-item>
       <config:config-item config:name="ViewAreaLeft" config:type="long">1524</config:config-item>
       <config:config-item config:name="ViewAreaWidth" config:type="long">19052</config:config-item>
       <config:config-item config:name="ViewAreaHeight" config:type="long">15411</config:config-item>
@@ -2264,11 +2229,11 @@
         <config:config-item-map-entry>
           <config:config-item config:name="ViewId" config:type="string">view2</config:config-item>
           <config:config-item config:name="ViewLeft" config:type="long">3676</config:config-item>
-          <config:config-item config:name="ViewTop" config:type="long">146625</config:config-item>
+          <config:config-item config:name="ViewTop" config:type="long">47787</config:config-item>
           <config:config-item config:name="VisibleLeft" config:type="long">1524</config:config-item>
-          <config:config-item config:name="VisibleTop" config:type="long">138303</config:config-item>
+          <config:config-item config:name="VisibleTop" config:type="long">46186</config:config-item>
           <config:config-item config:name="VisibleRight" config:type="long">20574</config:config-item>
-          <config:config-item config:name="VisibleBottom" config:type="long">153712</config:config-item>
+          <config:config-item config:name="VisibleBottom" config:type="long">61595</config:config-item>
           <config:config-item config:name="ZoomType" config:type="short">0</config:config-item>
           <config:config-item config:name="ViewLayoutColumns" config:type="short">1</config:config-item>
           <config:config-item config:name="ViewLayoutBookMode" config:type="boolean">false</config:config-item>
@@ -2361,7 +2326,7 @@
       <config:config-item config:name="EmbedAsianScriptFonts" config:type="boolean">true</config:config-item>
       <config:config-item config:name="TabAtLeftIndentForParagraphsInList" config:type="boolean">true</config:config-item>
       <config:config-item config:name="PrintRightPages" config:type="boolean">true</config:config-item>
-      <config:config-item config:name="Rsid" config:type="int">1751843</config:config-item>
+      <config:config-item config:name="Rsid" config:type="int">1896006</config:config-item>
       <config:config-item config:name="MathBaselineAlignment" config:type="boolean">true</config:config-item>
       <config:config-item config:name="MsWordCompTrailingBlanks" config:type="boolean">true</config:config-item>
       <config:config-item config:name="MsWordCompMinLineHeightByFly" config:type="boolean">false</config:config-item>

--- a/Proj2_report.docx
+++ b/Proj2_report.docx
@@ -1,153 +1,167 @@
 
 <file path=word/document.xml><?xml version="1.0" encoding="utf-8"?>
-<w:document xmlns:wpc="http://schemas.microsoft.com/office/word/2010/wordprocessingCanvas" xmlns:cx="http://schemas.microsoft.com/office/drawing/2014/chartex" xmlns:cx1="http://schemas.microsoft.com/office/drawing/2015/9/8/chartex" xmlns:cx2="http://schemas.microsoft.com/office/drawing/2015/10/21/chartex" xmlns:cx3="http://schemas.microsoft.com/office/drawing/2016/5/9/chartex" xmlns:cx4="http://schemas.microsoft.com/office/drawing/2016/5/10/chartex" xmlns:cx5="http://schemas.microsoft.com/office/drawing/2016/5/11/chartex" xmlns:cx6="http://schemas.microsoft.com/office/drawing/2016/5/12/chartex" xmlns:cx7="http://schemas.microsoft.com/office/drawing/2016/5/13/chartex" xmlns:cx8="http://schemas.microsoft.com/office/drawing/2016/5/14/chartex" xmlns:mc="http://schemas.openxmlformats.org/markup-compatibility/2006" xmlns:aink="http://schemas.microsoft.com/office/drawing/2016/ink" xmlns:am3d="http://schemas.microsoft.com/office/drawing/2017/model3d" xmlns:o="urn:schemas-microsoft-com:office:office" xmlns:oel="http://schemas.microsoft.com/office/2019/extlst" xmlns:r="http://schemas.openxmlformats.org/officeDocument/2006/relationships" xmlns:m="http://schemas.openxmlformats.org/officeDocument/2006/math" xmlns:v="urn:schemas-microsoft-com:vml" xmlns:wp14="http://schemas.microsoft.com/office/word/2010/wordprocessingDrawing" xmlns:wp="http://schemas.openxmlformats.org/drawingml/2006/wordprocessingDrawing" xmlns:w10="urn:schemas-microsoft-com:office:word" xmlns:w="http://schemas.openxmlformats.org/wordprocessingml/2006/main" xmlns:w14="http://schemas.microsoft.com/office/word/2010/wordml" xmlns:w15="http://schemas.microsoft.com/office/word/2012/wordml" xmlns:w16cex="http://schemas.microsoft.com/office/word/2018/wordml/cex" xmlns:w16cid="http://schemas.microsoft.com/office/word/2016/wordml/cid" xmlns:w16="http://schemas.microsoft.com/office/word/2018/wordml" xmlns:w16du="http://schemas.microsoft.com/office/word/2023/wordml/word16du" xmlns:w16sdtdh="http://schemas.microsoft.com/office/word/2020/wordml/sdtdatahash" xmlns:w16se="http://schemas.microsoft.com/office/word/2015/wordml/symex" xmlns:wpg="http://schemas.microsoft.com/office/word/2010/wordprocessingGroup" xmlns:wpi="http://schemas.microsoft.com/office/word/2010/wordprocessingInk" xmlns:wne="http://schemas.microsoft.com/office/word/2006/wordml" xmlns:wps="http://schemas.microsoft.com/office/word/2010/wordprocessingShape" mc:Ignorable="w14 w15 w16se w16cid w16 w16cex w16sdtdh w16du wp14">
+<w:document xmlns:o="urn:schemas-microsoft-com:office:office" xmlns:r="http://schemas.openxmlformats.org/officeDocument/2006/relationships" xmlns:v="urn:schemas-microsoft-com:vml" xmlns:w="http://schemas.openxmlformats.org/wordprocessingml/2006/main" xmlns:w10="urn:schemas-microsoft-com:office:word" xmlns:wp="http://schemas.openxmlformats.org/drawingml/2006/wordprocessingDrawing" xmlns:wps="http://schemas.microsoft.com/office/word/2010/wordprocessingShape" xmlns:wpg="http://schemas.microsoft.com/office/word/2010/wordprocessingGroup" xmlns:mc="http://schemas.openxmlformats.org/markup-compatibility/2006" xmlns:wp14="http://schemas.microsoft.com/office/word/2010/wordprocessingDrawing" xmlns:w14="http://schemas.microsoft.com/office/word/2010/wordml" mc:Ignorable="w14 wp14">
   <w:background w:color="FFFFFF"/>
   <w:body>
     <w:p>
       <w:pPr>
         <w:pStyle w:val="Heading1"/>
+        <w:numPr>
+          <w:ilvl w:val="0"/>
+          <w:numId w:val="2"/>
+        </w:numPr>
         <w:jc w:val="center"/>
-      </w:pPr>
-      <w:proofErr w:type="spellStart"/>
-      <w:r>
-        <w:t>CprE</w:t>
-      </w:r>
-      <w:proofErr w:type="spellEnd"/>
-      <w:r>
-        <w:t xml:space="preserve"> 381: Computer Organization and Assembly-Level Programming</w:t>
-      </w:r>
-    </w:p>
-    <w:p>
-      <w:pPr>
+        <w:rPr/>
+      </w:pPr>
+      <w:r>
+        <w:rPr/>
+        <w:t>CprE 381: Computer Organization and Assembly-Level Programming</w:t>
+      </w:r>
+    </w:p>
+    <w:p>
+      <w:pPr>
+        <w:pStyle w:val="Normal"/>
         <w:rPr>
           <w:lang w:eastAsia="ko-KR"/>
         </w:rPr>
       </w:pPr>
+      <w:r>
+        <w:rPr>
+          <w:lang w:eastAsia="ko-KR"/>
+        </w:rPr>
+      </w:r>
     </w:p>
     <w:p>
       <w:pPr>
         <w:pStyle w:val="Heading1"/>
+        <w:numPr>
+          <w:ilvl w:val="0"/>
+          <w:numId w:val="2"/>
+        </w:numPr>
         <w:jc w:val="center"/>
-      </w:pPr>
-      <w:r>
+        <w:rPr/>
+      </w:pPr>
+      <w:r>
+        <w:rPr/>
         <w:t>Project Part 2</w:t>
       </w:r>
       <w:r>
         <w:rPr>
-          <w:rFonts w:hint="eastAsia"/>
           <w:lang w:eastAsia="ko-KR"/>
         </w:rPr>
         <w:t xml:space="preserve"> </w:t>
       </w:r>
       <w:r>
+        <w:rPr/>
         <w:t>Report</w:t>
       </w:r>
     </w:p>
     <w:p>
       <w:pPr>
+        <w:pStyle w:val="Normal"/>
         <w:rPr>
           <w:lang w:eastAsia="ko-KR"/>
         </w:rPr>
       </w:pPr>
-    </w:p>
-    <w:p>
+      <w:r>
+        <w:rPr>
+          <w:lang w:eastAsia="ko-KR"/>
+        </w:rPr>
+      </w:r>
+    </w:p>
+    <w:p>
+      <w:pPr>
+        <w:pStyle w:val="Normal"/>
+        <w:rPr/>
+      </w:pPr>
       <w:r>
         <w:rPr>
           <w:sz w:val="24"/>
         </w:rPr>
         <w:t>Team Members:</w:t>
-      </w:r>
-      <w:r>
-        <w:rPr>
-          <w:sz w:val="24"/>
-        </w:rPr>
-        <w:tab/>
-        <w:t xml:space="preserve">Evan </w:t>
-      </w:r>
-      <w:proofErr w:type="spellStart"/>
-      <w:r>
-        <w:rPr>
-          <w:sz w:val="24"/>
-        </w:rPr>
-        <w:t>Shiber</w:t>
-      </w:r>
-      <w:proofErr w:type="spellEnd"/>
-    </w:p>
-    <w:p>
-      <w:pPr>
-        <w:rPr>
-          <w:sz w:val="24"/>
-        </w:rPr>
-      </w:pPr>
-    </w:p>
-    <w:p>
-      <w:r>
-        <w:rPr>
-          <w:sz w:val="24"/>
-        </w:rPr>
-        <w:tab/>
-      </w:r>
-      <w:r>
-        <w:rPr>
-          <w:sz w:val="24"/>
-        </w:rPr>
-        <w:tab/>
-      </w:r>
-      <w:r>
-        <w:rPr>
-          <w:sz w:val="24"/>
-        </w:rPr>
         <w:tab/>
         <w:t xml:space="preserve">Josh Arceo </w:t>
       </w:r>
     </w:p>
     <w:p>
       <w:pPr>
-        <w:rPr>
-          <w:sz w:val="24"/>
-        </w:rPr>
-      </w:pPr>
-    </w:p>
-    <w:p>
+        <w:pStyle w:val="Normal"/>
+        <w:rPr>
+          <w:sz w:val="24"/>
+        </w:rPr>
+      </w:pPr>
+      <w:r>
+        <w:rPr>
+          <w:sz w:val="24"/>
+        </w:rPr>
+      </w:r>
+    </w:p>
+    <w:p>
+      <w:pPr>
+        <w:pStyle w:val="Normal"/>
+        <w:rPr/>
+      </w:pPr>
       <w:r>
         <w:rPr>
           <w:sz w:val="24"/>
         </w:rPr>
         <w:tab/>
-      </w:r>
-      <w:r>
-        <w:rPr>
-          <w:sz w:val="24"/>
-        </w:rPr>
         <w:tab/>
-      </w:r>
-      <w:r>
-        <w:rPr>
-          <w:sz w:val="24"/>
-        </w:rPr>
         <w:tab/>
         <w:t xml:space="preserve">Joseph Barnes III </w:t>
       </w:r>
     </w:p>
     <w:p>
       <w:pPr>
+        <w:pStyle w:val="Normal"/>
         <w:ind w:left="1440" w:firstLine="720"/>
         <w:rPr>
           <w:sz w:val="24"/>
         </w:rPr>
       </w:pPr>
-    </w:p>
-    <w:p>
-      <w:pPr>
+      <w:r>
+        <w:rPr>
+          <w:sz w:val="24"/>
+        </w:rPr>
+      </w:r>
+    </w:p>
+    <w:p>
+      <w:pPr>
+        <w:pStyle w:val="Normal"/>
+        <w:ind w:left="1440" w:firstLine="720"/>
+        <w:rPr>
+          <w:sz w:val="24"/>
+        </w:rPr>
+      </w:pPr>
+      <w:r>
+        <w:rPr>
+          <w:sz w:val="24"/>
+        </w:rPr>
+        <w:t>Evan Shiber</w:t>
+      </w:r>
+    </w:p>
+    <w:p>
+      <w:pPr>
+        <w:pStyle w:val="Normal"/>
         <w:ind w:firstLine="720"/>
         <w:rPr>
           <w:sz w:val="24"/>
         </w:rPr>
       </w:pPr>
+      <w:r>
+        <w:rPr>
+          <w:sz w:val="24"/>
+        </w:rPr>
+      </w:r>
     </w:p>
     <w:p>
       <w:pPr>
         <w:pStyle w:val="Heading2"/>
+        <w:numPr>
+          <w:ilvl w:val="1"/>
+          <w:numId w:val="2"/>
+        </w:numPr>
+        <w:rPr/>
       </w:pPr>
       <w:r>
         <w:rPr>
@@ -156,9 +170,29 @@
         <w:t xml:space="preserve">Project Team Group #: Sec C 03 </w:t>
       </w:r>
     </w:p>
-    <w:p/>
-    <w:p/>
-    <w:p>
+    <w:p>
+      <w:pPr>
+        <w:pStyle w:val="Normal"/>
+        <w:rPr/>
+      </w:pPr>
+      <w:r>
+        <w:rPr/>
+      </w:r>
+    </w:p>
+    <w:p>
+      <w:pPr>
+        <w:pStyle w:val="Normal"/>
+        <w:rPr/>
+      </w:pPr>
+      <w:r>
+        <w:rPr/>
+      </w:r>
+    </w:p>
+    <w:p>
+      <w:pPr>
+        <w:pStyle w:val="Normal"/>
+        <w:rPr/>
+      </w:pPr>
       <w:r>
         <w:rPr>
           <w:b/>
@@ -175,14 +209,23 @@
     </w:p>
     <w:p>
       <w:pPr>
+        <w:pStyle w:val="Normal"/>
         <w:rPr>
           <w:i/>
-        </w:rPr>
-      </w:pPr>
-    </w:p>
-    <w:p>
-      <w:pPr>
+          <w:i/>
+        </w:rPr>
+      </w:pPr>
+      <w:r>
+        <w:rPr>
+          <w:i/>
+        </w:rPr>
+      </w:r>
+    </w:p>
+    <w:p>
+      <w:pPr>
+        <w:pStyle w:val="Normal"/>
         <w:jc w:val="both"/>
+        <w:rPr/>
       </w:pPr>
       <w:r>
         <w:rPr>
@@ -197,75 +240,22 @@
           <w:szCs w:val="22"/>
           <w:highlight w:val="yellow"/>
         </w:rPr>
-        <w:t xml:space="preserve">Come up with a global list of the </w:t>
-      </w:r>
-      <w:proofErr w:type="spellStart"/>
-      <w:r>
-        <w:rPr>
-          <w:sz w:val="22"/>
-          <w:szCs w:val="22"/>
-          <w:highlight w:val="yellow"/>
-        </w:rPr>
-        <w:t>datapath</w:t>
-      </w:r>
-      <w:proofErr w:type="spellEnd"/>
-      <w:r>
-        <w:rPr>
-          <w:sz w:val="22"/>
-          <w:szCs w:val="22"/>
-          <w:highlight w:val="yellow"/>
-        </w:rPr>
-        <w:t xml:space="preserve"> values and control signals that are required during each pipeline stage.</w:t>
-      </w:r>
-    </w:p>
-    <w:p>
-      <w:pPr>
-        <w:jc w:val="both"/>
-        <w:rPr>
-          <w:sz w:val="24"/>
-          <w:szCs w:val="24"/>
-        </w:rPr>
-      </w:pPr>
-    </w:p>
-    <w:p>
-      <w:pPr>
-        <w:jc w:val="both"/>
-      </w:pPr>
-      <w:r>
-        <w:rPr>
-          <w:sz w:val="24"/>
-          <w:szCs w:val="24"/>
-        </w:rPr>
-        <w:t xml:space="preserve">[1.b.ii] </w:t>
-      </w:r>
-      <w:r>
-        <w:rPr>
-          <w:sz w:val="22"/>
-          <w:szCs w:val="22"/>
-          <w:highlight w:val="yellow"/>
-        </w:rPr>
-        <w:t>high-level schematic drawing of the interconnection between components.</w:t>
-      </w:r>
-    </w:p>
-    <w:p>
-      <w:pPr>
-        <w:jc w:val="both"/>
-        <w:rPr>
-          <w:sz w:val="24"/>
-          <w:szCs w:val="24"/>
-        </w:rPr>
-      </w:pPr>
-      <w:r>
-        <w:rPr>
-          <w:noProof/>
-          <w:sz w:val="24"/>
-          <w:szCs w:val="24"/>
-        </w:rPr>
+        <w:t xml:space="preserve">Come up with a global list of the datapath values and control signals that are required </w:t>
+      </w:r>
+      <w:r>
         <w:drawing>
-          <wp:inline distT="0" distB="0" distL="0" distR="0" wp14:anchorId="700C1440" wp14:editId="620C6019">
-            <wp:extent cx="4714240" cy="3447288"/>
+          <wp:anchor behindDoc="0" distT="0" distB="0" distL="0" distR="0" simplePos="0" locked="0" layoutInCell="1" allowOverlap="1" relativeHeight="9">
+            <wp:simplePos x="0" y="0"/>
+            <wp:positionH relativeFrom="column">
+              <wp:posOffset>0</wp:posOffset>
+            </wp:positionH>
+            <wp:positionV relativeFrom="paragraph">
+              <wp:posOffset>366395</wp:posOffset>
+            </wp:positionV>
+            <wp:extent cx="5486400" cy="1617345"/>
             <wp:effectExtent l="0" t="0" r="0" b="0"/>
-            <wp:docPr id="828108222" name="Picture 2" descr="A diagram of software schematic&#10;&#10;Description automatically generated"/>
+            <wp:wrapSquare wrapText="largest"/>
+            <wp:docPr id="1" name="Image4" descr=""/>
             <wp:cNvGraphicFramePr>
               <a:graphicFrameLocks xmlns:a="http://schemas.openxmlformats.org/drawingml/2006/main" noChangeAspect="1"/>
             </wp:cNvGraphicFramePr>
@@ -273,25 +263,112 @@
               <a:graphicData uri="http://schemas.openxmlformats.org/drawingml/2006/picture">
                 <pic:pic xmlns:pic="http://schemas.openxmlformats.org/drawingml/2006/picture">
                   <pic:nvPicPr>
-                    <pic:cNvPr id="828108222" name="Picture 2" descr="A diagram of software schematic&#10;&#10;Description automatically generated"/>
-                    <pic:cNvPicPr/>
+                    <pic:cNvPr id="1" name="Image4" descr=""/>
+                    <pic:cNvPicPr>
+                      <a:picLocks noChangeAspect="1" noChangeArrowheads="1"/>
+                    </pic:cNvPicPr>
                   </pic:nvPicPr>
                   <pic:blipFill>
-                    <a:blip r:embed="rId7" cstate="print">
-                      <a:extLst>
-                        <a:ext uri="{28A0092B-C50C-407E-A947-70E740481C1C}">
-                          <a14:useLocalDpi xmlns:a14="http://schemas.microsoft.com/office/drawing/2010/main" val="0"/>
-                        </a:ext>
-                      </a:extLst>
-                    </a:blip>
+                    <a:blip r:embed="rId2"/>
                     <a:stretch>
                       <a:fillRect/>
                     </a:stretch>
                   </pic:blipFill>
-                  <pic:spPr>
+                  <pic:spPr bwMode="auto">
                     <a:xfrm>
                       <a:off x="0" y="0"/>
-                      <a:ext cx="4738245" cy="3464842"/>
+                      <a:ext cx="5486400" cy="1617345"/>
+                    </a:xfrm>
+                    <a:prstGeom prst="rect">
+                      <a:avLst/>
+                    </a:prstGeom>
+                  </pic:spPr>
+                </pic:pic>
+              </a:graphicData>
+            </a:graphic>
+          </wp:anchor>
+        </w:drawing>
+      </w:r>
+      <w:r>
+        <w:rPr>
+          <w:sz w:val="22"/>
+          <w:szCs w:val="22"/>
+          <w:highlight w:val="yellow"/>
+        </w:rPr>
+        <w:t>d</w:t>
+      </w:r>
+      <w:r>
+        <w:rPr>
+          <w:sz w:val="22"/>
+          <w:szCs w:val="22"/>
+          <w:highlight w:val="yellow"/>
+        </w:rPr>
+        <w:t>uring each pipeline stage.</w:t>
+      </w:r>
+    </w:p>
+    <w:p>
+      <w:pPr>
+        <w:pStyle w:val="Normal"/>
+        <w:jc w:val="both"/>
+        <w:rPr/>
+      </w:pPr>
+      <w:r>
+        <w:rPr>
+          <w:sz w:val="24"/>
+          <w:szCs w:val="24"/>
+        </w:rPr>
+        <w:t xml:space="preserve">[1.b.ii] </w:t>
+      </w:r>
+      <w:r>
+        <w:rPr>
+          <w:sz w:val="22"/>
+          <w:szCs w:val="22"/>
+          <w:highlight w:val="yellow"/>
+        </w:rPr>
+        <w:t>high-level schematic drawing of the interconnection between components.</w:t>
+      </w:r>
+    </w:p>
+    <w:p>
+      <w:pPr>
+        <w:pStyle w:val="Normal"/>
+        <w:jc w:val="both"/>
+        <w:rPr>
+          <w:sz w:val="24"/>
+          <w:szCs w:val="24"/>
+        </w:rPr>
+      </w:pPr>
+      <w:r>
+        <w:rPr>
+          <w:sz w:val="24"/>
+          <w:szCs w:val="24"/>
+        </w:rPr>
+        <w:drawing>
+          <wp:inline distT="0" distB="0" distL="0" distR="0">
+            <wp:extent cx="5327015" cy="2931795"/>
+            <wp:effectExtent l="0" t="0" r="0" b="0"/>
+            <wp:docPr id="2" name="Picture 2" descr="A diagram of software schematic&#10;&#10;Description automatically generated"/>
+            <wp:cNvGraphicFramePr>
+              <a:graphicFrameLocks xmlns:a="http://schemas.openxmlformats.org/drawingml/2006/main" noChangeAspect="1"/>
+            </wp:cNvGraphicFramePr>
+            <a:graphic xmlns:a="http://schemas.openxmlformats.org/drawingml/2006/main">
+              <a:graphicData uri="http://schemas.openxmlformats.org/drawingml/2006/picture">
+                <pic:pic xmlns:pic="http://schemas.openxmlformats.org/drawingml/2006/picture">
+                  <pic:nvPicPr>
+                    <pic:cNvPr id="2" name="Picture 2" descr="A diagram of software schematic&#10;&#10;Description automatically generated"/>
+                    <pic:cNvPicPr>
+                      <a:picLocks noChangeAspect="1" noChangeArrowheads="1"/>
+                    </pic:cNvPicPr>
+                  </pic:nvPicPr>
+                  <pic:blipFill>
+                    <a:blip r:embed="rId3"/>
+                    <a:stretch>
+                      <a:fillRect/>
+                    </a:stretch>
+                  </pic:blipFill>
+                  <pic:spPr bwMode="auto">
+                    <a:xfrm>
+                      <a:off x="0" y="0"/>
+                      <a:ext cx="5327015" cy="2931795"/>
                     </a:xfrm>
                     <a:prstGeom prst="rect">
                       <a:avLst/>
@@ -306,7 +383,9 @@
     </w:p>
     <w:p>
       <w:pPr>
+        <w:pStyle w:val="Normal"/>
         <w:jc w:val="both"/>
+        <w:rPr/>
       </w:pPr>
       <w:r>
         <w:rPr>
@@ -326,6 +405,7 @@
     </w:p>
     <w:p>
       <w:pPr>
+        <w:pStyle w:val="Normal"/>
         <w:jc w:val="both"/>
         <w:rPr>
           <w:sz w:val="24"/>
@@ -333,17 +413,12 @@
         </w:rPr>
       </w:pPr>
       <w:r>
-        <w:rPr>
-          <w:noProof/>
-          <w:sz w:val="24"/>
-          <w:szCs w:val="24"/>
-        </w:rPr>
-        <w:lastRenderedPageBreak/>
+        <w:rPr/>
         <w:drawing>
-          <wp:inline distT="0" distB="0" distL="0" distR="0" wp14:anchorId="00CAC197" wp14:editId="2ABD4143">
-            <wp:extent cx="5486400" cy="1531620"/>
-            <wp:effectExtent l="0" t="0" r="0" b="5080"/>
-            <wp:docPr id="1595375986" name="Picture 4" descr="A screen shot of a computer&#10;&#10;Description automatically generated"/>
+          <wp:inline distT="0" distB="0" distL="0" distR="0">
+            <wp:extent cx="6078220" cy="1696720"/>
+            <wp:effectExtent l="0" t="0" r="0" b="0"/>
+            <wp:docPr id="3" name="Picture 4" descr="A screen shot of a computer&#10;&#10;Description automatically generated"/>
             <wp:cNvGraphicFramePr>
               <a:graphicFrameLocks xmlns:a="http://schemas.openxmlformats.org/drawingml/2006/main" noChangeAspect="1"/>
             </wp:cNvGraphicFramePr>
@@ -351,25 +426,21 @@
               <a:graphicData uri="http://schemas.openxmlformats.org/drawingml/2006/picture">
                 <pic:pic xmlns:pic="http://schemas.openxmlformats.org/drawingml/2006/picture">
                   <pic:nvPicPr>
-                    <pic:cNvPr id="1595375986" name="Picture 4" descr="A screen shot of a computer&#10;&#10;Description automatically generated"/>
-                    <pic:cNvPicPr/>
+                    <pic:cNvPr id="3" name="Picture 4" descr="A screen shot of a computer&#10;&#10;Description automatically generated"/>
+                    <pic:cNvPicPr>
+                      <a:picLocks noChangeAspect="1" noChangeArrowheads="1"/>
+                    </pic:cNvPicPr>
                   </pic:nvPicPr>
                   <pic:blipFill>
-                    <a:blip r:embed="rId8" cstate="print">
-                      <a:extLst>
-                        <a:ext uri="{28A0092B-C50C-407E-A947-70E740481C1C}">
-                          <a14:useLocalDpi xmlns:a14="http://schemas.microsoft.com/office/drawing/2010/main" val="0"/>
-                        </a:ext>
-                      </a:extLst>
-                    </a:blip>
+                    <a:blip r:embed="rId4"/>
                     <a:stretch>
                       <a:fillRect/>
                     </a:stretch>
                   </pic:blipFill>
-                  <pic:spPr>
+                  <pic:spPr bwMode="auto">
                     <a:xfrm>
                       <a:off x="0" y="0"/>
-                      <a:ext cx="5486400" cy="1531620"/>
+                      <a:ext cx="6078220" cy="1696720"/>
                     </a:xfrm>
                     <a:prstGeom prst="rect">
                       <a:avLst/>
@@ -384,6 +455,7 @@
     </w:p>
     <w:p>
       <w:pPr>
+        <w:pStyle w:val="Normal"/>
         <w:jc w:val="both"/>
         <w:rPr>
           <w:sz w:val="24"/>
@@ -391,16 +463,12 @@
         </w:rPr>
       </w:pPr>
       <w:r>
-        <w:rPr>
-          <w:noProof/>
-          <w:sz w:val="24"/>
-          <w:szCs w:val="24"/>
-        </w:rPr>
+        <w:rPr/>
         <w:drawing>
-          <wp:inline distT="0" distB="0" distL="0" distR="0" wp14:anchorId="54190044" wp14:editId="5A488258">
-            <wp:extent cx="5486400" cy="1531620"/>
-            <wp:effectExtent l="0" t="0" r="0" b="5080"/>
-            <wp:docPr id="1104802170" name="Picture 5" descr="A screen shot of a computer&#10;&#10;Description automatically generated"/>
+          <wp:inline distT="0" distB="0" distL="0" distR="0">
+            <wp:extent cx="6253480" cy="1745615"/>
+            <wp:effectExtent l="0" t="0" r="0" b="0"/>
+            <wp:docPr id="4" name="Picture 5" descr="A screen shot of a computer&#10;&#10;Description automatically generated"/>
             <wp:cNvGraphicFramePr>
               <a:graphicFrameLocks xmlns:a="http://schemas.openxmlformats.org/drawingml/2006/main" noChangeAspect="1"/>
             </wp:cNvGraphicFramePr>
@@ -408,25 +476,21 @@
               <a:graphicData uri="http://schemas.openxmlformats.org/drawingml/2006/picture">
                 <pic:pic xmlns:pic="http://schemas.openxmlformats.org/drawingml/2006/picture">
                   <pic:nvPicPr>
-                    <pic:cNvPr id="1104802170" name="Picture 5" descr="A screen shot of a computer&#10;&#10;Description automatically generated"/>
-                    <pic:cNvPicPr/>
+                    <pic:cNvPr id="4" name="Picture 5" descr="A screen shot of a computer&#10;&#10;Description automatically generated"/>
+                    <pic:cNvPicPr>
+                      <a:picLocks noChangeAspect="1" noChangeArrowheads="1"/>
+                    </pic:cNvPicPr>
                   </pic:nvPicPr>
                   <pic:blipFill>
-                    <a:blip r:embed="rId9" cstate="print">
-                      <a:extLst>
-                        <a:ext uri="{28A0092B-C50C-407E-A947-70E740481C1C}">
-                          <a14:useLocalDpi xmlns:a14="http://schemas.microsoft.com/office/drawing/2010/main" val="0"/>
-                        </a:ext>
-                      </a:extLst>
-                    </a:blip>
+                    <a:blip r:embed="rId5"/>
                     <a:stretch>
                       <a:fillRect/>
                     </a:stretch>
                   </pic:blipFill>
-                  <pic:spPr>
+                  <pic:spPr bwMode="auto">
                     <a:xfrm>
                       <a:off x="0" y="0"/>
-                      <a:ext cx="5486400" cy="1531620"/>
+                      <a:ext cx="6253480" cy="1745615"/>
                     </a:xfrm>
                     <a:prstGeom prst="rect">
                       <a:avLst/>
@@ -441,6 +505,7 @@
     </w:p>
     <w:p>
       <w:pPr>
+        <w:pStyle w:val="Normal"/>
         <w:jc w:val="both"/>
         <w:rPr>
           <w:sz w:val="24"/>
@@ -448,16 +513,12 @@
         </w:rPr>
       </w:pPr>
       <w:r>
-        <w:rPr>
-          <w:noProof/>
-          <w:sz w:val="24"/>
-          <w:szCs w:val="24"/>
-        </w:rPr>
+        <w:rPr/>
         <w:drawing>
-          <wp:inline distT="0" distB="0" distL="0" distR="0" wp14:anchorId="1D5E6113" wp14:editId="3E3A3679">
-            <wp:extent cx="5486400" cy="1531620"/>
-            <wp:effectExtent l="0" t="0" r="0" b="5080"/>
-            <wp:docPr id="1548180162" name="Picture 6" descr="A screen shot of a computer&#10;&#10;Description automatically generated"/>
+          <wp:inline distT="0" distB="0" distL="0" distR="0">
+            <wp:extent cx="5957570" cy="1663065"/>
+            <wp:effectExtent l="0" t="0" r="0" b="0"/>
+            <wp:docPr id="5" name="Picture 6" descr="A screen shot of a computer&#10;&#10;Description automatically generated"/>
             <wp:cNvGraphicFramePr>
               <a:graphicFrameLocks xmlns:a="http://schemas.openxmlformats.org/drawingml/2006/main" noChangeAspect="1"/>
             </wp:cNvGraphicFramePr>
@@ -465,25 +526,21 @@
               <a:graphicData uri="http://schemas.openxmlformats.org/drawingml/2006/picture">
                 <pic:pic xmlns:pic="http://schemas.openxmlformats.org/drawingml/2006/picture">
                   <pic:nvPicPr>
-                    <pic:cNvPr id="1548180162" name="Picture 6" descr="A screen shot of a computer&#10;&#10;Description automatically generated"/>
-                    <pic:cNvPicPr/>
+                    <pic:cNvPr id="5" name="Picture 6" descr="A screen shot of a computer&#10;&#10;Description automatically generated"/>
+                    <pic:cNvPicPr>
+                      <a:picLocks noChangeAspect="1" noChangeArrowheads="1"/>
+                    </pic:cNvPicPr>
                   </pic:nvPicPr>
                   <pic:blipFill>
-                    <a:blip r:embed="rId10" cstate="print">
-                      <a:extLst>
-                        <a:ext uri="{28A0092B-C50C-407E-A947-70E740481C1C}">
-                          <a14:useLocalDpi xmlns:a14="http://schemas.microsoft.com/office/drawing/2010/main" val="0"/>
-                        </a:ext>
-                      </a:extLst>
-                    </a:blip>
+                    <a:blip r:embed="rId6"/>
                     <a:stretch>
                       <a:fillRect/>
                     </a:stretch>
                   </pic:blipFill>
-                  <pic:spPr>
+                  <pic:spPr bwMode="auto">
                     <a:xfrm>
                       <a:off x="0" y="0"/>
-                      <a:ext cx="5486400" cy="1531620"/>
+                      <a:ext cx="5957570" cy="1663065"/>
                     </a:xfrm>
                     <a:prstGeom prst="rect">
                       <a:avLst/>
@@ -498,7 +555,108 @@
     </w:p>
     <w:p>
       <w:pPr>
+        <w:pStyle w:val="Normal"/>
         <w:jc w:val="both"/>
+        <w:rPr>
+          <w:sz w:val="24"/>
+          <w:szCs w:val="24"/>
+        </w:rPr>
+      </w:pPr>
+      <w:r>
+        <w:rPr>
+          <w:sz w:val="24"/>
+          <w:szCs w:val="24"/>
+        </w:rPr>
+        <w:t>We can see the current Instrution in the IF stage in s_Inst, and since it’s software scheduled they’re is not flushing or stalling so we can assume that in the next cycle it moves to ID, in the 1’st image the first instruction is lui $s0, 0x1001, then 4 cycles later in it’s WB</w:t>
+      </w:r>
+      <w:r>
+        <w:rPr>
+          <w:sz w:val="24"/>
+          <w:szCs w:val="24"/>
+        </w:rPr>
+        <w:t xml:space="preserve"> (100ns)</w:t>
+      </w:r>
+      <w:r>
+        <w:rPr>
+          <w:sz w:val="24"/>
+          <w:szCs w:val="24"/>
+        </w:rPr>
+        <w:t xml:space="preserve"> stage we see RegWrAddr is 10 ($s0) and RegWrdata is 0x10010000. We can follow the rest of the waveform to see all writes will be properly processed.</w:t>
+      </w:r>
+    </w:p>
+    <w:p>
+      <w:pPr>
+        <w:pStyle w:val="Normal"/>
+        <w:jc w:val="both"/>
+        <w:rPr>
+          <w:sz w:val="24"/>
+          <w:szCs w:val="24"/>
+        </w:rPr>
+      </w:pPr>
+      <w:r>
+        <w:rPr>
+          <w:sz w:val="24"/>
+          <w:szCs w:val="24"/>
+        </w:rPr>
+        <w:t xml:space="preserve">JAL </w:t>
+      </w:r>
+      <w:r>
+        <w:rPr>
+          <w:sz w:val="24"/>
+          <w:szCs w:val="24"/>
+        </w:rPr>
+        <w:t xml:space="preserve">(300ns) </w:t>
+      </w:r>
+      <w:r>
+        <w:rPr>
+          <w:sz w:val="24"/>
+          <w:szCs w:val="24"/>
+        </w:rPr>
+        <w:t xml:space="preserve">has 3 NOPs ahead of it to ensure all r type instructions before it have finished using the regfile to write and then JAL can jump and write the correct addr into $31 in the ID stage. </w:t>
+      </w:r>
+    </w:p>
+    <w:p>
+      <w:pPr>
+        <w:pStyle w:val="Normal"/>
+        <w:jc w:val="both"/>
+        <w:rPr>
+          <w:sz w:val="24"/>
+          <w:szCs w:val="24"/>
+        </w:rPr>
+      </w:pPr>
+      <w:r>
+        <w:rPr>
+          <w:sz w:val="24"/>
+          <w:szCs w:val="24"/>
+        </w:rPr>
+        <w:t xml:space="preserve">Branches have 2 nops after them to correctly calculate whether it will branch or not before following next instrucitons. </w:t>
+      </w:r>
+      <w:r>
+        <w:rPr>
+          <w:sz w:val="24"/>
+          <w:szCs w:val="24"/>
+        </w:rPr>
+        <w:t>(850 ns)</w:t>
+      </w:r>
+      <w:r>
+        <w:br w:type="page"/>
+      </w:r>
+    </w:p>
+    <w:p>
+      <w:pPr>
+        <w:pStyle w:val="Normal"/>
+        <w:jc w:val="both"/>
+        <w:rPr/>
+      </w:pPr>
+      <w:r>
+        <w:rPr/>
+      </w:r>
+    </w:p>
+    <w:p>
+      <w:pPr>
+        <w:pStyle w:val="Normal"/>
+        <w:jc w:val="both"/>
+        <w:rPr/>
       </w:pPr>
       <w:r>
         <w:rPr>
@@ -513,29 +671,12 @@
           <w:szCs w:val="22"/>
           <w:highlight w:val="yellow"/>
         </w:rPr>
-        <w:t xml:space="preserve">Include an annotated waveform in your writeup of two iterations or recursions of these programs executing correctly and provide a short discussion of result correctness. In your waveform and annotation, provide 3 different examples (at least one </w:t>
-      </w:r>
-      <w:proofErr w:type="gramStart"/>
-      <w:r>
-        <w:rPr>
-          <w:sz w:val="22"/>
-          <w:szCs w:val="22"/>
-          <w:highlight w:val="yellow"/>
-        </w:rPr>
-        <w:t>data-flow</w:t>
-      </w:r>
-      <w:proofErr w:type="gramEnd"/>
-      <w:r>
-        <w:rPr>
-          <w:sz w:val="22"/>
-          <w:szCs w:val="22"/>
-          <w:highlight w:val="yellow"/>
-        </w:rPr>
-        <w:t xml:space="preserve"> and one control-flow) of where you did not have to use the maximum number of NOPs.</w:t>
-      </w:r>
-    </w:p>
-    <w:p>
-      <w:pPr>
+        <w:t>Include an annotated waveform in your writeup of two iterations or recursions of these programs executing correctly and provide a short discussion of result correctness. In your waveform and annotation, provide 3 different examples (at least one data-flow and one control-flow) of where you did not have to use the maximum number of NOPs.</w:t>
+      </w:r>
+    </w:p>
+    <w:p>
+      <w:pPr>
+        <w:pStyle w:val="Normal"/>
         <w:jc w:val="both"/>
         <w:rPr>
           <w:sz w:val="24"/>
@@ -543,16 +684,12 @@
         </w:rPr>
       </w:pPr>
       <w:r>
-        <w:rPr>
-          <w:noProof/>
-          <w:sz w:val="24"/>
-          <w:szCs w:val="24"/>
-        </w:rPr>
+        <w:rPr/>
         <w:drawing>
-          <wp:inline distT="0" distB="0" distL="0" distR="0" wp14:anchorId="653C06FC" wp14:editId="3E57829A">
+          <wp:inline distT="0" distB="0" distL="0" distR="0">
             <wp:extent cx="5486400" cy="1573530"/>
-            <wp:effectExtent l="0" t="0" r="0" b="1270"/>
-            <wp:docPr id="963936199" name="Picture 1" descr="A screen shot of a computer&#10;&#10;Description automatically generated"/>
+            <wp:effectExtent l="0" t="0" r="0" b="0"/>
+            <wp:docPr id="6" name="Picture 1" descr="A screen shot of a computer&#10;&#10;Description automatically generated"/>
             <wp:cNvGraphicFramePr>
               <a:graphicFrameLocks xmlns:a="http://schemas.openxmlformats.org/drawingml/2006/main" noChangeAspect="1"/>
             </wp:cNvGraphicFramePr>
@@ -560,22 +697,18 @@
               <a:graphicData uri="http://schemas.openxmlformats.org/drawingml/2006/picture">
                 <pic:pic xmlns:pic="http://schemas.openxmlformats.org/drawingml/2006/picture">
                   <pic:nvPicPr>
-                    <pic:cNvPr id="963936199" name="Picture 1" descr="A screen shot of a computer&#10;&#10;Description automatically generated"/>
-                    <pic:cNvPicPr/>
+                    <pic:cNvPr id="6" name="Picture 1" descr="A screen shot of a computer&#10;&#10;Description automatically generated"/>
+                    <pic:cNvPicPr>
+                      <a:picLocks noChangeAspect="1" noChangeArrowheads="1"/>
+                    </pic:cNvPicPr>
                   </pic:nvPicPr>
                   <pic:blipFill>
-                    <a:blip r:embed="rId11" cstate="print">
-                      <a:extLst>
-                        <a:ext uri="{28A0092B-C50C-407E-A947-70E740481C1C}">
-                          <a14:useLocalDpi xmlns:a14="http://schemas.microsoft.com/office/drawing/2010/main" val="0"/>
-                        </a:ext>
-                      </a:extLst>
-                    </a:blip>
+                    <a:blip r:embed="rId7"/>
                     <a:stretch>
                       <a:fillRect/>
                     </a:stretch>
                   </pic:blipFill>
-                  <pic:spPr>
+                  <pic:spPr bwMode="auto">
                     <a:xfrm>
                       <a:off x="0" y="0"/>
                       <a:ext cx="5486400" cy="1573530"/>
@@ -593,6 +726,7 @@
     </w:p>
     <w:p>
       <w:pPr>
+        <w:pStyle w:val="Normal"/>
         <w:jc w:val="both"/>
         <w:rPr>
           <w:sz w:val="24"/>
@@ -600,17 +734,12 @@
         </w:rPr>
       </w:pPr>
       <w:r>
-        <w:rPr>
-          <w:noProof/>
-          <w:sz w:val="24"/>
-          <w:szCs w:val="24"/>
-        </w:rPr>
-        <w:lastRenderedPageBreak/>
+        <w:rPr/>
         <w:drawing>
-          <wp:inline distT="0" distB="0" distL="0" distR="0" wp14:anchorId="68140ECE" wp14:editId="2B7EE658">
+          <wp:inline distT="0" distB="0" distL="0" distR="0">
             <wp:extent cx="5486400" cy="1573530"/>
-            <wp:effectExtent l="0" t="0" r="0" b="1270"/>
-            <wp:docPr id="76694578" name="Picture 2" descr="A screen shot of a computer&#10;&#10;Description automatically generated"/>
+            <wp:effectExtent l="0" t="0" r="0" b="0"/>
+            <wp:docPr id="7" name="Image1" descr="A screen shot of a computer&#10;&#10;Description automatically generated"/>
             <wp:cNvGraphicFramePr>
               <a:graphicFrameLocks xmlns:a="http://schemas.openxmlformats.org/drawingml/2006/main" noChangeAspect="1"/>
             </wp:cNvGraphicFramePr>
@@ -618,22 +747,18 @@
               <a:graphicData uri="http://schemas.openxmlformats.org/drawingml/2006/picture">
                 <pic:pic xmlns:pic="http://schemas.openxmlformats.org/drawingml/2006/picture">
                   <pic:nvPicPr>
-                    <pic:cNvPr id="76694578" name="Picture 2" descr="A screen shot of a computer&#10;&#10;Description automatically generated"/>
-                    <pic:cNvPicPr/>
+                    <pic:cNvPr id="7" name="Image1" descr="A screen shot of a computer&#10;&#10;Description automatically generated"/>
+                    <pic:cNvPicPr>
+                      <a:picLocks noChangeAspect="1" noChangeArrowheads="1"/>
+                    </pic:cNvPicPr>
                   </pic:nvPicPr>
                   <pic:blipFill>
-                    <a:blip r:embed="rId12" cstate="print">
-                      <a:extLst>
-                        <a:ext uri="{28A0092B-C50C-407E-A947-70E740481C1C}">
-                          <a14:useLocalDpi xmlns:a14="http://schemas.microsoft.com/office/drawing/2010/main" val="0"/>
-                        </a:ext>
-                      </a:extLst>
-                    </a:blip>
+                    <a:blip r:embed="rId8"/>
                     <a:stretch>
                       <a:fillRect/>
                     </a:stretch>
                   </pic:blipFill>
-                  <pic:spPr>
+                  <pic:spPr bwMode="auto">
                     <a:xfrm>
                       <a:off x="0" y="0"/>
                       <a:ext cx="5486400" cy="1573530"/>
@@ -651,6 +776,7 @@
     </w:p>
     <w:p>
       <w:pPr>
+        <w:pStyle w:val="Normal"/>
         <w:jc w:val="both"/>
         <w:rPr>
           <w:sz w:val="24"/>
@@ -658,16 +784,12 @@
         </w:rPr>
       </w:pPr>
       <w:r>
-        <w:rPr>
-          <w:noProof/>
-          <w:sz w:val="24"/>
-          <w:szCs w:val="24"/>
-        </w:rPr>
+        <w:rPr/>
         <w:drawing>
-          <wp:inline distT="0" distB="0" distL="0" distR="0" wp14:anchorId="2E744D67" wp14:editId="1BD09207">
+          <wp:inline distT="0" distB="0" distL="0" distR="0">
             <wp:extent cx="5486400" cy="1573530"/>
-            <wp:effectExtent l="0" t="0" r="0" b="1270"/>
-            <wp:docPr id="174765207" name="Picture 3" descr="A screen shot of a computer&#10;&#10;Description automatically generated"/>
+            <wp:effectExtent l="0" t="0" r="0" b="0"/>
+            <wp:docPr id="8" name="Picture 3" descr="A screen shot of a computer&#10;&#10;Description automatically generated"/>
             <wp:cNvGraphicFramePr>
               <a:graphicFrameLocks xmlns:a="http://schemas.openxmlformats.org/drawingml/2006/main" noChangeAspect="1"/>
             </wp:cNvGraphicFramePr>
@@ -675,22 +797,18 @@
               <a:graphicData uri="http://schemas.openxmlformats.org/drawingml/2006/picture">
                 <pic:pic xmlns:pic="http://schemas.openxmlformats.org/drawingml/2006/picture">
                   <pic:nvPicPr>
-                    <pic:cNvPr id="174765207" name="Picture 3" descr="A screen shot of a computer&#10;&#10;Description automatically generated"/>
-                    <pic:cNvPicPr/>
+                    <pic:cNvPr id="8" name="Picture 3" descr="A screen shot of a computer&#10;&#10;Description automatically generated"/>
+                    <pic:cNvPicPr>
+                      <a:picLocks noChangeAspect="1" noChangeArrowheads="1"/>
+                    </pic:cNvPicPr>
                   </pic:nvPicPr>
                   <pic:blipFill>
-                    <a:blip r:embed="rId13" cstate="print">
-                      <a:extLst>
-                        <a:ext uri="{28A0092B-C50C-407E-A947-70E740481C1C}">
-                          <a14:useLocalDpi xmlns:a14="http://schemas.microsoft.com/office/drawing/2010/main" val="0"/>
-                        </a:ext>
-                      </a:extLst>
-                    </a:blip>
+                    <a:blip r:embed="rId9"/>
                     <a:stretch>
                       <a:fillRect/>
                     </a:stretch>
                   </pic:blipFill>
-                  <pic:spPr>
+                  <pic:spPr bwMode="auto">
                     <a:xfrm>
                       <a:off x="0" y="0"/>
                       <a:ext cx="5486400" cy="1573530"/>
@@ -708,7 +826,55 @@
     </w:p>
     <w:p>
       <w:pPr>
+        <w:pStyle w:val="Normal"/>
         <w:jc w:val="both"/>
+        <w:rPr>
+          <w:sz w:val="24"/>
+          <w:szCs w:val="24"/>
+        </w:rPr>
+      </w:pPr>
+      <w:r>
+        <w:rPr>
+          <w:sz w:val="24"/>
+          <w:szCs w:val="24"/>
+        </w:rPr>
+        <w:t>The array is properly sorted at the end of execution. Which can be seen when we compare Dmem values at the beginning vs end of execution. In our cond label instead of adding NOPs after incrementing $t0 before using it in a branch comparison, we instead moved it to the beginning of the label and moved another branch comparison after it to give room before we compared it. (1200ns) Similarly, we moved addi $t0 to the beginning of the print_loop only requiring 1 nop instead of 2 before the branch condition. This did require us to add a nop before this loop however, since it isn’t inside of the loop it actually saves us 1 cycle every time that loop runs. (This part is near the end and isn’t shown in the waveform)</w:t>
+      </w:r>
+    </w:p>
+    <w:p>
+      <w:pPr>
+        <w:pStyle w:val="Normal"/>
+        <w:jc w:val="both"/>
+        <w:rPr>
+          <w:sz w:val="24"/>
+          <w:szCs w:val="24"/>
+        </w:rPr>
+      </w:pPr>
+      <w:r>
+        <w:rPr/>
+      </w:r>
+    </w:p>
+    <w:p>
+      <w:pPr>
+        <w:pStyle w:val="Normal"/>
+        <w:jc w:val="both"/>
+        <w:rPr>
+          <w:sz w:val="24"/>
+          <w:szCs w:val="24"/>
+        </w:rPr>
+      </w:pPr>
+      <w:r>
+        <w:rPr/>
+      </w:r>
+      <w:r>
+        <w:br w:type="page"/>
+      </w:r>
+    </w:p>
+    <w:p>
+      <w:pPr>
+        <w:pStyle w:val="Normal"/>
+        <w:jc w:val="both"/>
+        <w:rPr/>
       </w:pPr>
       <w:r>
         <w:rPr>
@@ -728,16 +894,103 @@
     </w:p>
     <w:p>
       <w:pPr>
+        <w:pStyle w:val="Normal"/>
         <w:jc w:val="both"/>
         <w:rPr>
           <w:sz w:val="24"/>
           <w:szCs w:val="24"/>
         </w:rPr>
       </w:pPr>
-    </w:p>
-    <w:p>
-      <w:pPr>
+      <w:r>
+        <w:rPr>
+          <w:sz w:val="24"/>
+          <w:szCs w:val="24"/>
+        </w:rPr>
+        <w:t>50.39mhz</w:t>
+        <w:br/>
+      </w:r>
+      <w:r>
+        <w:rPr>
+          <w:sz w:val="24"/>
+          <w:szCs w:val="24"/>
+        </w:rPr>
+        <w:t>Critical Path:</w:t>
+      </w:r>
+    </w:p>
+    <w:p>
+      <w:pPr>
+        <w:pStyle w:val="Normal"/>
         <w:jc w:val="both"/>
+        <w:rPr>
+          <w:sz w:val="24"/>
+          <w:szCs w:val="24"/>
+        </w:rPr>
+      </w:pPr>
+      <w:r>
+        <w:rPr>
+          <w:sz w:val="24"/>
+          <w:szCs w:val="24"/>
+        </w:rPr>
+        <w:t xml:space="preserve">PC_Reg → iMem → IFID </w:t>
+      </w:r>
+      <w:r>
+        <w:rPr>
+          <w:rFonts w:eastAsia="Malgun Gothic"/>
+          <w:sz w:val="24"/>
+          <w:szCs w:val="24"/>
+          <w:lang w:eastAsia="zh-CN"/>
+        </w:rPr>
+        <w:t xml:space="preserve"> →</w:t>
+      </w:r>
+      <w:r>
+        <w:rPr>
+          <w:rFonts w:eastAsia="Malgun Gothic"/>
+          <w:sz w:val="24"/>
+          <w:szCs w:val="24"/>
+          <w:lang w:eastAsia="zh-CN"/>
+        </w:rPr>
+        <w:t xml:space="preserve"> PC Fetch </w:t>
+      </w:r>
+      <w:r>
+        <w:rPr>
+          <w:rFonts w:eastAsia="Malgun Gothic"/>
+          <w:sz w:val="24"/>
+          <w:szCs w:val="24"/>
+          <w:lang w:eastAsia="zh-CN"/>
+        </w:rPr>
+        <w:t xml:space="preserve">→ </w:t>
+      </w:r>
+      <w:r>
+        <w:rPr>
+          <w:rFonts w:eastAsia="Malgun Gothic"/>
+          <w:sz w:val="24"/>
+          <w:szCs w:val="24"/>
+          <w:lang w:eastAsia="zh-CN"/>
+        </w:rPr>
+        <w:t xml:space="preserve">Reg File → IDEX → ALU A MUX/ALU B MUX → ALU → EXMEM → DMEM → MEMWB → WB MUX → RegDst Mux → JAL MUX </w:t>
+      </w:r>
+    </w:p>
+    <w:p>
+      <w:pPr>
+        <w:pStyle w:val="Normal"/>
+        <w:jc w:val="both"/>
+        <w:rPr>
+          <w:sz w:val="24"/>
+          <w:szCs w:val="24"/>
+        </w:rPr>
+      </w:pPr>
+      <w:r>
+        <w:rPr>
+          <w:sz w:val="24"/>
+          <w:szCs w:val="24"/>
+        </w:rPr>
+      </w:r>
+    </w:p>
+    <w:p>
+      <w:pPr>
+        <w:pStyle w:val="Normal"/>
+        <w:jc w:val="both"/>
+        <w:rPr/>
       </w:pPr>
       <w:r>
         <w:rPr>
@@ -757,45 +1010,30 @@
     </w:p>
     <w:p>
       <w:pPr>
-        <w:rPr>
-          <w:sz w:val="24"/>
-          <w:szCs w:val="24"/>
-        </w:rPr>
-      </w:pPr>
-    </w:p>
-    <w:p>
-      <w:pPr>
-        <w:rPr>
-          <w:sz w:val="22"/>
-          <w:szCs w:val="22"/>
-        </w:rPr>
-      </w:pPr>
-      <w:r>
-        <w:rPr>
-          <w:sz w:val="24"/>
-          <w:szCs w:val="24"/>
-        </w:rPr>
-        <w:t xml:space="preserve">[2.a.iii] </w:t>
-      </w:r>
-      <w:r>
-        <w:rPr>
-          <w:sz w:val="22"/>
-          <w:szCs w:val="22"/>
-          <w:highlight w:val="yellow"/>
-        </w:rPr>
-        <w:t>Create a testbench that instantiates all four of the registers in a single design. Show that values that are stored in the initial IF/ID register are available as expected four cycles later, and that new values can be inserted into the pipeline every single cycle. Most importantly, this testbench should also test that each pipeline register can be individually stalled or flushed.</w:t>
-      </w:r>
-    </w:p>
-    <w:p>
-      <w:r>
-        <w:rPr>
-          <w:noProof/>
+        <w:pStyle w:val="Normal"/>
+        <w:rPr>
+          <w:sz w:val="24"/>
+          <w:szCs w:val="24"/>
+        </w:rPr>
+      </w:pPr>
+      <w:r>
+        <w:rPr>
+          <w:sz w:val="24"/>
+          <w:szCs w:val="24"/>
         </w:rPr>
         <w:drawing>
-          <wp:inline distT="0" distB="0" distL="0" distR="0" wp14:anchorId="3342CC16" wp14:editId="2AD85EC6">
-            <wp:extent cx="5486400" cy="2308860"/>
+          <wp:anchor behindDoc="0" distT="0" distB="0" distL="0" distR="0" simplePos="0" locked="0" layoutInCell="1" allowOverlap="1" relativeHeight="11">
+            <wp:simplePos x="0" y="0"/>
+            <wp:positionH relativeFrom="column">
+              <wp:posOffset>-45720</wp:posOffset>
+            </wp:positionH>
+            <wp:positionV relativeFrom="paragraph">
+              <wp:posOffset>14605</wp:posOffset>
+            </wp:positionV>
+            <wp:extent cx="3249930" cy="2495550"/>
             <wp:effectExtent l="0" t="0" r="0" b="0"/>
-            <wp:docPr id="1450242320" name="Picture 3"/>
+            <wp:wrapSquare wrapText="largest"/>
+            <wp:docPr id="9" name="Image5" descr=""/>
             <wp:cNvGraphicFramePr>
               <a:graphicFrameLocks xmlns:a="http://schemas.openxmlformats.org/drawingml/2006/main" noChangeAspect="1"/>
             </wp:cNvGraphicFramePr>
@@ -803,22 +1041,89 @@
               <a:graphicData uri="http://schemas.openxmlformats.org/drawingml/2006/picture">
                 <pic:pic xmlns:pic="http://schemas.openxmlformats.org/drawingml/2006/picture">
                   <pic:nvPicPr>
-                    <pic:cNvPr id="1450242320" name="Picture 1450242320"/>
-                    <pic:cNvPicPr/>
+                    <pic:cNvPr id="9" name="Image5" descr=""/>
+                    <pic:cNvPicPr>
+                      <a:picLocks noChangeAspect="1" noChangeArrowheads="1"/>
+                    </pic:cNvPicPr>
                   </pic:nvPicPr>
                   <pic:blipFill>
-                    <a:blip r:embed="rId14">
-                      <a:extLst>
-                        <a:ext uri="{28A0092B-C50C-407E-A947-70E740481C1C}">
-                          <a14:useLocalDpi xmlns:a14="http://schemas.microsoft.com/office/drawing/2010/main" val="0"/>
-                        </a:ext>
-                      </a:extLst>
-                    </a:blip>
+                    <a:blip r:embed="rId10"/>
+                    <a:srcRect l="1180" t="16155" r="39582" b="18386"/>
                     <a:stretch>
                       <a:fillRect/>
                     </a:stretch>
                   </pic:blipFill>
-                  <pic:spPr>
+                  <pic:spPr bwMode="auto">
+                    <a:xfrm>
+                      <a:off x="0" y="0"/>
+                      <a:ext cx="3249930" cy="2495550"/>
+                    </a:xfrm>
+                    <a:prstGeom prst="rect">
+                      <a:avLst/>
+                    </a:prstGeom>
+                  </pic:spPr>
+                </pic:pic>
+              </a:graphicData>
+            </a:graphic>
+          </wp:anchor>
+        </w:drawing>
+      </w:r>
+    </w:p>
+    <w:p>
+      <w:pPr>
+        <w:pStyle w:val="Normal"/>
+        <w:rPr>
+          <w:sz w:val="22"/>
+          <w:szCs w:val="22"/>
+        </w:rPr>
+      </w:pPr>
+      <w:r>
+        <w:rPr>
+          <w:sz w:val="24"/>
+          <w:szCs w:val="24"/>
+        </w:rPr>
+        <w:t xml:space="preserve">[2.a.iii] </w:t>
+      </w:r>
+      <w:r>
+        <w:rPr>
+          <w:sz w:val="22"/>
+          <w:szCs w:val="22"/>
+          <w:highlight w:val="yellow"/>
+        </w:rPr>
+        <w:t>Create a testbench that instantiates all four of the registers in a single design. Show that values that are stored in the initial IF/ID register are available as expected four cycles later, and that new values can be inserted into the pipeline every single cycle. Most importantly, this testbench should also test that each pipeline register can be individually stalled or flushed.</w:t>
+      </w:r>
+    </w:p>
+    <w:p>
+      <w:pPr>
+        <w:pStyle w:val="Normal"/>
+        <w:rPr/>
+      </w:pPr>
+      <w:r>
+        <w:rPr/>
+        <w:drawing>
+          <wp:inline distT="0" distB="0" distL="0" distR="0">
+            <wp:extent cx="5486400" cy="2308860"/>
+            <wp:effectExtent l="0" t="0" r="0" b="0"/>
+            <wp:docPr id="10" name="Image2" descr=""/>
+            <wp:cNvGraphicFramePr>
+              <a:graphicFrameLocks xmlns:a="http://schemas.openxmlformats.org/drawingml/2006/main" noChangeAspect="1"/>
+            </wp:cNvGraphicFramePr>
+            <a:graphic xmlns:a="http://schemas.openxmlformats.org/drawingml/2006/main">
+              <a:graphicData uri="http://schemas.openxmlformats.org/drawingml/2006/picture">
+                <pic:pic xmlns:pic="http://schemas.openxmlformats.org/drawingml/2006/picture">
+                  <pic:nvPicPr>
+                    <pic:cNvPr id="10" name="Image2" descr=""/>
+                    <pic:cNvPicPr>
+                      <a:picLocks noChangeAspect="1" noChangeArrowheads="1"/>
+                    </pic:cNvPicPr>
+                  </pic:nvPicPr>
+                  <pic:blipFill>
+                    <a:blip r:embed="rId11"/>
+                    <a:stretch>
+                      <a:fillRect/>
+                    </a:stretch>
+                  </pic:blipFill>
+                  <pic:spPr bwMode="auto">
                     <a:xfrm>
                       <a:off x="0" y="0"/>
                       <a:ext cx="5486400" cy="2308860"/>
@@ -836,13 +1141,39 @@
     </w:p>
     <w:p>
       <w:pPr>
-        <w:rPr>
-          <w:sz w:val="24"/>
-          <w:szCs w:val="24"/>
-        </w:rPr>
-      </w:pPr>
-    </w:p>
-    <w:p>
+        <w:pStyle w:val="Normal"/>
+        <w:rPr>
+          <w:sz w:val="24"/>
+          <w:szCs w:val="24"/>
+        </w:rPr>
+      </w:pPr>
+      <w:r>
+        <w:rPr>
+          <w:sz w:val="24"/>
+          <w:szCs w:val="24"/>
+        </w:rPr>
+      </w:r>
+    </w:p>
+    <w:p>
+      <w:pPr>
+        <w:pStyle w:val="Normal"/>
+        <w:rPr>
+          <w:sz w:val="24"/>
+          <w:szCs w:val="24"/>
+        </w:rPr>
+      </w:pPr>
+      <w:r>
+        <w:rPr/>
+      </w:r>
+      <w:r>
+        <w:br w:type="page"/>
+      </w:r>
+    </w:p>
+    <w:p>
+      <w:pPr>
+        <w:pStyle w:val="Normal"/>
+        <w:rPr/>
+      </w:pPr>
       <w:r>
         <w:rPr>
           <w:sz w:val="24"/>
@@ -861,19 +1192,128 @@
     </w:p>
     <w:p>
       <w:pPr>
-        <w:rPr>
-          <w:sz w:val="24"/>
-          <w:szCs w:val="24"/>
-        </w:rPr>
-      </w:pPr>
-    </w:p>
-    <w:p>
-      <w:r>
-        <w:rPr>
-          <w:sz w:val="24"/>
-          <w:szCs w:val="24"/>
-        </w:rPr>
-        <w:lastRenderedPageBreak/>
+        <w:pStyle w:val="Normal"/>
+        <w:rPr>
+          <w:sz w:val="24"/>
+          <w:szCs w:val="24"/>
+        </w:rPr>
+      </w:pPr>
+      <w:r>
+        <w:rPr>
+          <w:sz w:val="24"/>
+          <w:szCs w:val="24"/>
+        </w:rPr>
+        <w:t>add/addi/addiu    ALU Out → DMEM ADDR→ WB</w:t>
+      </w:r>
+    </w:p>
+    <w:p>
+      <w:pPr>
+        <w:pStyle w:val="Normal"/>
+        <w:rPr>
+          <w:sz w:val="24"/>
+          <w:szCs w:val="24"/>
+        </w:rPr>
+      </w:pPr>
+      <w:r>
+        <w:rPr>
+          <w:sz w:val="24"/>
+          <w:szCs w:val="24"/>
+        </w:rPr>
+        <w:t>and/andi/nor/xor/xori/or/ori    ALU Out → DMEM ADDR →  WB</w:t>
+      </w:r>
+    </w:p>
+    <w:p>
+      <w:pPr>
+        <w:pStyle w:val="Normal"/>
+        <w:rPr>
+          <w:sz w:val="24"/>
+          <w:szCs w:val="24"/>
+        </w:rPr>
+      </w:pPr>
+      <w:r>
+        <w:rPr>
+          <w:sz w:val="24"/>
+          <w:szCs w:val="24"/>
+        </w:rPr>
+        <w:t>lui/lw                ALU Out → DMEM ADDR // DMEM Out → WB</w:t>
+      </w:r>
+    </w:p>
+    <w:p>
+      <w:pPr>
+        <w:pStyle w:val="Normal"/>
+        <w:rPr>
+          <w:sz w:val="24"/>
+          <w:szCs w:val="24"/>
+        </w:rPr>
+      </w:pPr>
+      <w:r>
+        <w:rPr>
+          <w:sz w:val="24"/>
+          <w:szCs w:val="24"/>
+        </w:rPr>
+        <w:t>slt/slti</w:t>
+        <w:tab/>
+        <w:tab/>
+        <w:t>ALU Out → DMEM ADDR → WB</w:t>
+      </w:r>
+    </w:p>
+    <w:p>
+      <w:pPr>
+        <w:pStyle w:val="Normal"/>
+        <w:rPr>
+          <w:sz w:val="24"/>
+          <w:szCs w:val="24"/>
+        </w:rPr>
+      </w:pPr>
+      <w:r>
+        <w:rPr>
+          <w:sz w:val="24"/>
+          <w:szCs w:val="24"/>
+        </w:rPr>
+        <w:t>sll/srl/sra        ALU Out → DMEM ADDR → WB</w:t>
+      </w:r>
+    </w:p>
+    <w:p>
+      <w:pPr>
+        <w:pStyle w:val="Normal"/>
+        <w:rPr>
+          <w:sz w:val="24"/>
+          <w:szCs w:val="24"/>
+        </w:rPr>
+      </w:pPr>
+      <w:r>
+        <w:rPr>
+          <w:sz w:val="24"/>
+          <w:szCs w:val="24"/>
+        </w:rPr>
+        <w:t>sub/subu       ALU Out → DMEM ADDR → WB</w:t>
+      </w:r>
+    </w:p>
+    <w:p>
+      <w:pPr>
+        <w:pStyle w:val="Normal"/>
+        <w:rPr>
+          <w:sz w:val="24"/>
+          <w:szCs w:val="24"/>
+        </w:rPr>
+      </w:pPr>
+      <w:r>
+        <w:rPr>
+          <w:sz w:val="24"/>
+          <w:szCs w:val="24"/>
+        </w:rPr>
+      </w:r>
+    </w:p>
+    <w:p>
+      <w:pPr>
+        <w:pStyle w:val="Normal"/>
+        <w:rPr/>
+      </w:pPr>
+      <w:r>
+        <w:rPr>
+          <w:sz w:val="24"/>
+          <w:szCs w:val="24"/>
+        </w:rPr>
         <w:t xml:space="preserve">[2.b.ii] </w:t>
       </w:r>
       <w:r>
@@ -887,44 +1327,249 @@
     </w:p>
     <w:p>
       <w:pPr>
-        <w:rPr>
-          <w:sz w:val="24"/>
-          <w:szCs w:val="24"/>
-        </w:rPr>
-      </w:pPr>
-    </w:p>
-    <w:p>
-      <w:r>
-        <w:rPr>
-          <w:sz w:val="24"/>
-          <w:szCs w:val="24"/>
-        </w:rPr>
-        <w:t xml:space="preserve">[2.b.iii] </w:t>
-      </w:r>
-      <w:r>
+        <w:pStyle w:val="Normal"/>
         <w:rPr>
           <w:sz w:val="22"/>
           <w:szCs w:val="22"/>
           <w:highlight w:val="yellow"/>
         </w:rPr>
-        <w:t>generalized list of potential data dependencies. From this generalized list, select those dependencies that can be forwarded (write down the corresponding pipeline stages that will be forwarding and receiving the data), and those dependencies that will require hazard stalls.</w:t>
-      </w:r>
-    </w:p>
-    <w:p>
-      <w:pPr>
-        <w:rPr>
-          <w:sz w:val="24"/>
-          <w:szCs w:val="24"/>
-        </w:rPr>
-      </w:pPr>
-    </w:p>
-    <w:p>
-      <w:r>
-        <w:rPr>
-          <w:sz w:val="24"/>
-          <w:szCs w:val="24"/>
-        </w:rPr>
-        <w:t xml:space="preserve">[2.b.iv] </w:t>
+      </w:pPr>
+      <w:r>
+        <w:rPr/>
+      </w:r>
+    </w:p>
+    <w:p>
+      <w:pPr>
+        <w:pStyle w:val="Normal"/>
+        <w:rPr>
+          <w:sz w:val="24"/>
+          <w:szCs w:val="24"/>
+        </w:rPr>
+      </w:pPr>
+      <w:r>
+        <w:rPr>
+          <w:sz w:val="24"/>
+          <w:szCs w:val="24"/>
+        </w:rPr>
+        <w:t>add                     Consumes RS, RT → RegA/RegB → ALU A/ALU B</w:t>
+      </w:r>
+    </w:p>
+    <w:p>
+      <w:pPr>
+        <w:pStyle w:val="Normal"/>
+        <w:rPr>
+          <w:sz w:val="24"/>
+          <w:szCs w:val="24"/>
+        </w:rPr>
+      </w:pPr>
+      <w:r>
+        <w:rPr>
+          <w:sz w:val="24"/>
+          <w:szCs w:val="24"/>
+        </w:rPr>
+        <w:t xml:space="preserve">addi/addiu   </w:t>
+        <w:tab/>
+        <w:t xml:space="preserve">  Consumes RS→ RegA → ALU A</w:t>
+      </w:r>
+    </w:p>
+    <w:p>
+      <w:pPr>
+        <w:pStyle w:val="Normal"/>
+        <w:rPr>
+          <w:sz w:val="24"/>
+          <w:szCs w:val="24"/>
+        </w:rPr>
+      </w:pPr>
+      <w:r>
+        <w:rPr>
+          <w:sz w:val="24"/>
+          <w:szCs w:val="24"/>
+        </w:rPr>
+        <w:t>and/nor/xor/or/  Consumes RS, RT → RegA/RegB → ALU A/ALU B</w:t>
+      </w:r>
+    </w:p>
+    <w:p>
+      <w:pPr>
+        <w:pStyle w:val="Normal"/>
+        <w:rPr>
+          <w:sz w:val="24"/>
+          <w:szCs w:val="24"/>
+        </w:rPr>
+      </w:pPr>
+      <w:r>
+        <w:rPr>
+          <w:sz w:val="24"/>
+          <w:szCs w:val="24"/>
+        </w:rPr>
+        <w:t>andi/ xori/ ori    Consumes RS→ RegA → ALU A</w:t>
+      </w:r>
+    </w:p>
+    <w:p>
+      <w:pPr>
+        <w:pStyle w:val="Normal"/>
+        <w:rPr>
+          <w:sz w:val="24"/>
+          <w:szCs w:val="24"/>
+        </w:rPr>
+      </w:pPr>
+      <w:r>
+        <w:rPr>
+          <w:sz w:val="24"/>
+          <w:szCs w:val="24"/>
+        </w:rPr>
+        <w:t xml:space="preserve">lui                       Consumes imm → ALU A (shifted) </w:t>
+      </w:r>
+    </w:p>
+    <w:p>
+      <w:pPr>
+        <w:pStyle w:val="Normal"/>
+        <w:rPr>
+          <w:sz w:val="24"/>
+          <w:szCs w:val="24"/>
+        </w:rPr>
+      </w:pPr>
+      <w:r>
+        <w:rPr>
+          <w:sz w:val="24"/>
+          <w:szCs w:val="24"/>
+        </w:rPr>
+        <w:t>lw                        Consumes RS → ALU A → ALU OUT → DMEM ADDR</w:t>
+      </w:r>
+    </w:p>
+    <w:p>
+      <w:pPr>
+        <w:pStyle w:val="Normal"/>
+        <w:rPr>
+          <w:sz w:val="24"/>
+          <w:szCs w:val="24"/>
+        </w:rPr>
+      </w:pPr>
+      <w:r>
+        <w:rPr>
+          <w:sz w:val="24"/>
+          <w:szCs w:val="24"/>
+        </w:rPr>
+        <w:t>sw                   Consumes RS → ALU A → ALU OUT → DMEM ADDR Then Consumes RD → DMEM DATA</w:t>
+      </w:r>
+    </w:p>
+    <w:p>
+      <w:pPr>
+        <w:pStyle w:val="Normal"/>
+        <w:rPr>
+          <w:sz w:val="24"/>
+          <w:szCs w:val="24"/>
+        </w:rPr>
+      </w:pPr>
+      <w:r>
+        <w:rPr>
+          <w:sz w:val="24"/>
+          <w:szCs w:val="24"/>
+        </w:rPr>
+        <w:t>slt                     Consumes RS, RT → RegA/RegB → ALU A/ALU B</w:t>
+      </w:r>
+    </w:p>
+    <w:p>
+      <w:pPr>
+        <w:pStyle w:val="Normal"/>
+        <w:rPr>
+          <w:sz w:val="24"/>
+          <w:szCs w:val="24"/>
+        </w:rPr>
+      </w:pPr>
+      <w:r>
+        <w:rPr>
+          <w:sz w:val="24"/>
+          <w:szCs w:val="24"/>
+        </w:rPr>
+        <w:t>slti</w:t>
+        <w:tab/>
+        <w:tab/>
+        <w:t xml:space="preserve"> Consumes RS→ RegA → ALU A</w:t>
+      </w:r>
+    </w:p>
+    <w:p>
+      <w:pPr>
+        <w:pStyle w:val="Normal"/>
+        <w:rPr>
+          <w:sz w:val="24"/>
+          <w:szCs w:val="24"/>
+        </w:rPr>
+      </w:pPr>
+      <w:r>
+        <w:rPr>
+          <w:sz w:val="24"/>
+          <w:szCs w:val="24"/>
+        </w:rPr>
+        <w:t>sll/srl/sra        Consumes RS, RT → RegA/RegB → ALU A/ALU B</w:t>
+      </w:r>
+    </w:p>
+    <w:p>
+      <w:pPr>
+        <w:pStyle w:val="Normal"/>
+        <w:rPr>
+          <w:sz w:val="24"/>
+          <w:szCs w:val="24"/>
+        </w:rPr>
+      </w:pPr>
+      <w:r>
+        <w:rPr>
+          <w:sz w:val="24"/>
+          <w:szCs w:val="24"/>
+        </w:rPr>
+        <w:t>sub/subu        Consumes RS, RT → RegA/RegB → ALU A/ALU B</w:t>
+      </w:r>
+    </w:p>
+    <w:p>
+      <w:pPr>
+        <w:pStyle w:val="Normal"/>
+        <w:rPr>
+          <w:sz w:val="24"/>
+          <w:szCs w:val="24"/>
+        </w:rPr>
+      </w:pPr>
+      <w:r>
+        <w:rPr>
+          <w:sz w:val="24"/>
+          <w:szCs w:val="24"/>
+        </w:rPr>
+        <w:t>jr                    Consumes RS   → Reg A → RegA Out → Next Addr</w:t>
+      </w:r>
+    </w:p>
+    <w:p>
+      <w:pPr>
+        <w:pStyle w:val="Normal"/>
+        <w:rPr/>
+      </w:pPr>
+      <w:r>
+        <w:rPr/>
+      </w:r>
+    </w:p>
+    <w:p>
+      <w:pPr>
+        <w:pStyle w:val="Normal"/>
+        <w:rPr>
+          <w:sz w:val="24"/>
+          <w:szCs w:val="24"/>
+        </w:rPr>
+      </w:pPr>
+      <w:r>
+        <w:rPr>
+          <w:sz w:val="24"/>
+          <w:szCs w:val="24"/>
+        </w:rPr>
+      </w:r>
+    </w:p>
+    <w:p>
+      <w:pPr>
+        <w:pStyle w:val="Normal"/>
+        <w:rPr/>
+      </w:pPr>
+      <w:r>
+        <w:rPr>
+          <w:sz w:val="24"/>
+          <w:szCs w:val="24"/>
+        </w:rPr>
+        <w:t xml:space="preserve">[2.b.iii] </w:t>
       </w:r>
       <w:r>
         <w:rPr>
@@ -932,50 +1577,169 @@
           <w:szCs w:val="22"/>
           <w:highlight w:val="yellow"/>
         </w:rPr>
-        <w:t xml:space="preserve">global list of the </w:t>
-      </w:r>
-      <w:proofErr w:type="spellStart"/>
+        <w:t>generalized list of potential data dependencies. From this generalized list, select those dependencies that can be forwarded (write down the corresponding pipeline stages that will be forwarding and receiving the data), and those dependencies that will require hazard stalls.</w:t>
+      </w:r>
+    </w:p>
+    <w:p>
+      <w:pPr>
+        <w:pStyle w:val="Normal"/>
+        <w:rPr>
+          <w:sz w:val="24"/>
+          <w:szCs w:val="24"/>
+        </w:rPr>
+      </w:pPr>
+      <w:r>
+        <w:rPr>
+          <w:sz w:val="24"/>
+          <w:szCs w:val="24"/>
+        </w:rPr>
+      </w:r>
+    </w:p>
+    <w:p>
+      <w:pPr>
+        <w:pStyle w:val="Normal"/>
+        <w:rPr/>
+      </w:pPr>
+      <w:r>
+        <w:rPr>
+          <w:sz w:val="24"/>
+          <w:szCs w:val="24"/>
+        </w:rPr>
+        <w:t xml:space="preserve">[2.b.iv] </w:t>
+      </w:r>
       <w:r>
         <w:rPr>
           <w:sz w:val="22"/>
           <w:szCs w:val="22"/>
           <w:highlight w:val="yellow"/>
         </w:rPr>
-        <w:t>datapath</w:t>
-      </w:r>
-      <w:proofErr w:type="spellEnd"/>
+        <w:t>global list of the datapath values and control signals that are required during each pipeline stage</w:t>
+      </w:r>
+    </w:p>
+    <w:p>
+      <w:pPr>
+        <w:pStyle w:val="Normal"/>
+        <w:rPr>
+          <w:sz w:val="24"/>
+          <w:szCs w:val="24"/>
+        </w:rPr>
+      </w:pPr>
+      <w:r>
+        <w:rPr>
+          <w:sz w:val="24"/>
+          <w:szCs w:val="24"/>
+        </w:rPr>
+      </w:r>
+    </w:p>
+    <w:p>
+      <w:pPr>
+        <w:pStyle w:val="Normal"/>
+        <w:rPr/>
+      </w:pPr>
+      <w:r>
+        <w:rPr>
+          <w:sz w:val="24"/>
+          <w:szCs w:val="24"/>
+        </w:rPr>
+        <w:t xml:space="preserve">[2.c.i] </w:t>
+      </w:r>
       <w:r>
         <w:rPr>
           <w:sz w:val="22"/>
           <w:szCs w:val="22"/>
           <w:highlight w:val="yellow"/>
         </w:rPr>
-        <w:t xml:space="preserve"> values and control signals that are required during each pipeline stage</w:t>
-      </w:r>
-    </w:p>
-    <w:p>
-      <w:pPr>
-        <w:rPr>
-          <w:sz w:val="24"/>
-          <w:szCs w:val="24"/>
-        </w:rPr>
-      </w:pPr>
-    </w:p>
-    <w:p>
-      <w:r>
-        <w:rPr>
-          <w:sz w:val="24"/>
-          <w:szCs w:val="24"/>
-        </w:rPr>
-        <w:t>[2.c.i</w:t>
-      </w:r>
-      <w:proofErr w:type="gramStart"/>
-      <w:r>
-        <w:rPr>
-          <w:sz w:val="24"/>
-          <w:szCs w:val="24"/>
-        </w:rPr>
-        <w:t xml:space="preserve">] </w:t>
+        <w:t xml:space="preserve"> list all instructions that may result in a non-sequential PC update and in which pipeline stage that update occurs.</w:t>
+      </w:r>
+    </w:p>
+    <w:p>
+      <w:pPr>
+        <w:pStyle w:val="Normal"/>
+        <w:rPr/>
+      </w:pPr>
+      <w:r>
+        <w:rPr>
+          <w:sz w:val="22"/>
+          <w:szCs w:val="22"/>
+        </w:rPr>
+        <w:t>Jump: ID</w:t>
+      </w:r>
+    </w:p>
+    <w:p>
+      <w:pPr>
+        <w:pStyle w:val="Normal"/>
+        <w:rPr>
+          <w:sz w:val="24"/>
+          <w:szCs w:val="24"/>
+        </w:rPr>
+      </w:pPr>
+      <w:r>
+        <w:rPr>
+          <w:sz w:val="24"/>
+          <w:szCs w:val="24"/>
+        </w:rPr>
+        <w:t>JAL:  ID</w:t>
+      </w:r>
+    </w:p>
+    <w:p>
+      <w:pPr>
+        <w:pStyle w:val="Normal"/>
+        <w:rPr>
+          <w:sz w:val="24"/>
+          <w:szCs w:val="24"/>
+        </w:rPr>
+      </w:pPr>
+      <w:r>
+        <w:rPr>
+          <w:sz w:val="24"/>
+          <w:szCs w:val="24"/>
+        </w:rPr>
+        <w:t>JR:     EX</w:t>
+      </w:r>
+    </w:p>
+    <w:p>
+      <w:pPr>
+        <w:pStyle w:val="Normal"/>
+        <w:rPr>
+          <w:sz w:val="24"/>
+          <w:szCs w:val="24"/>
+        </w:rPr>
+      </w:pPr>
+      <w:r>
+        <w:rPr>
+          <w:sz w:val="24"/>
+          <w:szCs w:val="24"/>
+        </w:rPr>
+        <w:t>BEQ: EX</w:t>
+      </w:r>
+    </w:p>
+    <w:p>
+      <w:pPr>
+        <w:pStyle w:val="Normal"/>
+        <w:rPr>
+          <w:sz w:val="24"/>
+          <w:szCs w:val="24"/>
+        </w:rPr>
+      </w:pPr>
+      <w:r>
+        <w:rPr>
+          <w:sz w:val="24"/>
+          <w:szCs w:val="24"/>
+        </w:rPr>
+        <w:t>BNE: EX</w:t>
+      </w:r>
+    </w:p>
+    <w:p>
+      <w:pPr>
+        <w:pStyle w:val="Normal"/>
+        <w:rPr/>
+      </w:pPr>
+      <w:r>
+        <w:rPr>
+          <w:sz w:val="24"/>
+          <w:szCs w:val="24"/>
+        </w:rPr>
+        <w:t xml:space="preserve">[2.c.ii] </w:t>
       </w:r>
       <w:r>
         <w:rPr>
@@ -983,113 +1747,163 @@
           <w:szCs w:val="22"/>
           <w:highlight w:val="yellow"/>
         </w:rPr>
-        <w:t xml:space="preserve"> list</w:t>
-      </w:r>
-      <w:proofErr w:type="gramEnd"/>
+        <w:t>For these instructions, list which stages need to be stalled and which stages need to be squashed/flushed relative to the stage each of these instructions is in.</w:t>
+      </w:r>
+    </w:p>
+    <w:p>
+      <w:pPr>
+        <w:pStyle w:val="Normal"/>
+        <w:rPr/>
+      </w:pPr>
+      <w:r>
+        <w:rPr>
+          <w:sz w:val="22"/>
+          <w:szCs w:val="22"/>
+        </w:rPr>
+        <w:t xml:space="preserve">Jump:  </w:t>
+      </w:r>
+      <w:r>
+        <w:rPr>
+          <w:rFonts w:eastAsia="Malgun Gothic"/>
+          <w:sz w:val="22"/>
+          <w:szCs w:val="22"/>
+          <w:lang w:eastAsia="zh-CN"/>
+        </w:rPr>
+        <w:t>Stall PC and flush IFID when reaches EX</w:t>
+      </w:r>
+    </w:p>
+    <w:p>
+      <w:pPr>
+        <w:pStyle w:val="Normal"/>
+        <w:rPr>
+          <w:sz w:val="24"/>
+          <w:szCs w:val="24"/>
+        </w:rPr>
+      </w:pPr>
+      <w:r>
+        <w:rPr>
+          <w:sz w:val="24"/>
+          <w:szCs w:val="24"/>
+        </w:rPr>
+        <w:t>JAL:  Stall in IF when another instruction is writing to reg, until they’re done. Then stall IFID when in ID and flush IFID, IDEX, EXMEM when reaches EX. (Need to be done the way our JAL is implemented because it writes in ID and not WB)</w:t>
+      </w:r>
+    </w:p>
+    <w:p>
+      <w:pPr>
+        <w:pStyle w:val="Normal"/>
+        <w:rPr>
+          <w:sz w:val="24"/>
+          <w:szCs w:val="24"/>
+        </w:rPr>
+      </w:pPr>
+      <w:r>
+        <w:rPr>
+          <w:sz w:val="24"/>
+          <w:szCs w:val="24"/>
+        </w:rPr>
+        <w:t>JR:     EX</w:t>
+      </w:r>
+    </w:p>
+    <w:p>
+      <w:pPr>
+        <w:pStyle w:val="Normal"/>
+        <w:rPr>
+          <w:sz w:val="24"/>
+          <w:szCs w:val="24"/>
+        </w:rPr>
+      </w:pPr>
+      <w:r>
+        <w:rPr>
+          <w:sz w:val="24"/>
+          <w:szCs w:val="24"/>
+        </w:rPr>
+        <w:t>BEQ: EX</w:t>
+      </w:r>
+    </w:p>
+    <w:p>
+      <w:pPr>
+        <w:pStyle w:val="Normal"/>
+        <w:rPr>
+          <w:sz w:val="24"/>
+          <w:szCs w:val="24"/>
+        </w:rPr>
+      </w:pPr>
+      <w:r>
+        <w:rPr>
+          <w:sz w:val="24"/>
+          <w:szCs w:val="24"/>
+        </w:rPr>
+        <w:t>BNE: EX</w:t>
+      </w:r>
+    </w:p>
+    <w:p>
+      <w:pPr>
+        <w:pStyle w:val="Normal"/>
+        <w:rPr/>
+      </w:pPr>
+      <w:r>
+        <w:rPr/>
+      </w:r>
+    </w:p>
+    <w:p>
+      <w:pPr>
+        <w:pStyle w:val="Normal"/>
+        <w:rPr>
+          <w:sz w:val="24"/>
+          <w:szCs w:val="24"/>
+        </w:rPr>
+      </w:pPr>
+      <w:r>
+        <w:rPr>
+          <w:sz w:val="24"/>
+          <w:szCs w:val="24"/>
+        </w:rPr>
+      </w:r>
+    </w:p>
+    <w:p>
+      <w:pPr>
+        <w:pStyle w:val="Normal"/>
+        <w:rPr/>
+      </w:pPr>
+      <w:r>
+        <w:rPr>
+          <w:sz w:val="24"/>
+          <w:szCs w:val="24"/>
+        </w:rPr>
+        <w:t xml:space="preserve">[2.d] </w:t>
+      </w:r>
       <w:r>
         <w:rPr>
           <w:sz w:val="22"/>
           <w:szCs w:val="22"/>
           <w:highlight w:val="yellow"/>
         </w:rPr>
-        <w:t xml:space="preserve"> all instructions that may result in a non-sequential PC update and in which pipeline stage that update occurs.</w:t>
-      </w:r>
-    </w:p>
-    <w:p>
-      <w:pPr>
-        <w:rPr>
-          <w:sz w:val="24"/>
-          <w:szCs w:val="24"/>
-        </w:rPr>
-      </w:pPr>
-    </w:p>
-    <w:p>
-      <w:r>
-        <w:rPr>
-          <w:sz w:val="24"/>
-          <w:szCs w:val="24"/>
-        </w:rPr>
-        <w:t xml:space="preserve">[2.c.ii] </w:t>
-      </w:r>
-      <w:r>
-        <w:rPr>
-          <w:sz w:val="22"/>
-          <w:szCs w:val="22"/>
-          <w:highlight w:val="yellow"/>
-        </w:rPr>
-        <w:t xml:space="preserve">For these instructions, list which stages need to be </w:t>
-      </w:r>
-      <w:proofErr w:type="gramStart"/>
-      <w:r>
-        <w:rPr>
-          <w:sz w:val="22"/>
-          <w:szCs w:val="22"/>
-          <w:highlight w:val="yellow"/>
-        </w:rPr>
-        <w:t>stalled</w:t>
-      </w:r>
-      <w:proofErr w:type="gramEnd"/>
-      <w:r>
-        <w:rPr>
-          <w:sz w:val="22"/>
-          <w:szCs w:val="22"/>
-          <w:highlight w:val="yellow"/>
-        </w:rPr>
-        <w:t xml:space="preserve"> and which stages need to be squashed/flushed relative to the stage each of these instructions is in.</w:t>
-      </w:r>
-    </w:p>
-    <w:p>
-      <w:pPr>
-        <w:rPr>
-          <w:sz w:val="24"/>
-          <w:szCs w:val="24"/>
-        </w:rPr>
-      </w:pPr>
-    </w:p>
-    <w:p/>
-    <w:p>
-      <w:pPr>
-        <w:rPr>
-          <w:sz w:val="24"/>
-          <w:szCs w:val="24"/>
-        </w:rPr>
-      </w:pPr>
-    </w:p>
-    <w:p>
-      <w:r>
-        <w:rPr>
-          <w:sz w:val="24"/>
-          <w:szCs w:val="24"/>
-        </w:rPr>
-        <w:t xml:space="preserve">[2.d] </w:t>
-      </w:r>
-      <w:r>
-        <w:rPr>
-          <w:sz w:val="22"/>
-          <w:szCs w:val="22"/>
-          <w:highlight w:val="yellow"/>
-        </w:rPr>
         <w:t>implement the hardware-scheduled pipeline using only structural VHDL. As with the previous processors that you have implemented, start with a high-level schematic drawing of the interconnection between components.</w:t>
       </w:r>
     </w:p>
     <w:p>
       <w:pPr>
-        <w:rPr>
-          <w:sz w:val="24"/>
-          <w:szCs w:val="24"/>
-        </w:rPr>
-      </w:pPr>
-      <w:r>
-        <w:rPr>
-          <w:noProof/>
-          <w:sz w:val="24"/>
-          <w:szCs w:val="24"/>
-        </w:rPr>
+        <w:pStyle w:val="Normal"/>
+        <w:rPr>
+          <w:sz w:val="24"/>
+          <w:szCs w:val="24"/>
+        </w:rPr>
+      </w:pPr>
+      <w:r>
+        <w:rPr/>
         <w:drawing>
-          <wp:inline distT="0" distB="0" distL="0" distR="0" wp14:anchorId="4EE05578" wp14:editId="763B9733">
-            <wp:extent cx="5486400" cy="4211955"/>
+          <wp:anchor behindDoc="0" distT="0" distB="0" distL="0" distR="0" simplePos="0" locked="0" layoutInCell="1" allowOverlap="1" relativeHeight="12">
+            <wp:simplePos x="0" y="0"/>
+            <wp:positionH relativeFrom="column">
+              <wp:posOffset>-22860</wp:posOffset>
+            </wp:positionH>
+            <wp:positionV relativeFrom="paragraph">
+              <wp:posOffset>71120</wp:posOffset>
+            </wp:positionV>
+            <wp:extent cx="5551805" cy="3215640"/>
             <wp:effectExtent l="0" t="0" r="0" b="0"/>
-            <wp:docPr id="955545317" name="Picture 4"/>
+            <wp:wrapSquare wrapText="largest"/>
+            <wp:docPr id="11" name="Image3" descr=""/>
             <wp:cNvGraphicFramePr>
               <a:graphicFrameLocks xmlns:a="http://schemas.openxmlformats.org/drawingml/2006/main" noChangeAspect="1"/>
             </wp:cNvGraphicFramePr>
@@ -1097,25 +1911,22 @@
               <a:graphicData uri="http://schemas.openxmlformats.org/drawingml/2006/picture">
                 <pic:pic xmlns:pic="http://schemas.openxmlformats.org/drawingml/2006/picture">
                   <pic:nvPicPr>
-                    <pic:cNvPr id="955545317" name="Picture 955545317"/>
-                    <pic:cNvPicPr/>
+                    <pic:cNvPr id="11" name="Image3" descr=""/>
+                    <pic:cNvPicPr>
+                      <a:picLocks noChangeAspect="1" noChangeArrowheads="1"/>
+                    </pic:cNvPicPr>
                   </pic:nvPicPr>
                   <pic:blipFill>
-                    <a:blip r:embed="rId15" cstate="print">
-                      <a:extLst>
-                        <a:ext uri="{28A0092B-C50C-407E-A947-70E740481C1C}">
-                          <a14:useLocalDpi xmlns:a14="http://schemas.microsoft.com/office/drawing/2010/main" val="0"/>
-                        </a:ext>
-                      </a:extLst>
-                    </a:blip>
+                    <a:blip r:embed="rId12"/>
+                    <a:srcRect l="11457" t="11405" r="11039" b="4247"/>
                     <a:stretch>
                       <a:fillRect/>
                     </a:stretch>
                   </pic:blipFill>
-                  <pic:spPr>
+                  <pic:spPr bwMode="auto">
                     <a:xfrm>
                       <a:off x="0" y="0"/>
-                      <a:ext cx="5486400" cy="4211955"/>
+                      <a:ext cx="5551805" cy="3215640"/>
                     </a:xfrm>
                     <a:prstGeom prst="rect">
                       <a:avLst/>
@@ -1124,34 +1935,21 @@
                 </pic:pic>
               </a:graphicData>
             </a:graphic>
-          </wp:inline>
+          </wp:anchor>
         </w:drawing>
       </w:r>
     </w:p>
     <w:p>
-      <w:r>
-        <w:rPr>
-          <w:sz w:val="24"/>
-          <w:szCs w:val="24"/>
-        </w:rPr>
-        <w:lastRenderedPageBreak/>
-        <w:t xml:space="preserve">[2.e – </w:t>
-      </w:r>
-      <w:proofErr w:type="spellStart"/>
-      <w:r>
-        <w:rPr>
-          <w:sz w:val="24"/>
-          <w:szCs w:val="24"/>
-        </w:rPr>
-        <w:t>i</w:t>
-      </w:r>
-      <w:proofErr w:type="spellEnd"/>
-      <w:r>
-        <w:rPr>
-          <w:sz w:val="24"/>
-          <w:szCs w:val="24"/>
-        </w:rPr>
-        <w:t xml:space="preserve">, ii, and iii] </w:t>
+      <w:pPr>
+        <w:pStyle w:val="Normal"/>
+        <w:rPr/>
+      </w:pPr>
+      <w:r>
+        <w:rPr>
+          <w:sz w:val="24"/>
+          <w:szCs w:val="24"/>
+        </w:rPr>
+        <w:t xml:space="preserve">[2.e – i, ii, and iii] </w:t>
       </w:r>
       <w:r>
         <w:rPr>
@@ -1159,49 +1957,114 @@
           <w:szCs w:val="22"/>
           <w:highlight w:val="yellow"/>
         </w:rPr>
-        <w:t xml:space="preserve">In your writeup, show the </w:t>
-      </w:r>
-      <w:proofErr w:type="spellStart"/>
+        <w:t>In your writeup, show the Modelsim output for each of the following tests, and provide a discussion of result correctness. It may be helpful to also annotate the waveforms directly</w:t>
+      </w:r>
+      <w:r>
+        <w:rPr>
+          <w:sz w:val="22"/>
+          <w:szCs w:val="22"/>
+        </w:rPr>
+        <w:t>.</w:t>
+      </w:r>
+    </w:p>
+    <w:p>
+      <w:pPr>
+        <w:pStyle w:val="Normal"/>
+        <w:rPr>
+          <w:sz w:val="24"/>
+          <w:szCs w:val="24"/>
+        </w:rPr>
+      </w:pPr>
+      <w:r>
+        <w:rPr>
+          <w:sz w:val="24"/>
+          <w:szCs w:val="24"/>
+        </w:rPr>
+      </w:r>
+    </w:p>
+    <w:p>
+      <w:pPr>
+        <w:pStyle w:val="Normal"/>
+        <w:rPr/>
+      </w:pPr>
+      <w:r>
+        <w:rPr>
+          <w:sz w:val="24"/>
+          <w:szCs w:val="24"/>
+        </w:rPr>
+        <w:t xml:space="preserve">[2.e.i] </w:t>
+      </w:r>
       <w:r>
         <w:rPr>
           <w:sz w:val="22"/>
           <w:szCs w:val="22"/>
           <w:highlight w:val="yellow"/>
         </w:rPr>
-        <w:t>Modelsim</w:t>
-      </w:r>
-      <w:proofErr w:type="spellEnd"/>
+        <w:t>Create a spreadsheet to track these cases and justify the coverage of your testing approach. Include this spreadsheet in your report as a table.</w:t>
+      </w:r>
+    </w:p>
+    <w:p>
+      <w:pPr>
+        <w:pStyle w:val="Normal"/>
+        <w:rPr>
+          <w:sz w:val="24"/>
+          <w:szCs w:val="24"/>
+        </w:rPr>
+      </w:pPr>
+      <w:r>
+        <w:rPr>
+          <w:sz w:val="24"/>
+          <w:szCs w:val="24"/>
+        </w:rPr>
+      </w:r>
+    </w:p>
+    <w:p>
+      <w:pPr>
+        <w:pStyle w:val="Normal"/>
+        <w:rPr/>
+      </w:pPr>
+      <w:r>
+        <w:rPr>
+          <w:sz w:val="24"/>
+          <w:szCs w:val="24"/>
+        </w:rPr>
+        <w:t xml:space="preserve">[2.e.ii] </w:t>
+      </w:r>
       <w:r>
         <w:rPr>
           <w:sz w:val="22"/>
           <w:szCs w:val="22"/>
           <w:highlight w:val="yellow"/>
         </w:rPr>
-        <w:t xml:space="preserve"> output for each of the following tests, and provide a discussion of result correctness. It may be helpful to also annotate the waveforms directly</w:t>
-      </w:r>
-      <w:r>
-        <w:rPr>
-          <w:sz w:val="22"/>
-          <w:szCs w:val="22"/>
-        </w:rPr>
-        <w:t>.</w:t>
-      </w:r>
-    </w:p>
-    <w:p>
-      <w:pPr>
-        <w:rPr>
-          <w:sz w:val="24"/>
-          <w:szCs w:val="24"/>
-        </w:rPr>
-      </w:pPr>
-    </w:p>
-    <w:p>
-      <w:r>
-        <w:rPr>
-          <w:sz w:val="24"/>
-          <w:szCs w:val="24"/>
-        </w:rPr>
-        <w:t xml:space="preserve">[2.e.i] </w:t>
+        <w:t>Create a spreadsheet to track these cases and justify the coverage of your testing approach. Include this spreadsheet in your report as a table.</w:t>
+      </w:r>
+    </w:p>
+    <w:p>
+      <w:pPr>
+        <w:pStyle w:val="Normal"/>
+        <w:rPr>
+          <w:sz w:val="24"/>
+          <w:szCs w:val="24"/>
+        </w:rPr>
+      </w:pPr>
+      <w:r>
+        <w:rPr>
+          <w:sz w:val="24"/>
+          <w:szCs w:val="24"/>
+        </w:rPr>
+      </w:r>
+    </w:p>
+    <w:p>
+      <w:pPr>
+        <w:pStyle w:val="Normal"/>
+        <w:rPr/>
+      </w:pPr>
+      <w:r>
+        <w:rPr>
+          <w:sz w:val="24"/>
+          <w:szCs w:val="24"/>
+        </w:rPr>
+        <w:t xml:space="preserve">[2.f] </w:t>
       </w:r>
       <w:r>
         <w:rPr>
@@ -1209,183 +2072,165 @@
           <w:szCs w:val="22"/>
           <w:highlight w:val="yellow"/>
         </w:rPr>
-        <w:t>Create a spreadsheet to track these cases and justify the coverage of your testing approach. Include this spreadsheet in your report as a table.</w:t>
-      </w:r>
-    </w:p>
-    <w:p>
-      <w:pPr>
-        <w:rPr>
-          <w:sz w:val="24"/>
-          <w:szCs w:val="24"/>
-        </w:rPr>
-      </w:pPr>
-    </w:p>
-    <w:p>
-      <w:r>
-        <w:rPr>
-          <w:sz w:val="24"/>
-          <w:szCs w:val="24"/>
-        </w:rPr>
-        <w:t xml:space="preserve">[2.e.ii] </w:t>
+        <w:t>report the maximum frequency your hardware-scheduled pipelined processor can run at and determine what your critical path is (specify each module/entity/component that this path goes through).</w:t>
+        <w:br/>
       </w:r>
       <w:r>
         <w:rPr>
           <w:sz w:val="22"/>
           <w:szCs w:val="22"/>
-          <w:highlight w:val="yellow"/>
-        </w:rPr>
-        <w:t>Create a spreadsheet to track these cases and justify the coverage of your testing approach. Include this spreadsheet in your report as a table.</w:t>
-      </w:r>
-    </w:p>
-    <w:p>
-      <w:pPr>
-        <w:rPr>
-          <w:sz w:val="24"/>
-          <w:szCs w:val="24"/>
-        </w:rPr>
-      </w:pPr>
-    </w:p>
-    <w:p>
-      <w:r>
-        <w:rPr>
-          <w:sz w:val="24"/>
-          <w:szCs w:val="24"/>
-        </w:rPr>
-        <w:t xml:space="preserve">[2.f] </w:t>
-      </w:r>
-      <w:r>
-        <w:rPr>
-          <w:sz w:val="22"/>
-          <w:szCs w:val="22"/>
-          <w:highlight w:val="yellow"/>
-        </w:rPr>
-        <w:t>report the maximum frequency your hardware-scheduled pipelined processor can run at and determine what your critical path is (specify each module/entity/component that this path goes through).</w:t>
+        </w:rPr>
+        <w:t>35.60mhz</w:t>
+      </w:r>
+    </w:p>
+    <w:p>
+      <w:pPr>
+        <w:pStyle w:val="Normal"/>
+        <w:jc w:val="both"/>
+        <w:rPr>
+          <w:sz w:val="24"/>
+          <w:szCs w:val="24"/>
+        </w:rPr>
+      </w:pPr>
+      <w:r>
+        <w:rPr>
+          <w:sz w:val="24"/>
+          <w:szCs w:val="24"/>
+        </w:rPr>
+        <w:t xml:space="preserve">PC_Reg → iMem → IFID </w:t>
+      </w:r>
+      <w:r>
+        <w:rPr>
+          <w:rFonts w:eastAsia="Malgun Gothic"/>
+          <w:sz w:val="24"/>
+          <w:szCs w:val="24"/>
+          <w:lang w:eastAsia="zh-CN"/>
+        </w:rPr>
+        <w:t xml:space="preserve"> → </w:t>
+      </w:r>
+      <w:r>
+        <w:rPr>
+          <w:rFonts w:eastAsia="Malgun Gothic"/>
+          <w:sz w:val="24"/>
+          <w:szCs w:val="24"/>
+          <w:lang w:eastAsia="zh-CN"/>
+        </w:rPr>
+        <w:t xml:space="preserve">Control → Hazard Detection → </w:t>
+      </w:r>
+      <w:r>
+        <w:rPr>
+          <w:rFonts w:eastAsia="Malgun Gothic"/>
+          <w:sz w:val="24"/>
+          <w:szCs w:val="24"/>
+          <w:lang w:eastAsia="zh-CN"/>
+        </w:rPr>
+        <w:t xml:space="preserve">Reg File → IDEX → </w:t>
+      </w:r>
+      <w:r>
+        <w:rPr>
+          <w:rFonts w:eastAsia="Malgun Gothic"/>
+          <w:sz w:val="24"/>
+          <w:szCs w:val="24"/>
+          <w:lang w:eastAsia="zh-CN"/>
+        </w:rPr>
+        <w:t xml:space="preserve">Forward </w:t>
+      </w:r>
+      <w:r>
+        <w:rPr>
+          <w:rFonts w:eastAsia="Malgun Gothic"/>
+          <w:sz w:val="24"/>
+          <w:szCs w:val="24"/>
+          <w:lang w:eastAsia="zh-CN"/>
+        </w:rPr>
+        <w:t>→</w:t>
+      </w:r>
+      <w:r>
+        <w:rPr>
+          <w:rFonts w:eastAsia="Malgun Gothic"/>
+          <w:sz w:val="24"/>
+          <w:szCs w:val="24"/>
+          <w:lang w:eastAsia="zh-CN"/>
+        </w:rPr>
+        <w:t xml:space="preserve"> PC Fetch → FWD MUX A/FWD MUX B → </w:t>
+      </w:r>
+      <w:r>
+        <w:rPr>
+          <w:rFonts w:eastAsia="Malgun Gothic"/>
+          <w:sz w:val="24"/>
+          <w:szCs w:val="24"/>
+          <w:lang w:eastAsia="zh-CN"/>
+        </w:rPr>
+        <w:t xml:space="preserve">ALU A MUX/ALU B MUX → ALU → EXMEM → </w:t>
+      </w:r>
+      <w:r>
+        <w:rPr>
+          <w:rFonts w:eastAsia="Malgun Gothic"/>
+          <w:sz w:val="24"/>
+          <w:szCs w:val="24"/>
+          <w:lang w:eastAsia="zh-CN"/>
+        </w:rPr>
+        <w:t xml:space="preserve">FWD MUX DMEM Data → </w:t>
+      </w:r>
+      <w:r>
+        <w:rPr>
+          <w:rFonts w:eastAsia="Malgun Gothic"/>
+          <w:sz w:val="24"/>
+          <w:szCs w:val="24"/>
+          <w:lang w:eastAsia="zh-CN"/>
+        </w:rPr>
+        <w:t xml:space="preserve">DMEM → MEMWB → WB MUX → RegDst Mux → JAL MUX </w:t>
       </w:r>
     </w:p>
     <w:sectPr>
-      <w:headerReference w:type="even" r:id="rId16"/>
-      <w:headerReference w:type="default" r:id="rId17"/>
-      <w:footerReference w:type="even" r:id="rId18"/>
-      <w:footerReference w:type="default" r:id="rId19"/>
-      <w:headerReference w:type="first" r:id="rId20"/>
-      <w:footerReference w:type="first" r:id="rId21"/>
+      <w:headerReference w:type="default" r:id="rId13"/>
+      <w:footerReference w:type="default" r:id="rId14"/>
+      <w:type w:val="nextPage"/>
       <w:pgSz w:w="12240" w:h="15840"/>
-      <w:pgMar w:top="1440" w:right="1800" w:bottom="1440" w:left="1800" w:header="720" w:footer="720" w:gutter="0"/>
-      <w:cols w:space="720"/>
-      <w:docGrid w:linePitch="360"/>
+      <w:pgMar w:left="1800" w:right="1800" w:header="720" w:top="1440" w:footer="720" w:bottom="1440" w:gutter="0"/>
+      <w:pgNumType w:fmt="decimal"/>
+      <w:formProt w:val="false"/>
+      <w:textDirection w:val="lrTb"/>
+      <w:docGrid w:type="default" w:linePitch="360" w:charSpace="8192"/>
     </w:sectPr>
   </w:body>
 </w:document>
 </file>
 
-<file path=word/endnotes.xml><?xml version="1.0" encoding="utf-8"?>
-<w:endnotes xmlns:wpc="http://schemas.microsoft.com/office/word/2010/wordprocessingCanvas" xmlns:cx="http://schemas.microsoft.com/office/drawing/2014/chartex" xmlns:cx1="http://schemas.microsoft.com/office/drawing/2015/9/8/chartex" xmlns:cx2="http://schemas.microsoft.com/office/drawing/2015/10/21/chartex" xmlns:cx3="http://schemas.microsoft.com/office/drawing/2016/5/9/chartex" xmlns:cx4="http://schemas.microsoft.com/office/drawing/2016/5/10/chartex" xmlns:cx5="http://schemas.microsoft.com/office/drawing/2016/5/11/chartex" xmlns:cx6="http://schemas.microsoft.com/office/drawing/2016/5/12/chartex" xmlns:cx7="http://schemas.microsoft.com/office/drawing/2016/5/13/chartex" xmlns:cx8="http://schemas.microsoft.com/office/drawing/2016/5/14/chartex" xmlns:mc="http://schemas.openxmlformats.org/markup-compatibility/2006" xmlns:aink="http://schemas.microsoft.com/office/drawing/2016/ink" xmlns:am3d="http://schemas.microsoft.com/office/drawing/2017/model3d" xmlns:o="urn:schemas-microsoft-com:office:office" xmlns:oel="http://schemas.microsoft.com/office/2019/extlst" xmlns:r="http://schemas.openxmlformats.org/officeDocument/2006/relationships" xmlns:m="http://schemas.openxmlformats.org/officeDocument/2006/math" xmlns:v="urn:schemas-microsoft-com:vml" xmlns:wp14="http://schemas.microsoft.com/office/word/2010/wordprocessingDrawing" xmlns:wp="http://schemas.openxmlformats.org/drawingml/2006/wordprocessingDrawing" xmlns:w10="urn:schemas-microsoft-com:office:word" xmlns:w="http://schemas.openxmlformats.org/wordprocessingml/2006/main" xmlns:w14="http://schemas.microsoft.com/office/word/2010/wordml" xmlns:w15="http://schemas.microsoft.com/office/word/2012/wordml" xmlns:w16cex="http://schemas.microsoft.com/office/word/2018/wordml/cex" xmlns:w16cid="http://schemas.microsoft.com/office/word/2016/wordml/cid" xmlns:w16="http://schemas.microsoft.com/office/word/2018/wordml" xmlns:w16du="http://schemas.microsoft.com/office/word/2023/wordml/word16du" xmlns:w16sdtdh="http://schemas.microsoft.com/office/word/2020/wordml/sdtdatahash" xmlns:w16se="http://schemas.microsoft.com/office/word/2015/wordml/symex" xmlns:wpg="http://schemas.microsoft.com/office/word/2010/wordprocessingGroup" xmlns:wpi="http://schemas.microsoft.com/office/word/2010/wordprocessingInk" xmlns:wne="http://schemas.microsoft.com/office/word/2006/wordml" xmlns:wps="http://schemas.microsoft.com/office/word/2010/wordprocessingShape" mc:Ignorable="w14 w15 w16se w16cid w16 w16cex w16sdtdh w16du wp14">
-  <w:endnote w:type="separator" w:id="-1">
-    <w:p>
-      <w:r>
-        <w:separator/>
-      </w:r>
-    </w:p>
-  </w:endnote>
-  <w:endnote w:type="continuationSeparator" w:id="0">
-    <w:p>
-      <w:r>
-        <w:continuationSeparator/>
-      </w:r>
-    </w:p>
-  </w:endnote>
-</w:endnotes>
-</file>
-
 <file path=word/footer1.xml><?xml version="1.0" encoding="utf-8"?>
-<w:ftr xmlns:wpc="http://schemas.microsoft.com/office/word/2010/wordprocessingCanvas" xmlns:cx="http://schemas.microsoft.com/office/drawing/2014/chartex" xmlns:cx1="http://schemas.microsoft.com/office/drawing/2015/9/8/chartex" xmlns:cx2="http://schemas.microsoft.com/office/drawing/2015/10/21/chartex" xmlns:cx3="http://schemas.microsoft.com/office/drawing/2016/5/9/chartex" xmlns:cx4="http://schemas.microsoft.com/office/drawing/2016/5/10/chartex" xmlns:cx5="http://schemas.microsoft.com/office/drawing/2016/5/11/chartex" xmlns:cx6="http://schemas.microsoft.com/office/drawing/2016/5/12/chartex" xmlns:cx7="http://schemas.microsoft.com/office/drawing/2016/5/13/chartex" xmlns:cx8="http://schemas.microsoft.com/office/drawing/2016/5/14/chartex" xmlns:mc="http://schemas.openxmlformats.org/markup-compatibility/2006" xmlns:aink="http://schemas.microsoft.com/office/drawing/2016/ink" xmlns:am3d="http://schemas.microsoft.com/office/drawing/2017/model3d" xmlns:o="urn:schemas-microsoft-com:office:office" xmlns:oel="http://schemas.microsoft.com/office/2019/extlst" xmlns:r="http://schemas.openxmlformats.org/officeDocument/2006/relationships" xmlns:m="http://schemas.openxmlformats.org/officeDocument/2006/math" xmlns:v="urn:schemas-microsoft-com:vml" xmlns:wp14="http://schemas.microsoft.com/office/word/2010/wordprocessingDrawing" xmlns:wp="http://schemas.openxmlformats.org/drawingml/2006/wordprocessingDrawing" xmlns:w10="urn:schemas-microsoft-com:office:word" xmlns:w="http://schemas.openxmlformats.org/wordprocessingml/2006/main" xmlns:w14="http://schemas.microsoft.com/office/word/2010/wordml" xmlns:w15="http://schemas.microsoft.com/office/word/2012/wordml" xmlns:w16cex="http://schemas.microsoft.com/office/word/2018/wordml/cex" xmlns:w16cid="http://schemas.microsoft.com/office/word/2016/wordml/cid" xmlns:w16="http://schemas.microsoft.com/office/word/2018/wordml" xmlns:w16du="http://schemas.microsoft.com/office/word/2023/wordml/word16du" xmlns:w16sdtdh="http://schemas.microsoft.com/office/word/2020/wordml/sdtdatahash" xmlns:w16se="http://schemas.microsoft.com/office/word/2015/wordml/symex" xmlns:wpg="http://schemas.microsoft.com/office/word/2010/wordprocessingGroup" xmlns:wpi="http://schemas.microsoft.com/office/word/2010/wordprocessingInk" xmlns:wne="http://schemas.microsoft.com/office/word/2006/wordml" xmlns:wps="http://schemas.microsoft.com/office/word/2010/wordprocessingShape" mc:Ignorable="w14 w15 w16se w16cid w16 w16cex w16sdtdh w16du wp14">
+<w:ftr xmlns:o="urn:schemas-microsoft-com:office:office" xmlns:r="http://schemas.openxmlformats.org/officeDocument/2006/relationships" xmlns:v="urn:schemas-microsoft-com:vml" xmlns:w="http://schemas.openxmlformats.org/wordprocessingml/2006/main" xmlns:w10="urn:schemas-microsoft-com:office:word" xmlns:wp="http://schemas.openxmlformats.org/drawingml/2006/wordprocessingDrawing" xmlns:wps="http://schemas.microsoft.com/office/word/2010/wordprocessingShape" xmlns:wpg="http://schemas.microsoft.com/office/word/2010/wordprocessingGroup" xmlns:mc="http://schemas.openxmlformats.org/markup-compatibility/2006" xmlns:wp14="http://schemas.microsoft.com/office/word/2010/wordprocessingDrawing" xmlns:w14="http://schemas.microsoft.com/office/word/2010/wordml" mc:Ignorable="w14 wp14">
   <w:p>
     <w:pPr>
       <w:pStyle w:val="Footer"/>
+      <w:rPr/>
     </w:pPr>
+    <w:r>
+      <w:rPr/>
+    </w:r>
   </w:p>
 </w:ftr>
 </file>
 
-<file path=word/footer2.xml><?xml version="1.0" encoding="utf-8"?>
-<w:ftr xmlns:wpc="http://schemas.microsoft.com/office/word/2010/wordprocessingCanvas" xmlns:cx="http://schemas.microsoft.com/office/drawing/2014/chartex" xmlns:cx1="http://schemas.microsoft.com/office/drawing/2015/9/8/chartex" xmlns:cx2="http://schemas.microsoft.com/office/drawing/2015/10/21/chartex" xmlns:cx3="http://schemas.microsoft.com/office/drawing/2016/5/9/chartex" xmlns:cx4="http://schemas.microsoft.com/office/drawing/2016/5/10/chartex" xmlns:cx5="http://schemas.microsoft.com/office/drawing/2016/5/11/chartex" xmlns:cx6="http://schemas.microsoft.com/office/drawing/2016/5/12/chartex" xmlns:cx7="http://schemas.microsoft.com/office/drawing/2016/5/13/chartex" xmlns:cx8="http://schemas.microsoft.com/office/drawing/2016/5/14/chartex" xmlns:mc="http://schemas.openxmlformats.org/markup-compatibility/2006" xmlns:aink="http://schemas.microsoft.com/office/drawing/2016/ink" xmlns:am3d="http://schemas.microsoft.com/office/drawing/2017/model3d" xmlns:o="urn:schemas-microsoft-com:office:office" xmlns:oel="http://schemas.microsoft.com/office/2019/extlst" xmlns:r="http://schemas.openxmlformats.org/officeDocument/2006/relationships" xmlns:m="http://schemas.openxmlformats.org/officeDocument/2006/math" xmlns:v="urn:schemas-microsoft-com:vml" xmlns:wp14="http://schemas.microsoft.com/office/word/2010/wordprocessingDrawing" xmlns:wp="http://schemas.openxmlformats.org/drawingml/2006/wordprocessingDrawing" xmlns:w10="urn:schemas-microsoft-com:office:word" xmlns:w="http://schemas.openxmlformats.org/wordprocessingml/2006/main" xmlns:w14="http://schemas.microsoft.com/office/word/2010/wordml" xmlns:w15="http://schemas.microsoft.com/office/word/2012/wordml" xmlns:w16cex="http://schemas.microsoft.com/office/word/2018/wordml/cex" xmlns:w16cid="http://schemas.microsoft.com/office/word/2016/wordml/cid" xmlns:w16="http://schemas.microsoft.com/office/word/2018/wordml" xmlns:w16du="http://schemas.microsoft.com/office/word/2023/wordml/word16du" xmlns:w16sdtdh="http://schemas.microsoft.com/office/word/2020/wordml/sdtdatahash" xmlns:w16se="http://schemas.microsoft.com/office/word/2015/wordml/symex" xmlns:wpg="http://schemas.microsoft.com/office/word/2010/wordprocessingGroup" xmlns:wpi="http://schemas.microsoft.com/office/word/2010/wordprocessingInk" xmlns:wne="http://schemas.microsoft.com/office/word/2006/wordml" xmlns:wps="http://schemas.microsoft.com/office/word/2010/wordprocessingShape" mc:Ignorable="w14 w15 w16se w16cid w16 w16cex w16sdtdh w16du wp14">
-  <w:p>
-    <w:pPr>
-      <w:pStyle w:val="Footer"/>
-    </w:pPr>
-  </w:p>
-</w:ftr>
-</file>
-
-<file path=word/footer3.xml><?xml version="1.0" encoding="utf-8"?>
-<w:ftr xmlns:wpc="http://schemas.microsoft.com/office/word/2010/wordprocessingCanvas" xmlns:cx="http://schemas.microsoft.com/office/drawing/2014/chartex" xmlns:cx1="http://schemas.microsoft.com/office/drawing/2015/9/8/chartex" xmlns:cx2="http://schemas.microsoft.com/office/drawing/2015/10/21/chartex" xmlns:cx3="http://schemas.microsoft.com/office/drawing/2016/5/9/chartex" xmlns:cx4="http://schemas.microsoft.com/office/drawing/2016/5/10/chartex" xmlns:cx5="http://schemas.microsoft.com/office/drawing/2016/5/11/chartex" xmlns:cx6="http://schemas.microsoft.com/office/drawing/2016/5/12/chartex" xmlns:cx7="http://schemas.microsoft.com/office/drawing/2016/5/13/chartex" xmlns:cx8="http://schemas.microsoft.com/office/drawing/2016/5/14/chartex" xmlns:mc="http://schemas.openxmlformats.org/markup-compatibility/2006" xmlns:aink="http://schemas.microsoft.com/office/drawing/2016/ink" xmlns:am3d="http://schemas.microsoft.com/office/drawing/2017/model3d" xmlns:o="urn:schemas-microsoft-com:office:office" xmlns:oel="http://schemas.microsoft.com/office/2019/extlst" xmlns:r="http://schemas.openxmlformats.org/officeDocument/2006/relationships" xmlns:m="http://schemas.openxmlformats.org/officeDocument/2006/math" xmlns:v="urn:schemas-microsoft-com:vml" xmlns:wp14="http://schemas.microsoft.com/office/word/2010/wordprocessingDrawing" xmlns:wp="http://schemas.openxmlformats.org/drawingml/2006/wordprocessingDrawing" xmlns:w10="urn:schemas-microsoft-com:office:word" xmlns:w="http://schemas.openxmlformats.org/wordprocessingml/2006/main" xmlns:w14="http://schemas.microsoft.com/office/word/2010/wordml" xmlns:w15="http://schemas.microsoft.com/office/word/2012/wordml" xmlns:w16cex="http://schemas.microsoft.com/office/word/2018/wordml/cex" xmlns:w16cid="http://schemas.microsoft.com/office/word/2016/wordml/cid" xmlns:w16="http://schemas.microsoft.com/office/word/2018/wordml" xmlns:w16du="http://schemas.microsoft.com/office/word/2023/wordml/word16du" xmlns:w16sdtdh="http://schemas.microsoft.com/office/word/2020/wordml/sdtdatahash" xmlns:w16se="http://schemas.microsoft.com/office/word/2015/wordml/symex" xmlns:wpg="http://schemas.microsoft.com/office/word/2010/wordprocessingGroup" xmlns:wpi="http://schemas.microsoft.com/office/word/2010/wordprocessingInk" xmlns:wne="http://schemas.microsoft.com/office/word/2006/wordml" xmlns:wps="http://schemas.microsoft.com/office/word/2010/wordprocessingShape" mc:Ignorable="w14 w15 w16se w16cid w16 w16cex w16sdtdh w16du wp14">
-  <w:p>
-    <w:pPr>
-      <w:pStyle w:val="Footer"/>
-    </w:pPr>
-  </w:p>
-</w:ftr>
-</file>
-
-<file path=word/footnotes.xml><?xml version="1.0" encoding="utf-8"?>
-<w:footnotes xmlns:wpc="http://schemas.microsoft.com/office/word/2010/wordprocessingCanvas" xmlns:cx="http://schemas.microsoft.com/office/drawing/2014/chartex" xmlns:cx1="http://schemas.microsoft.com/office/drawing/2015/9/8/chartex" xmlns:cx2="http://schemas.microsoft.com/office/drawing/2015/10/21/chartex" xmlns:cx3="http://schemas.microsoft.com/office/drawing/2016/5/9/chartex" xmlns:cx4="http://schemas.microsoft.com/office/drawing/2016/5/10/chartex" xmlns:cx5="http://schemas.microsoft.com/office/drawing/2016/5/11/chartex" xmlns:cx6="http://schemas.microsoft.com/office/drawing/2016/5/12/chartex" xmlns:cx7="http://schemas.microsoft.com/office/drawing/2016/5/13/chartex" xmlns:cx8="http://schemas.microsoft.com/office/drawing/2016/5/14/chartex" xmlns:mc="http://schemas.openxmlformats.org/markup-compatibility/2006" xmlns:aink="http://schemas.microsoft.com/office/drawing/2016/ink" xmlns:am3d="http://schemas.microsoft.com/office/drawing/2017/model3d" xmlns:o="urn:schemas-microsoft-com:office:office" xmlns:oel="http://schemas.microsoft.com/office/2019/extlst" xmlns:r="http://schemas.openxmlformats.org/officeDocument/2006/relationships" xmlns:m="http://schemas.openxmlformats.org/officeDocument/2006/math" xmlns:v="urn:schemas-microsoft-com:vml" xmlns:wp14="http://schemas.microsoft.com/office/word/2010/wordprocessingDrawing" xmlns:wp="http://schemas.openxmlformats.org/drawingml/2006/wordprocessingDrawing" xmlns:w10="urn:schemas-microsoft-com:office:word" xmlns:w="http://schemas.openxmlformats.org/wordprocessingml/2006/main" xmlns:w14="http://schemas.microsoft.com/office/word/2010/wordml" xmlns:w15="http://schemas.microsoft.com/office/word/2012/wordml" xmlns:w16cex="http://schemas.microsoft.com/office/word/2018/wordml/cex" xmlns:w16cid="http://schemas.microsoft.com/office/word/2016/wordml/cid" xmlns:w16="http://schemas.microsoft.com/office/word/2018/wordml" xmlns:w16du="http://schemas.microsoft.com/office/word/2023/wordml/word16du" xmlns:w16sdtdh="http://schemas.microsoft.com/office/word/2020/wordml/sdtdatahash" xmlns:w16se="http://schemas.microsoft.com/office/word/2015/wordml/symex" xmlns:wpg="http://schemas.microsoft.com/office/word/2010/wordprocessingGroup" xmlns:wpi="http://schemas.microsoft.com/office/word/2010/wordprocessingInk" xmlns:wne="http://schemas.microsoft.com/office/word/2006/wordml" xmlns:wps="http://schemas.microsoft.com/office/word/2010/wordprocessingShape" mc:Ignorable="w14 w15 w16se w16cid w16 w16cex w16sdtdh w16du wp14">
-  <w:footnote w:type="separator" w:id="-1">
-    <w:p>
-      <w:r>
-        <w:separator/>
-      </w:r>
-    </w:p>
-  </w:footnote>
-  <w:footnote w:type="continuationSeparator" w:id="0">
-    <w:p>
-      <w:r>
-        <w:continuationSeparator/>
-      </w:r>
-    </w:p>
-  </w:footnote>
-</w:footnotes>
-</file>
-
 <file path=word/header1.xml><?xml version="1.0" encoding="utf-8"?>
-<w:hdr xmlns:wpc="http://schemas.microsoft.com/office/word/2010/wordprocessingCanvas" xmlns:cx="http://schemas.microsoft.com/office/drawing/2014/chartex" xmlns:cx1="http://schemas.microsoft.com/office/drawing/2015/9/8/chartex" xmlns:cx2="http://schemas.microsoft.com/office/drawing/2015/10/21/chartex" xmlns:cx3="http://schemas.microsoft.com/office/drawing/2016/5/9/chartex" xmlns:cx4="http://schemas.microsoft.com/office/drawing/2016/5/10/chartex" xmlns:cx5="http://schemas.microsoft.com/office/drawing/2016/5/11/chartex" xmlns:cx6="http://schemas.microsoft.com/office/drawing/2016/5/12/chartex" xmlns:cx7="http://schemas.microsoft.com/office/drawing/2016/5/13/chartex" xmlns:cx8="http://schemas.microsoft.com/office/drawing/2016/5/14/chartex" xmlns:mc="http://schemas.openxmlformats.org/markup-compatibility/2006" xmlns:aink="http://schemas.microsoft.com/office/drawing/2016/ink" xmlns:am3d="http://schemas.microsoft.com/office/drawing/2017/model3d" xmlns:o="urn:schemas-microsoft-com:office:office" xmlns:oel="http://schemas.microsoft.com/office/2019/extlst" xmlns:r="http://schemas.openxmlformats.org/officeDocument/2006/relationships" xmlns:m="http://schemas.openxmlformats.org/officeDocument/2006/math" xmlns:v="urn:schemas-microsoft-com:vml" xmlns:wp14="http://schemas.microsoft.com/office/word/2010/wordprocessingDrawing" xmlns:wp="http://schemas.openxmlformats.org/drawingml/2006/wordprocessingDrawing" xmlns:w10="urn:schemas-microsoft-com:office:word" xmlns:w="http://schemas.openxmlformats.org/wordprocessingml/2006/main" xmlns:w14="http://schemas.microsoft.com/office/word/2010/wordml" xmlns:w15="http://schemas.microsoft.com/office/word/2012/wordml" xmlns:w16cex="http://schemas.microsoft.com/office/word/2018/wordml/cex" xmlns:w16cid="http://schemas.microsoft.com/office/word/2016/wordml/cid" xmlns:w16="http://schemas.microsoft.com/office/word/2018/wordml" xmlns:w16du="http://schemas.microsoft.com/office/word/2023/wordml/word16du" xmlns:w16sdtdh="http://schemas.microsoft.com/office/word/2020/wordml/sdtdatahash" xmlns:w16se="http://schemas.microsoft.com/office/word/2015/wordml/symex" xmlns:wpg="http://schemas.microsoft.com/office/word/2010/wordprocessingGroup" xmlns:wpi="http://schemas.microsoft.com/office/word/2010/wordprocessingInk" xmlns:wne="http://schemas.microsoft.com/office/word/2006/wordml" xmlns:wps="http://schemas.microsoft.com/office/word/2010/wordprocessingShape" mc:Ignorable="w14 w15 w16se w16cid w16 w16cex w16sdtdh w16du wp14">
+<w:hdr xmlns:o="urn:schemas-microsoft-com:office:office" xmlns:r="http://schemas.openxmlformats.org/officeDocument/2006/relationships" xmlns:v="urn:schemas-microsoft-com:vml" xmlns:w="http://schemas.openxmlformats.org/wordprocessingml/2006/main" xmlns:w10="urn:schemas-microsoft-com:office:word" xmlns:wp="http://schemas.openxmlformats.org/drawingml/2006/wordprocessingDrawing" xmlns:wps="http://schemas.microsoft.com/office/word/2010/wordprocessingShape" xmlns:wpg="http://schemas.microsoft.com/office/word/2010/wordprocessingGroup" xmlns:mc="http://schemas.openxmlformats.org/markup-compatibility/2006" xmlns:wp14="http://schemas.microsoft.com/office/word/2010/wordprocessingDrawing" xmlns:w14="http://schemas.microsoft.com/office/word/2010/wordml" mc:Ignorable="w14 wp14">
   <w:p>
     <w:pPr>
       <w:pStyle w:val="Header"/>
+      <w:rPr/>
     </w:pPr>
-  </w:p>
-</w:hdr>
-</file>
-
-<file path=word/header2.xml><?xml version="1.0" encoding="utf-8"?>
-<w:hdr xmlns:wpc="http://schemas.microsoft.com/office/word/2010/wordprocessingCanvas" xmlns:cx="http://schemas.microsoft.com/office/drawing/2014/chartex" xmlns:cx1="http://schemas.microsoft.com/office/drawing/2015/9/8/chartex" xmlns:cx2="http://schemas.microsoft.com/office/drawing/2015/10/21/chartex" xmlns:cx3="http://schemas.microsoft.com/office/drawing/2016/5/9/chartex" xmlns:cx4="http://schemas.microsoft.com/office/drawing/2016/5/10/chartex" xmlns:cx5="http://schemas.microsoft.com/office/drawing/2016/5/11/chartex" xmlns:cx6="http://schemas.microsoft.com/office/drawing/2016/5/12/chartex" xmlns:cx7="http://schemas.microsoft.com/office/drawing/2016/5/13/chartex" xmlns:cx8="http://schemas.microsoft.com/office/drawing/2016/5/14/chartex" xmlns:mc="http://schemas.openxmlformats.org/markup-compatibility/2006" xmlns:aink="http://schemas.microsoft.com/office/drawing/2016/ink" xmlns:am3d="http://schemas.microsoft.com/office/drawing/2017/model3d" xmlns:o="urn:schemas-microsoft-com:office:office" xmlns:oel="http://schemas.microsoft.com/office/2019/extlst" xmlns:r="http://schemas.openxmlformats.org/officeDocument/2006/relationships" xmlns:m="http://schemas.openxmlformats.org/officeDocument/2006/math" xmlns:v="urn:schemas-microsoft-com:vml" xmlns:wp14="http://schemas.microsoft.com/office/word/2010/wordprocessingDrawing" xmlns:wp="http://schemas.openxmlformats.org/drawingml/2006/wordprocessingDrawing" xmlns:w10="urn:schemas-microsoft-com:office:word" xmlns:w="http://schemas.openxmlformats.org/wordprocessingml/2006/main" xmlns:w14="http://schemas.microsoft.com/office/word/2010/wordml" xmlns:w15="http://schemas.microsoft.com/office/word/2012/wordml" xmlns:w16cex="http://schemas.microsoft.com/office/word/2018/wordml/cex" xmlns:w16cid="http://schemas.microsoft.com/office/word/2016/wordml/cid" xmlns:w16="http://schemas.microsoft.com/office/word/2018/wordml" xmlns:w16du="http://schemas.microsoft.com/office/word/2023/wordml/word16du" xmlns:w16sdtdh="http://schemas.microsoft.com/office/word/2020/wordml/sdtdatahash" xmlns:w16se="http://schemas.microsoft.com/office/word/2015/wordml/symex" xmlns:wpg="http://schemas.microsoft.com/office/word/2010/wordprocessingGroup" xmlns:wpi="http://schemas.microsoft.com/office/word/2010/wordprocessingInk" xmlns:wne="http://schemas.microsoft.com/office/word/2006/wordml" xmlns:wps="http://schemas.microsoft.com/office/word/2010/wordprocessingShape" mc:Ignorable="w14 w15 w16se w16cid w16 w16cex w16sdtdh w16du wp14">
-  <w:p>
-    <w:pPr>
-      <w:pStyle w:val="Header"/>
-    </w:pPr>
-  </w:p>
-</w:hdr>
-</file>
-
-<file path=word/header3.xml><?xml version="1.0" encoding="utf-8"?>
-<w:hdr xmlns:wpc="http://schemas.microsoft.com/office/word/2010/wordprocessingCanvas" xmlns:cx="http://schemas.microsoft.com/office/drawing/2014/chartex" xmlns:cx1="http://schemas.microsoft.com/office/drawing/2015/9/8/chartex" xmlns:cx2="http://schemas.microsoft.com/office/drawing/2015/10/21/chartex" xmlns:cx3="http://schemas.microsoft.com/office/drawing/2016/5/9/chartex" xmlns:cx4="http://schemas.microsoft.com/office/drawing/2016/5/10/chartex" xmlns:cx5="http://schemas.microsoft.com/office/drawing/2016/5/11/chartex" xmlns:cx6="http://schemas.microsoft.com/office/drawing/2016/5/12/chartex" xmlns:cx7="http://schemas.microsoft.com/office/drawing/2016/5/13/chartex" xmlns:cx8="http://schemas.microsoft.com/office/drawing/2016/5/14/chartex" xmlns:mc="http://schemas.openxmlformats.org/markup-compatibility/2006" xmlns:aink="http://schemas.microsoft.com/office/drawing/2016/ink" xmlns:am3d="http://schemas.microsoft.com/office/drawing/2017/model3d" xmlns:o="urn:schemas-microsoft-com:office:office" xmlns:oel="http://schemas.microsoft.com/office/2019/extlst" xmlns:r="http://schemas.openxmlformats.org/officeDocument/2006/relationships" xmlns:m="http://schemas.openxmlformats.org/officeDocument/2006/math" xmlns:v="urn:schemas-microsoft-com:vml" xmlns:wp14="http://schemas.microsoft.com/office/word/2010/wordprocessingDrawing" xmlns:wp="http://schemas.openxmlformats.org/drawingml/2006/wordprocessingDrawing" xmlns:w10="urn:schemas-microsoft-com:office:word" xmlns:w="http://schemas.openxmlformats.org/wordprocessingml/2006/main" xmlns:w14="http://schemas.microsoft.com/office/word/2010/wordml" xmlns:w15="http://schemas.microsoft.com/office/word/2012/wordml" xmlns:w16cex="http://schemas.microsoft.com/office/word/2018/wordml/cex" xmlns:w16cid="http://schemas.microsoft.com/office/word/2016/wordml/cid" xmlns:w16="http://schemas.microsoft.com/office/word/2018/wordml" xmlns:w16du="http://schemas.microsoft.com/office/word/2023/wordml/word16du" xmlns:w16sdtdh="http://schemas.microsoft.com/office/word/2020/wordml/sdtdatahash" xmlns:w16se="http://schemas.microsoft.com/office/word/2015/wordml/symex" xmlns:wpg="http://schemas.microsoft.com/office/word/2010/wordprocessingGroup" xmlns:wpi="http://schemas.microsoft.com/office/word/2010/wordprocessingInk" xmlns:wne="http://schemas.microsoft.com/office/word/2006/wordml" xmlns:wps="http://schemas.microsoft.com/office/word/2010/wordprocessingShape" mc:Ignorable="w14 w15 w16se w16cid w16 w16cex w16sdtdh w16du wp14">
-  <w:p>
-    <w:pPr>
-      <w:pStyle w:val="Header"/>
-    </w:pPr>
+    <w:r>
+      <w:rPr/>
+    </w:r>
   </w:p>
 </w:hdr>
 </file>
 
 <file path=word/numbering.xml><?xml version="1.0" encoding="utf-8"?>
-<w:numbering xmlns:wpc="http://schemas.microsoft.com/office/word/2010/wordprocessingCanvas" xmlns:cx="http://schemas.microsoft.com/office/drawing/2014/chartex" xmlns:cx1="http://schemas.microsoft.com/office/drawing/2015/9/8/chartex" xmlns:cx2="http://schemas.microsoft.com/office/drawing/2015/10/21/chartex" xmlns:cx3="http://schemas.microsoft.com/office/drawing/2016/5/9/chartex" xmlns:cx4="http://schemas.microsoft.com/office/drawing/2016/5/10/chartex" xmlns:cx5="http://schemas.microsoft.com/office/drawing/2016/5/11/chartex" xmlns:cx6="http://schemas.microsoft.com/office/drawing/2016/5/12/chartex" xmlns:cx7="http://schemas.microsoft.com/office/drawing/2016/5/13/chartex" xmlns:cx8="http://schemas.microsoft.com/office/drawing/2016/5/14/chartex" xmlns:mc="http://schemas.openxmlformats.org/markup-compatibility/2006" xmlns:aink="http://schemas.microsoft.com/office/drawing/2016/ink" xmlns:am3d="http://schemas.microsoft.com/office/drawing/2017/model3d" xmlns:o="urn:schemas-microsoft-com:office:office" xmlns:oel="http://schemas.microsoft.com/office/2019/extlst" xmlns:r="http://schemas.openxmlformats.org/officeDocument/2006/relationships" xmlns:m="http://schemas.openxmlformats.org/officeDocument/2006/math" xmlns:v="urn:schemas-microsoft-com:vml" xmlns:wp14="http://schemas.microsoft.com/office/word/2010/wordprocessingDrawing" xmlns:wp="http://schemas.openxmlformats.org/drawingml/2006/wordprocessingDrawing" xmlns:w10="urn:schemas-microsoft-com:office:word" xmlns:w="http://schemas.openxmlformats.org/wordprocessingml/2006/main" xmlns:w14="http://schemas.microsoft.com/office/word/2010/wordml" xmlns:w15="http://schemas.microsoft.com/office/word/2012/wordml" xmlns:w16cex="http://schemas.microsoft.com/office/word/2018/wordml/cex" xmlns:w16cid="http://schemas.microsoft.com/office/word/2016/wordml/cid" xmlns:w16="http://schemas.microsoft.com/office/word/2018/wordml" xmlns:w16du="http://schemas.microsoft.com/office/word/2023/wordml/word16du" xmlns:w16sdtdh="http://schemas.microsoft.com/office/word/2020/wordml/sdtdatahash" xmlns:w16se="http://schemas.microsoft.com/office/word/2015/wordml/symex" xmlns:wpg="http://schemas.microsoft.com/office/word/2010/wordprocessingGroup" xmlns:wpi="http://schemas.microsoft.com/office/word/2010/wordprocessingInk" xmlns:wne="http://schemas.microsoft.com/office/word/2006/wordml" xmlns:wps="http://schemas.microsoft.com/office/word/2010/wordprocessingShape" mc:Ignorable="w14 w15 w16se w16cid w16 w16cex w16sdtdh w16du wp14">
-  <w:abstractNum w:abstractNumId="0" w15:restartNumberingAfterBreak="0">
-    <w:nsid w:val="00000001"/>
-    <w:multiLevelType w:val="multilevel"/>
-    <w:tmpl w:val="00000001"/>
+<w:numbering xmlns:w="http://schemas.openxmlformats.org/wordprocessingml/2006/main" xmlns:o="urn:schemas-microsoft-com:office:office" xmlns:r="http://schemas.openxmlformats.org/officeDocument/2006/relationships" xmlns:v="urn:schemas-microsoft-com:vml">
+  <w:abstractNum w:abstractNumId="1">
     <w:lvl w:ilvl="0">
       <w:start w:val="1"/>
+      <w:pStyle w:val="Heading1"/>
       <w:numFmt w:val="none"/>
-      <w:pStyle w:val="Heading1"/>
       <w:suff w:val="nothing"/>
       <w:lvlText w:val=""/>
       <w:lvlJc w:val="left"/>
@@ -1393,13 +2238,13 @@
         <w:tabs>
           <w:tab w:val="num" w:pos="0"/>
         </w:tabs>
-        <w:ind w:left="0" w:firstLine="0"/>
+        <w:ind w:left="0" w:hanging="0"/>
       </w:pPr>
     </w:lvl>
     <w:lvl w:ilvl="1">
       <w:start w:val="1"/>
+      <w:pStyle w:val="Heading2"/>
       <w:numFmt w:val="none"/>
-      <w:pStyle w:val="Heading2"/>
       <w:suff w:val="nothing"/>
       <w:lvlText w:val=""/>
       <w:lvlJc w:val="left"/>
@@ -1407,13 +2252,13 @@
         <w:tabs>
           <w:tab w:val="num" w:pos="0"/>
         </w:tabs>
-        <w:ind w:left="0" w:firstLine="0"/>
+        <w:ind w:left="0" w:hanging="0"/>
       </w:pPr>
     </w:lvl>
     <w:lvl w:ilvl="2">
       <w:start w:val="1"/>
+      <w:pStyle w:val="Heading3"/>
       <w:numFmt w:val="none"/>
-      <w:pStyle w:val="Heading3"/>
       <w:suff w:val="nothing"/>
       <w:lvlText w:val=""/>
       <w:lvlJc w:val="left"/>
@@ -1421,7 +2266,7 @@
         <w:tabs>
           <w:tab w:val="num" w:pos="0"/>
         </w:tabs>
-        <w:ind w:left="0" w:firstLine="0"/>
+        <w:ind w:left="0" w:hanging="0"/>
       </w:pPr>
     </w:lvl>
     <w:lvl w:ilvl="3">
@@ -1434,7 +2279,7 @@
         <w:tabs>
           <w:tab w:val="num" w:pos="0"/>
         </w:tabs>
-        <w:ind w:left="0" w:firstLine="0"/>
+        <w:ind w:left="0" w:hanging="0"/>
       </w:pPr>
     </w:lvl>
     <w:lvl w:ilvl="4">
@@ -1447,7 +2292,7 @@
         <w:tabs>
           <w:tab w:val="num" w:pos="0"/>
         </w:tabs>
-        <w:ind w:left="0" w:firstLine="0"/>
+        <w:ind w:left="0" w:hanging="0"/>
       </w:pPr>
     </w:lvl>
     <w:lvl w:ilvl="5">
@@ -1460,7 +2305,7 @@
         <w:tabs>
           <w:tab w:val="num" w:pos="0"/>
         </w:tabs>
-        <w:ind w:left="0" w:firstLine="0"/>
+        <w:ind w:left="0" w:hanging="0"/>
       </w:pPr>
     </w:lvl>
     <w:lvl w:ilvl="6">
@@ -1473,7 +2318,7 @@
         <w:tabs>
           <w:tab w:val="num" w:pos="0"/>
         </w:tabs>
-        <w:ind w:left="0" w:firstLine="0"/>
+        <w:ind w:left="0" w:hanging="0"/>
       </w:pPr>
     </w:lvl>
     <w:lvl w:ilvl="7">
@@ -1486,7 +2331,7 @@
         <w:tabs>
           <w:tab w:val="num" w:pos="0"/>
         </w:tabs>
-        <w:ind w:left="0" w:firstLine="0"/>
+        <w:ind w:left="0" w:hanging="0"/>
       </w:pPr>
     </w:lvl>
     <w:lvl w:ilvl="8">
@@ -1499,38 +2344,164 @@
         <w:tabs>
           <w:tab w:val="num" w:pos="0"/>
         </w:tabs>
-        <w:ind w:left="0" w:firstLine="0"/>
+        <w:ind w:left="0" w:hanging="0"/>
       </w:pPr>
     </w:lvl>
   </w:abstractNum>
-  <w:num w:numId="1" w16cid:durableId="1501239918">
-    <w:abstractNumId w:val="0"/>
+  <w:abstractNum w:abstractNumId="2">
+    <w:lvl w:ilvl="0">
+      <w:start w:val="1"/>
+      <w:numFmt w:val="none"/>
+      <w:suff w:val="nothing"/>
+      <w:lvlText w:val=""/>
+      <w:lvlJc w:val="left"/>
+      <w:pPr>
+        <w:tabs>
+          <w:tab w:val="num" w:pos="0"/>
+        </w:tabs>
+        <w:ind w:left="0" w:hanging="0"/>
+      </w:pPr>
+    </w:lvl>
+    <w:lvl w:ilvl="1">
+      <w:start w:val="1"/>
+      <w:numFmt w:val="none"/>
+      <w:suff w:val="nothing"/>
+      <w:lvlText w:val=""/>
+      <w:lvlJc w:val="left"/>
+      <w:pPr>
+        <w:tabs>
+          <w:tab w:val="num" w:pos="0"/>
+        </w:tabs>
+        <w:ind w:left="0" w:hanging="0"/>
+      </w:pPr>
+    </w:lvl>
+    <w:lvl w:ilvl="2">
+      <w:start w:val="1"/>
+      <w:numFmt w:val="none"/>
+      <w:suff w:val="nothing"/>
+      <w:lvlText w:val=""/>
+      <w:lvlJc w:val="left"/>
+      <w:pPr>
+        <w:tabs>
+          <w:tab w:val="num" w:pos="0"/>
+        </w:tabs>
+        <w:ind w:left="0" w:hanging="0"/>
+      </w:pPr>
+    </w:lvl>
+    <w:lvl w:ilvl="3">
+      <w:start w:val="1"/>
+      <w:numFmt w:val="none"/>
+      <w:suff w:val="nothing"/>
+      <w:lvlText w:val=""/>
+      <w:lvlJc w:val="left"/>
+      <w:pPr>
+        <w:tabs>
+          <w:tab w:val="num" w:pos="0"/>
+        </w:tabs>
+        <w:ind w:left="0" w:hanging="0"/>
+      </w:pPr>
+    </w:lvl>
+    <w:lvl w:ilvl="4">
+      <w:start w:val="1"/>
+      <w:numFmt w:val="none"/>
+      <w:suff w:val="nothing"/>
+      <w:lvlText w:val=""/>
+      <w:lvlJc w:val="left"/>
+      <w:pPr>
+        <w:tabs>
+          <w:tab w:val="num" w:pos="0"/>
+        </w:tabs>
+        <w:ind w:left="0" w:hanging="0"/>
+      </w:pPr>
+    </w:lvl>
+    <w:lvl w:ilvl="5">
+      <w:start w:val="1"/>
+      <w:numFmt w:val="none"/>
+      <w:suff w:val="nothing"/>
+      <w:lvlText w:val=""/>
+      <w:lvlJc w:val="left"/>
+      <w:pPr>
+        <w:tabs>
+          <w:tab w:val="num" w:pos="0"/>
+        </w:tabs>
+        <w:ind w:left="0" w:hanging="0"/>
+      </w:pPr>
+    </w:lvl>
+    <w:lvl w:ilvl="6">
+      <w:start w:val="1"/>
+      <w:numFmt w:val="none"/>
+      <w:suff w:val="nothing"/>
+      <w:lvlText w:val=""/>
+      <w:lvlJc w:val="left"/>
+      <w:pPr>
+        <w:tabs>
+          <w:tab w:val="num" w:pos="0"/>
+        </w:tabs>
+        <w:ind w:left="0" w:hanging="0"/>
+      </w:pPr>
+    </w:lvl>
+    <w:lvl w:ilvl="7">
+      <w:start w:val="1"/>
+      <w:numFmt w:val="none"/>
+      <w:suff w:val="nothing"/>
+      <w:lvlText w:val=""/>
+      <w:lvlJc w:val="left"/>
+      <w:pPr>
+        <w:tabs>
+          <w:tab w:val="num" w:pos="0"/>
+        </w:tabs>
+        <w:ind w:left="0" w:hanging="0"/>
+      </w:pPr>
+    </w:lvl>
+    <w:lvl w:ilvl="8">
+      <w:start w:val="1"/>
+      <w:numFmt w:val="none"/>
+      <w:suff w:val="nothing"/>
+      <w:lvlText w:val=""/>
+      <w:lvlJc w:val="left"/>
+      <w:pPr>
+        <w:tabs>
+          <w:tab w:val="num" w:pos="0"/>
+        </w:tabs>
+        <w:ind w:left="0" w:hanging="0"/>
+      </w:pPr>
+    </w:lvl>
+  </w:abstractNum>
+  <w:num w:numId="1">
+    <w:abstractNumId w:val="1"/>
+  </w:num>
+  <w:num w:numId="2">
+    <w:abstractNumId w:val="2"/>
   </w:num>
 </w:numbering>
 </file>
 
 <file path=word/styles.xml><?xml version="1.0" encoding="utf-8"?>
-<w:styles xmlns:mc="http://schemas.openxmlformats.org/markup-compatibility/2006" xmlns:r="http://schemas.openxmlformats.org/officeDocument/2006/relationships" xmlns:w="http://schemas.openxmlformats.org/wordprocessingml/2006/main" xmlns:w14="http://schemas.microsoft.com/office/word/2010/wordml" xmlns:w15="http://schemas.microsoft.com/office/word/2012/wordml" xmlns:w16cex="http://schemas.microsoft.com/office/word/2018/wordml/cex" xmlns:w16cid="http://schemas.microsoft.com/office/word/2016/wordml/cid" xmlns:w16="http://schemas.microsoft.com/office/word/2018/wordml" xmlns:w16du="http://schemas.microsoft.com/office/word/2023/wordml/word16du" xmlns:w16sdtdh="http://schemas.microsoft.com/office/word/2020/wordml/sdtdatahash" xmlns:w16se="http://schemas.microsoft.com/office/word/2015/wordml/symex" mc:Ignorable="w14 w15 w16se w16cid w16 w16cex w16sdtdh w16du">
+<w:styles xmlns:w="http://schemas.openxmlformats.org/wordprocessingml/2006/main" xmlns:w14="http://schemas.microsoft.com/office/word/2010/wordml" xmlns:mc="http://schemas.openxmlformats.org/markup-compatibility/2006" mc:Ignorable="w14">
   <w:docDefaults>
     <w:rPrDefault>
       <w:rPr>
-        <w:rFonts w:ascii="Times New Roman" w:eastAsia="Times New Roman" w:hAnsi="Times New Roman" w:cs="Times New Roman"/>
+        <w:rFonts w:ascii="Times New Roman" w:hAnsi="Times New Roman" w:eastAsia="Times New Roman" w:cs="Times New Roman"/>
         <w:lang w:val="en-US" w:eastAsia="en-US" w:bidi="ar-SA"/>
       </w:rPr>
     </w:rPrDefault>
-    <w:pPrDefault/>
+    <w:pPrDefault>
+      <w:pPr>
+        <w:suppressAutoHyphens w:val="true"/>
+      </w:pPr>
+    </w:pPrDefault>
   </w:docDefaults>
   <w:latentStyles w:defLockedState="0" w:defUIPriority="99" w:defSemiHidden="0" w:defUnhideWhenUsed="0" w:defQFormat="0" w:count="376">
     <w:lsdException w:name="Normal" w:uiPriority="0" w:qFormat="1"/>
     <w:lsdException w:name="heading 1" w:uiPriority="9" w:qFormat="1"/>
     <w:lsdException w:name="heading 2" w:uiPriority="9" w:qFormat="1"/>
     <w:lsdException w:name="heading 3" w:uiPriority="9" w:qFormat="1"/>
-    <w:lsdException w:name="heading 4" w:semiHidden="1" w:uiPriority="9" w:unhideWhenUsed="1" w:qFormat="1"/>
-    <w:lsdException w:name="heading 5" w:semiHidden="1" w:uiPriority="9" w:unhideWhenUsed="1" w:qFormat="1"/>
-    <w:lsdException w:name="heading 6" w:semiHidden="1" w:uiPriority="9" w:unhideWhenUsed="1" w:qFormat="1"/>
-    <w:lsdException w:name="heading 7" w:semiHidden="1" w:uiPriority="9" w:unhideWhenUsed="1" w:qFormat="1"/>
-    <w:lsdException w:name="heading 8" w:semiHidden="1" w:uiPriority="9" w:unhideWhenUsed="1" w:qFormat="1"/>
-    <w:lsdException w:name="heading 9" w:semiHidden="1" w:uiPriority="9" w:unhideWhenUsed="1" w:qFormat="1"/>
+    <w:lsdException w:name="heading 4" w:uiPriority="9" w:semiHidden="1" w:unhideWhenUsed="1" w:qFormat="1"/>
+    <w:lsdException w:name="heading 5" w:uiPriority="9" w:semiHidden="1" w:unhideWhenUsed="1" w:qFormat="1"/>
+    <w:lsdException w:name="heading 6" w:uiPriority="9" w:semiHidden="1" w:unhideWhenUsed="1" w:qFormat="1"/>
+    <w:lsdException w:name="heading 7" w:uiPriority="9" w:semiHidden="1" w:unhideWhenUsed="1" w:qFormat="1"/>
+    <w:lsdException w:name="heading 8" w:uiPriority="9" w:semiHidden="1" w:unhideWhenUsed="1" w:qFormat="1"/>
+    <w:lsdException w:name="heading 9" w:uiPriority="9" w:semiHidden="1" w:unhideWhenUsed="1" w:qFormat="1"/>
     <w:lsdException w:name="index 1" w:semiHidden="1" w:unhideWhenUsed="1"/>
     <w:lsdException w:name="index 2" w:semiHidden="1" w:unhideWhenUsed="1"/>
     <w:lsdException w:name="index 3" w:semiHidden="1" w:unhideWhenUsed="1"/>
@@ -1540,15 +2511,15 @@
     <w:lsdException w:name="index 7" w:semiHidden="1" w:unhideWhenUsed="1"/>
     <w:lsdException w:name="index 8" w:semiHidden="1" w:unhideWhenUsed="1"/>
     <w:lsdException w:name="index 9" w:semiHidden="1" w:unhideWhenUsed="1"/>
-    <w:lsdException w:name="toc 1" w:semiHidden="1" w:uiPriority="39" w:unhideWhenUsed="1"/>
-    <w:lsdException w:name="toc 2" w:semiHidden="1" w:uiPriority="39" w:unhideWhenUsed="1"/>
-    <w:lsdException w:name="toc 3" w:semiHidden="1" w:uiPriority="39" w:unhideWhenUsed="1"/>
-    <w:lsdException w:name="toc 4" w:semiHidden="1" w:uiPriority="39" w:unhideWhenUsed="1"/>
-    <w:lsdException w:name="toc 5" w:semiHidden="1" w:uiPriority="39" w:unhideWhenUsed="1"/>
-    <w:lsdException w:name="toc 6" w:semiHidden="1" w:uiPriority="39" w:unhideWhenUsed="1"/>
-    <w:lsdException w:name="toc 7" w:semiHidden="1" w:uiPriority="39" w:unhideWhenUsed="1"/>
-    <w:lsdException w:name="toc 8" w:semiHidden="1" w:uiPriority="39" w:unhideWhenUsed="1"/>
-    <w:lsdException w:name="toc 9" w:semiHidden="1" w:uiPriority="39" w:unhideWhenUsed="1"/>
+    <w:lsdException w:name="toc 1" w:uiPriority="39" w:semiHidden="1" w:unhideWhenUsed="1"/>
+    <w:lsdException w:name="toc 2" w:uiPriority="39" w:semiHidden="1" w:unhideWhenUsed="1"/>
+    <w:lsdException w:name="toc 3" w:uiPriority="39" w:semiHidden="1" w:unhideWhenUsed="1"/>
+    <w:lsdException w:name="toc 4" w:uiPriority="39" w:semiHidden="1" w:unhideWhenUsed="1"/>
+    <w:lsdException w:name="toc 5" w:uiPriority="39" w:semiHidden="1" w:unhideWhenUsed="1"/>
+    <w:lsdException w:name="toc 6" w:uiPriority="39" w:semiHidden="1" w:unhideWhenUsed="1"/>
+    <w:lsdException w:name="toc 7" w:uiPriority="39" w:semiHidden="1" w:unhideWhenUsed="1"/>
+    <w:lsdException w:name="toc 8" w:uiPriority="39" w:semiHidden="1" w:unhideWhenUsed="1"/>
+    <w:lsdException w:name="toc 9" w:uiPriority="39" w:semiHidden="1" w:unhideWhenUsed="1"/>
     <w:lsdException w:name="Normal Indent" w:semiHidden="1" w:unhideWhenUsed="1"/>
     <w:lsdException w:name="footnote text" w:semiHidden="1" w:unhideWhenUsed="1"/>
     <w:lsdException w:name="annotation text" w:semiHidden="1" w:unhideWhenUsed="1"/>
@@ -1586,7 +2557,7 @@
     <w:lsdException w:name="Title" w:uiPriority="10" w:qFormat="1"/>
     <w:lsdException w:name="Closing" w:semiHidden="1" w:unhideWhenUsed="1"/>
     <w:lsdException w:name="Signature" w:semiHidden="1" w:unhideWhenUsed="1"/>
-    <w:lsdException w:name="Default Paragraph Font" w:semiHidden="1" w:uiPriority="1" w:unhideWhenUsed="1"/>
+    <w:lsdException w:name="Default Paragraph Font" w:uiPriority="1" w:semiHidden="1" w:unhideWhenUsed="1"/>
     <w:lsdException w:name="Body Text" w:semiHidden="1" w:unhideWhenUsed="1"/>
     <w:lsdException w:name="Body Text Indent" w:semiHidden="1" w:unhideWhenUsed="1"/>
     <w:lsdException w:name="List Continue" w:semiHidden="1" w:unhideWhenUsed="1"/>
@@ -1786,8 +2757,8 @@
     <w:lsdException w:name="Subtle Reference" w:uiPriority="31" w:qFormat="1"/>
     <w:lsdException w:name="Intense Reference" w:uiPriority="32" w:qFormat="1"/>
     <w:lsdException w:name="Book Title" w:uiPriority="33" w:qFormat="1"/>
-    <w:lsdException w:name="Bibliography" w:semiHidden="1" w:uiPriority="37" w:unhideWhenUsed="1"/>
-    <w:lsdException w:name="TOC Heading" w:semiHidden="1" w:uiPriority="39" w:unhideWhenUsed="1" w:qFormat="1"/>
+    <w:lsdException w:name="Bibliography" w:uiPriority="37" w:semiHidden="1" w:unhideWhenUsed="1"/>
+    <w:lsdException w:name="TOC Heading" w:uiPriority="39" w:semiHidden="1" w:unhideWhenUsed="1" w:qFormat="1"/>
     <w:lsdException w:name="Plain Table 1" w:uiPriority="41"/>
     <w:lsdException w:name="Plain Table 2" w:uiPriority="42"/>
     <w:lsdException w:name="Plain Table 3" w:uiPriority="43"/>
@@ -1898,25 +2869,34 @@
     <w:lsdException w:name="Unresolved Mention" w:semiHidden="1" w:unhideWhenUsed="1"/>
     <w:lsdException w:name="Smart Link" w:semiHidden="1" w:unhideWhenUsed="1"/>
   </w:latentStyles>
-  <w:style w:type="paragraph" w:default="1" w:styleId="Normal">
+  <w:style w:type="paragraph" w:styleId="Normal" w:default="1">
     <w:name w:val="Normal"/>
     <w:qFormat/>
     <w:pPr>
-      <w:suppressAutoHyphens/>
+      <w:widowControl/>
+      <w:suppressAutoHyphens w:val="true"/>
+      <w:bidi w:val="0"/>
+      <w:spacing w:before="0" w:after="0"/>
+      <w:jc w:val="left"/>
     </w:pPr>
     <w:rPr>
-      <w:rFonts w:eastAsia="Malgun Gothic"/>
-      <w:lang w:eastAsia="zh-CN"/>
+      <w:rFonts w:eastAsia="Malgun Gothic" w:ascii="Times New Roman" w:hAnsi="Times New Roman" w:cs="Times New Roman"/>
+      <w:color w:val="auto"/>
+      <w:kern w:val="0"/>
+      <w:sz w:val="20"/>
+      <w:szCs w:val="20"/>
+      <w:lang w:eastAsia="zh-CN" w:val="en-US" w:bidi="ar-SA"/>
     </w:rPr>
   </w:style>
   <w:style w:type="paragraph" w:styleId="Heading1">
-    <w:name w:val="heading 1"/>
+    <w:name w:val="Heading 1"/>
     <w:basedOn w:val="Normal"/>
     <w:next w:val="Normal"/>
     <w:qFormat/>
     <w:pPr>
-      <w:keepNext/>
+      <w:keepNext w:val="true"/>
       <w:numPr>
+        <w:ilvl w:val="0"/>
         <w:numId w:val="1"/>
       </w:numPr>
       <w:outlineLvl w:val="0"/>
@@ -1928,12 +2908,12 @@
     </w:rPr>
   </w:style>
   <w:style w:type="paragraph" w:styleId="Heading2">
-    <w:name w:val="heading 2"/>
+    <w:name w:val="Heading 2"/>
     <w:basedOn w:val="Normal"/>
     <w:next w:val="Normal"/>
     <w:qFormat/>
     <w:pPr>
-      <w:keepNext/>
+      <w:keepNext w:val="true"/>
       <w:numPr>
         <w:ilvl w:val="1"/>
         <w:numId w:val="1"/>
@@ -1946,12 +2926,12 @@
     </w:rPr>
   </w:style>
   <w:style w:type="paragraph" w:styleId="Heading3">
-    <w:name w:val="heading 3"/>
+    <w:name w:val="Heading 3"/>
     <w:basedOn w:val="Normal"/>
     <w:next w:val="Normal"/>
     <w:qFormat/>
     <w:pPr>
-      <w:keepNext/>
+      <w:keepNext w:val="true"/>
       <w:numPr>
         <w:ilvl w:val="2"/>
         <w:numId w:val="1"/>
@@ -1965,11 +2945,589 @@
       <w:sz w:val="24"/>
     </w:rPr>
   </w:style>
-  <w:style w:type="character" w:default="1" w:styleId="DefaultParagraphFont">
+  <w:style w:type="character" w:styleId="DefaultParagraphFont" w:default="1">
     <w:name w:val="Default Paragraph Font"/>
     <w:uiPriority w:val="1"/>
     <w:semiHidden/>
     <w:unhideWhenUsed/>
+    <w:qFormat/>
+    <w:rPr/>
+  </w:style>
+  <w:style w:type="character" w:styleId="WW8Num1z0" w:customStyle="1">
+    <w:name w:val="WW8Num1z0"/>
+    <w:qFormat/>
+    <w:rPr/>
+  </w:style>
+  <w:style w:type="character" w:styleId="WW8Num1z1" w:customStyle="1">
+    <w:name w:val="WW8Num1z1"/>
+    <w:qFormat/>
+    <w:rPr/>
+  </w:style>
+  <w:style w:type="character" w:styleId="WW8Num1z2" w:customStyle="1">
+    <w:name w:val="WW8Num1z2"/>
+    <w:qFormat/>
+    <w:rPr/>
+  </w:style>
+  <w:style w:type="character" w:styleId="WW8Num1z3" w:customStyle="1">
+    <w:name w:val="WW8Num1z3"/>
+    <w:qFormat/>
+    <w:rPr/>
+  </w:style>
+  <w:style w:type="character" w:styleId="WW8Num1z4" w:customStyle="1">
+    <w:name w:val="WW8Num1z4"/>
+    <w:qFormat/>
+    <w:rPr/>
+  </w:style>
+  <w:style w:type="character" w:styleId="WW8Num1z5" w:customStyle="1">
+    <w:name w:val="WW8Num1z5"/>
+    <w:qFormat/>
+    <w:rPr/>
+  </w:style>
+  <w:style w:type="character" w:styleId="WW8Num1z6" w:customStyle="1">
+    <w:name w:val="WW8Num1z6"/>
+    <w:qFormat/>
+    <w:rPr/>
+  </w:style>
+  <w:style w:type="character" w:styleId="WW8Num1z7" w:customStyle="1">
+    <w:name w:val="WW8Num1z7"/>
+    <w:qFormat/>
+    <w:rPr/>
+  </w:style>
+  <w:style w:type="character" w:styleId="WW8Num1z8" w:customStyle="1">
+    <w:name w:val="WW8Num1z8"/>
+    <w:qFormat/>
+    <w:rPr/>
+  </w:style>
+  <w:style w:type="character" w:styleId="WW8Num2z0" w:customStyle="1">
+    <w:name w:val="WW8Num2z0"/>
+    <w:qFormat/>
+    <w:rPr/>
+  </w:style>
+  <w:style w:type="character" w:styleId="WW8Num2z1" w:customStyle="1">
+    <w:name w:val="WW8Num2z1"/>
+    <w:qFormat/>
+    <w:rPr/>
+  </w:style>
+  <w:style w:type="character" w:styleId="WW8Num2z2" w:customStyle="1">
+    <w:name w:val="WW8Num2z2"/>
+    <w:qFormat/>
+    <w:rPr/>
+  </w:style>
+  <w:style w:type="character" w:styleId="WW8Num2z3" w:customStyle="1">
+    <w:name w:val="WW8Num2z3"/>
+    <w:qFormat/>
+    <w:rPr/>
+  </w:style>
+  <w:style w:type="character" w:styleId="WW8Num2z4" w:customStyle="1">
+    <w:name w:val="WW8Num2z4"/>
+    <w:qFormat/>
+    <w:rPr/>
+  </w:style>
+  <w:style w:type="character" w:styleId="WW8Num2z5" w:customStyle="1">
+    <w:name w:val="WW8Num2z5"/>
+    <w:qFormat/>
+    <w:rPr/>
+  </w:style>
+  <w:style w:type="character" w:styleId="WW8Num2z6" w:customStyle="1">
+    <w:name w:val="WW8Num2z6"/>
+    <w:qFormat/>
+    <w:rPr/>
+  </w:style>
+  <w:style w:type="character" w:styleId="WW8Num2z7" w:customStyle="1">
+    <w:name w:val="WW8Num2z7"/>
+    <w:qFormat/>
+    <w:rPr/>
+  </w:style>
+  <w:style w:type="character" w:styleId="WW8Num2z8" w:customStyle="1">
+    <w:name w:val="WW8Num2z8"/>
+    <w:qFormat/>
+    <w:rPr/>
+  </w:style>
+  <w:style w:type="character" w:styleId="WW8Num3z0" w:customStyle="1">
+    <w:name w:val="WW8Num3z0"/>
+    <w:qFormat/>
+    <w:rPr/>
+  </w:style>
+  <w:style w:type="character" w:styleId="WW8Num3z1" w:customStyle="1">
+    <w:name w:val="WW8Num3z1"/>
+    <w:qFormat/>
+    <w:rPr/>
+  </w:style>
+  <w:style w:type="character" w:styleId="WW8Num3z2" w:customStyle="1">
+    <w:name w:val="WW8Num3z2"/>
+    <w:qFormat/>
+    <w:rPr/>
+  </w:style>
+  <w:style w:type="character" w:styleId="WW8Num3z3" w:customStyle="1">
+    <w:name w:val="WW8Num3z3"/>
+    <w:qFormat/>
+    <w:rPr/>
+  </w:style>
+  <w:style w:type="character" w:styleId="WW8Num3z4" w:customStyle="1">
+    <w:name w:val="WW8Num3z4"/>
+    <w:qFormat/>
+    <w:rPr/>
+  </w:style>
+  <w:style w:type="character" w:styleId="WW8Num3z5" w:customStyle="1">
+    <w:name w:val="WW8Num3z5"/>
+    <w:qFormat/>
+    <w:rPr/>
+  </w:style>
+  <w:style w:type="character" w:styleId="WW8Num3z6" w:customStyle="1">
+    <w:name w:val="WW8Num3z6"/>
+    <w:qFormat/>
+    <w:rPr/>
+  </w:style>
+  <w:style w:type="character" w:styleId="WW8Num3z7" w:customStyle="1">
+    <w:name w:val="WW8Num3z7"/>
+    <w:qFormat/>
+    <w:rPr/>
+  </w:style>
+  <w:style w:type="character" w:styleId="WW8Num3z8" w:customStyle="1">
+    <w:name w:val="WW8Num3z8"/>
+    <w:qFormat/>
+    <w:rPr/>
+  </w:style>
+  <w:style w:type="character" w:styleId="WW8Num4z0" w:customStyle="1">
+    <w:name w:val="WW8Num4z0"/>
+    <w:qFormat/>
+    <w:rPr>
+      <w:b/>
+    </w:rPr>
+  </w:style>
+  <w:style w:type="character" w:styleId="WW8Num4z1" w:customStyle="1">
+    <w:name w:val="WW8Num4z1"/>
+    <w:qFormat/>
+    <w:rPr/>
+  </w:style>
+  <w:style w:type="character" w:styleId="WW8Num4z2" w:customStyle="1">
+    <w:name w:val="WW8Num4z2"/>
+    <w:qFormat/>
+    <w:rPr/>
+  </w:style>
+  <w:style w:type="character" w:styleId="WW8Num4z3" w:customStyle="1">
+    <w:name w:val="WW8Num4z3"/>
+    <w:qFormat/>
+    <w:rPr/>
+  </w:style>
+  <w:style w:type="character" w:styleId="WW8Num4z4" w:customStyle="1">
+    <w:name w:val="WW8Num4z4"/>
+    <w:qFormat/>
+    <w:rPr/>
+  </w:style>
+  <w:style w:type="character" w:styleId="WW8Num4z5" w:customStyle="1">
+    <w:name w:val="WW8Num4z5"/>
+    <w:qFormat/>
+    <w:rPr/>
+  </w:style>
+  <w:style w:type="character" w:styleId="WW8Num4z6" w:customStyle="1">
+    <w:name w:val="WW8Num4z6"/>
+    <w:qFormat/>
+    <w:rPr/>
+  </w:style>
+  <w:style w:type="character" w:styleId="WW8Num4z7" w:customStyle="1">
+    <w:name w:val="WW8Num4z7"/>
+    <w:qFormat/>
+    <w:rPr/>
+  </w:style>
+  <w:style w:type="character" w:styleId="WW8Num4z8" w:customStyle="1">
+    <w:name w:val="WW8Num4z8"/>
+    <w:qFormat/>
+    <w:rPr/>
+  </w:style>
+  <w:style w:type="character" w:styleId="WW8Num5z0" w:customStyle="1">
+    <w:name w:val="WW8Num5z0"/>
+    <w:qFormat/>
+    <w:rPr>
+      <w:b/>
+    </w:rPr>
+  </w:style>
+  <w:style w:type="character" w:styleId="WW8Num5z1" w:customStyle="1">
+    <w:name w:val="WW8Num5z1"/>
+    <w:qFormat/>
+    <w:rPr/>
+  </w:style>
+  <w:style w:type="character" w:styleId="WW8Num5z2" w:customStyle="1">
+    <w:name w:val="WW8Num5z2"/>
+    <w:qFormat/>
+    <w:rPr/>
+  </w:style>
+  <w:style w:type="character" w:styleId="WW8Num5z3" w:customStyle="1">
+    <w:name w:val="WW8Num5z3"/>
+    <w:qFormat/>
+    <w:rPr/>
+  </w:style>
+  <w:style w:type="character" w:styleId="WW8Num5z4" w:customStyle="1">
+    <w:name w:val="WW8Num5z4"/>
+    <w:qFormat/>
+    <w:rPr/>
+  </w:style>
+  <w:style w:type="character" w:styleId="WW8Num5z5" w:customStyle="1">
+    <w:name w:val="WW8Num5z5"/>
+    <w:qFormat/>
+    <w:rPr/>
+  </w:style>
+  <w:style w:type="character" w:styleId="WW8Num5z6" w:customStyle="1">
+    <w:name w:val="WW8Num5z6"/>
+    <w:qFormat/>
+    <w:rPr/>
+  </w:style>
+  <w:style w:type="character" w:styleId="WW8Num5z7" w:customStyle="1">
+    <w:name w:val="WW8Num5z7"/>
+    <w:qFormat/>
+    <w:rPr/>
+  </w:style>
+  <w:style w:type="character" w:styleId="WW8Num5z8" w:customStyle="1">
+    <w:name w:val="WW8Num5z8"/>
+    <w:qFormat/>
+    <w:rPr/>
+  </w:style>
+  <w:style w:type="character" w:styleId="WW8Num6z0" w:customStyle="1">
+    <w:name w:val="WW8Num6z0"/>
+    <w:qFormat/>
+    <w:rPr/>
+  </w:style>
+  <w:style w:type="character" w:styleId="WW8Num6z1" w:customStyle="1">
+    <w:name w:val="WW8Num6z1"/>
+    <w:qFormat/>
+    <w:rPr/>
+  </w:style>
+  <w:style w:type="character" w:styleId="WW8Num6z2" w:customStyle="1">
+    <w:name w:val="WW8Num6z2"/>
+    <w:qFormat/>
+    <w:rPr/>
+  </w:style>
+  <w:style w:type="character" w:styleId="WW8Num6z3" w:customStyle="1">
+    <w:name w:val="WW8Num6z3"/>
+    <w:qFormat/>
+    <w:rPr/>
+  </w:style>
+  <w:style w:type="character" w:styleId="WW8Num6z4" w:customStyle="1">
+    <w:name w:val="WW8Num6z4"/>
+    <w:qFormat/>
+    <w:rPr/>
+  </w:style>
+  <w:style w:type="character" w:styleId="WW8Num6z5" w:customStyle="1">
+    <w:name w:val="WW8Num6z5"/>
+    <w:qFormat/>
+    <w:rPr/>
+  </w:style>
+  <w:style w:type="character" w:styleId="WW8Num6z6" w:customStyle="1">
+    <w:name w:val="WW8Num6z6"/>
+    <w:qFormat/>
+    <w:rPr/>
+  </w:style>
+  <w:style w:type="character" w:styleId="WW8Num6z7" w:customStyle="1">
+    <w:name w:val="WW8Num6z7"/>
+    <w:qFormat/>
+    <w:rPr/>
+  </w:style>
+  <w:style w:type="character" w:styleId="WW8Num6z8" w:customStyle="1">
+    <w:name w:val="WW8Num6z8"/>
+    <w:qFormat/>
+    <w:rPr/>
+  </w:style>
+  <w:style w:type="character" w:styleId="WW8Num7z0" w:customStyle="1">
+    <w:name w:val="WW8Num7z0"/>
+    <w:qFormat/>
+    <w:rPr>
+      <w:b/>
+    </w:rPr>
+  </w:style>
+  <w:style w:type="character" w:styleId="WW8Num7z1" w:customStyle="1">
+    <w:name w:val="WW8Num7z1"/>
+    <w:qFormat/>
+    <w:rPr/>
+  </w:style>
+  <w:style w:type="character" w:styleId="WW8Num7z2" w:customStyle="1">
+    <w:name w:val="WW8Num7z2"/>
+    <w:qFormat/>
+    <w:rPr/>
+  </w:style>
+  <w:style w:type="character" w:styleId="WW8Num7z3" w:customStyle="1">
+    <w:name w:val="WW8Num7z3"/>
+    <w:qFormat/>
+    <w:rPr/>
+  </w:style>
+  <w:style w:type="character" w:styleId="WW8Num7z4" w:customStyle="1">
+    <w:name w:val="WW8Num7z4"/>
+    <w:qFormat/>
+    <w:rPr/>
+  </w:style>
+  <w:style w:type="character" w:styleId="WW8Num7z5" w:customStyle="1">
+    <w:name w:val="WW8Num7z5"/>
+    <w:qFormat/>
+    <w:rPr/>
+  </w:style>
+  <w:style w:type="character" w:styleId="WW8Num7z6" w:customStyle="1">
+    <w:name w:val="WW8Num7z6"/>
+    <w:qFormat/>
+    <w:rPr/>
+  </w:style>
+  <w:style w:type="character" w:styleId="WW8Num7z7" w:customStyle="1">
+    <w:name w:val="WW8Num7z7"/>
+    <w:qFormat/>
+    <w:rPr/>
+  </w:style>
+  <w:style w:type="character" w:styleId="WW8Num7z8" w:customStyle="1">
+    <w:name w:val="WW8Num7z8"/>
+    <w:qFormat/>
+    <w:rPr/>
+  </w:style>
+  <w:style w:type="character" w:styleId="WW8Num8z0" w:customStyle="1">
+    <w:name w:val="WW8Num8z0"/>
+    <w:qFormat/>
+    <w:rPr/>
+  </w:style>
+  <w:style w:type="character" w:styleId="WW8Num8z1" w:customStyle="1">
+    <w:name w:val="WW8Num8z1"/>
+    <w:qFormat/>
+    <w:rPr/>
+  </w:style>
+  <w:style w:type="character" w:styleId="WW8Num8z2" w:customStyle="1">
+    <w:name w:val="WW8Num8z2"/>
+    <w:qFormat/>
+    <w:rPr/>
+  </w:style>
+  <w:style w:type="character" w:styleId="WW8Num8z3" w:customStyle="1">
+    <w:name w:val="WW8Num8z3"/>
+    <w:qFormat/>
+    <w:rPr/>
+  </w:style>
+  <w:style w:type="character" w:styleId="WW8Num8z4" w:customStyle="1">
+    <w:name w:val="WW8Num8z4"/>
+    <w:qFormat/>
+    <w:rPr/>
+  </w:style>
+  <w:style w:type="character" w:styleId="WW8Num8z5" w:customStyle="1">
+    <w:name w:val="WW8Num8z5"/>
+    <w:qFormat/>
+    <w:rPr/>
+  </w:style>
+  <w:style w:type="character" w:styleId="WW8Num8z6" w:customStyle="1">
+    <w:name w:val="WW8Num8z6"/>
+    <w:qFormat/>
+    <w:rPr/>
+  </w:style>
+  <w:style w:type="character" w:styleId="WW8Num8z7" w:customStyle="1">
+    <w:name w:val="WW8Num8z7"/>
+    <w:qFormat/>
+    <w:rPr/>
+  </w:style>
+  <w:style w:type="character" w:styleId="WW8Num8z8" w:customStyle="1">
+    <w:name w:val="WW8Num8z8"/>
+    <w:qFormat/>
+    <w:rPr/>
+  </w:style>
+  <w:style w:type="character" w:styleId="Heading2Char" w:customStyle="1">
+    <w:name w:val="Heading 2 Char"/>
+    <w:qFormat/>
+    <w:rPr>
+      <w:sz w:val="24"/>
+    </w:rPr>
+  </w:style>
+  <w:style w:type="character" w:styleId="HeaderChar" w:customStyle="1">
+    <w:name w:val="Header Char"/>
+    <w:qFormat/>
+    <w:rPr/>
+  </w:style>
+  <w:style w:type="character" w:styleId="FooterChar" w:customStyle="1">
+    <w:name w:val="Footer Char"/>
+    <w:qFormat/>
+    <w:rPr/>
+  </w:style>
+  <w:style w:type="character" w:styleId="InternetLink">
+    <w:name w:val="Hyperlink"/>
+    <w:rPr>
+      <w:color w:val="0000FF"/>
+      <w:u w:val="single"/>
+    </w:rPr>
+  </w:style>
+  <w:style w:type="character" w:styleId="Bullets" w:customStyle="1">
+    <w:name w:val="Bullets"/>
+    <w:qFormat/>
+    <w:rPr>
+      <w:rFonts w:ascii="OpenSymbol" w:hAnsi="OpenSymbol" w:eastAsia="OpenSymbol" w:cs="OpenSymbol"/>
+    </w:rPr>
+  </w:style>
+  <w:style w:type="character" w:styleId="SourceText" w:customStyle="1">
+    <w:name w:val="Source Text"/>
+    <w:qFormat/>
+    <w:rPr>
+      <w:rFonts w:ascii="Liberation Mono" w:hAnsi="Liberation Mono" w:eastAsia="Noto Sans Mono CJK SC" w:cs="Liberation Mono"/>
+    </w:rPr>
+  </w:style>
+  <w:style w:type="character" w:styleId="Strong">
+    <w:name w:val="Strong"/>
+    <w:qFormat/>
+    <w:rPr>
+      <w:b/>
+      <w:bCs/>
+    </w:rPr>
+  </w:style>
+  <w:style w:type="paragraph" w:styleId="Heading" w:customStyle="1">
+    <w:name w:val="Heading"/>
+    <w:basedOn w:val="Normal"/>
+    <w:next w:val="TextBody"/>
+    <w:qFormat/>
+    <w:pPr>
+      <w:keepNext w:val="true"/>
+      <w:spacing w:before="240" w:after="120"/>
+    </w:pPr>
+    <w:rPr>
+      <w:rFonts w:ascii="Liberation Sans" w:hAnsi="Liberation Sans" w:eastAsia="Noto Sans CJK SC" w:cs="Lohit Devanagari"/>
+      <w:sz w:val="28"/>
+      <w:szCs w:val="28"/>
+    </w:rPr>
+  </w:style>
+  <w:style w:type="paragraph" w:styleId="TextBody">
+    <w:name w:val="Body Text"/>
+    <w:basedOn w:val="Normal"/>
+    <w:pPr>
+      <w:spacing w:lineRule="auto" w:line="276" w:before="0" w:after="140"/>
+    </w:pPr>
+    <w:rPr/>
+  </w:style>
+  <w:style w:type="paragraph" w:styleId="List">
+    <w:name w:val="List"/>
+    <w:basedOn w:val="TextBody"/>
+    <w:pPr/>
+    <w:rPr>
+      <w:rFonts w:cs="Lohit Devanagari"/>
+    </w:rPr>
+  </w:style>
+  <w:style w:type="paragraph" w:styleId="Caption">
+    <w:name w:val="Caption"/>
+    <w:basedOn w:val="Normal"/>
+    <w:qFormat/>
+    <w:pPr>
+      <w:suppressLineNumbers/>
+      <w:spacing w:before="120" w:after="120"/>
+    </w:pPr>
+    <w:rPr>
+      <w:rFonts w:cs="Lohit Devanagari"/>
+      <w:i/>
+      <w:iCs/>
+      <w:sz w:val="24"/>
+      <w:szCs w:val="24"/>
+    </w:rPr>
+  </w:style>
+  <w:style w:type="paragraph" w:styleId="Index" w:customStyle="1">
+    <w:name w:val="Index"/>
+    <w:basedOn w:val="Normal"/>
+    <w:qFormat/>
+    <w:pPr>
+      <w:suppressLineNumbers/>
+    </w:pPr>
+    <w:rPr>
+      <w:rFonts w:cs="Lohit Devanagari"/>
+    </w:rPr>
+  </w:style>
+  <w:style w:type="paragraph" w:styleId="Caption1">
+    <w:name w:val="caption"/>
+    <w:basedOn w:val="Normal"/>
+    <w:qFormat/>
+    <w:pPr>
+      <w:suppressLineNumbers/>
+      <w:spacing w:before="120" w:after="120"/>
+    </w:pPr>
+    <w:rPr>
+      <w:rFonts w:cs="Lohit Devanagari"/>
+      <w:i/>
+      <w:iCs/>
+      <w:sz w:val="24"/>
+      <w:szCs w:val="24"/>
+    </w:rPr>
+  </w:style>
+  <w:style w:type="paragraph" w:styleId="HeaderandFooter" w:customStyle="1">
+    <w:name w:val="Header and Footer"/>
+    <w:basedOn w:val="Normal"/>
+    <w:qFormat/>
+    <w:pPr>
+      <w:suppressLineNumbers/>
+      <w:tabs>
+        <w:tab w:val="clear" w:pos="720"/>
+        <w:tab w:val="center" w:pos="4986" w:leader="none"/>
+        <w:tab w:val="right" w:pos="9972" w:leader="none"/>
+      </w:tabs>
+    </w:pPr>
+    <w:rPr/>
+  </w:style>
+  <w:style w:type="paragraph" w:styleId="Header">
+    <w:name w:val="Header"/>
+    <w:basedOn w:val="Normal"/>
+    <w:pPr>
+      <w:tabs>
+        <w:tab w:val="clear" w:pos="720"/>
+        <w:tab w:val="center" w:pos="4513" w:leader="none"/>
+        <w:tab w:val="right" w:pos="9026" w:leader="none"/>
+      </w:tabs>
+      <w:snapToGrid w:val="false"/>
+    </w:pPr>
+    <w:rPr/>
+  </w:style>
+  <w:style w:type="paragraph" w:styleId="Footer">
+    <w:name w:val="Footer"/>
+    <w:basedOn w:val="Normal"/>
+    <w:pPr>
+      <w:tabs>
+        <w:tab w:val="clear" w:pos="720"/>
+        <w:tab w:val="center" w:pos="4513" w:leader="none"/>
+        <w:tab w:val="right" w:pos="9026" w:leader="none"/>
+      </w:tabs>
+      <w:snapToGrid w:val="false"/>
+    </w:pPr>
+    <w:rPr/>
+  </w:style>
+  <w:style w:type="paragraph" w:styleId="NormalWeb">
+    <w:name w:val="Normal (Web)"/>
+    <w:basedOn w:val="Normal"/>
+    <w:qFormat/>
+    <w:pPr>
+      <w:spacing w:before="100" w:after="100"/>
+    </w:pPr>
+    <w:rPr>
+      <w:rFonts w:eastAsia="Times New Roman"/>
+      <w:sz w:val="24"/>
+      <w:szCs w:val="24"/>
+    </w:rPr>
+  </w:style>
+  <w:style w:type="paragraph" w:styleId="ListParagraph">
+    <w:name w:val="List Paragraph"/>
+    <w:basedOn w:val="Normal"/>
+    <w:qFormat/>
+    <w:pPr>
+      <w:ind w:left="720" w:hanging="0"/>
+    </w:pPr>
+    <w:rPr/>
+  </w:style>
+  <w:style w:type="paragraph" w:styleId="TableContents" w:customStyle="1">
+    <w:name w:val="Table Contents"/>
+    <w:basedOn w:val="Normal"/>
+    <w:qFormat/>
+    <w:pPr>
+      <w:suppressLineNumbers/>
+    </w:pPr>
+    <w:rPr/>
+  </w:style>
+  <w:style w:type="paragraph" w:styleId="TableHeading" w:customStyle="1">
+    <w:name w:val="Table Heading"/>
+    <w:basedOn w:val="TableContents"/>
+    <w:qFormat/>
+    <w:pPr>
+      <w:jc w:val="center"/>
+    </w:pPr>
+    <w:rPr>
+      <w:b/>
+      <w:bCs/>
+    </w:rPr>
+  </w:style>
+  <w:style w:type="numbering" w:styleId="NoList" w:default="1">
+    <w:name w:val="No List"/>
+    <w:uiPriority w:val="99"/>
+    <w:semiHidden/>
+    <w:unhideWhenUsed/>
+    <w:qFormat/>
   </w:style>
   <w:style w:type="table" w:default="1" w:styleId="TableNormal">
     <w:name w:val="Normal Table"/>
@@ -1985,410 +3543,6 @@
         <w:right w:w="108" w:type="dxa"/>
       </w:tblCellMar>
     </w:tblPr>
-  </w:style>
-  <w:style w:type="numbering" w:default="1" w:styleId="NoList">
-    <w:name w:val="No List"/>
-    <w:uiPriority w:val="99"/>
-    <w:semiHidden/>
-    <w:unhideWhenUsed/>
-  </w:style>
-  <w:style w:type="character" w:customStyle="1" w:styleId="WW8Num1z0">
-    <w:name w:val="WW8Num1z0"/>
-  </w:style>
-  <w:style w:type="character" w:customStyle="1" w:styleId="WW8Num1z1">
-    <w:name w:val="WW8Num1z1"/>
-  </w:style>
-  <w:style w:type="character" w:customStyle="1" w:styleId="WW8Num1z2">
-    <w:name w:val="WW8Num1z2"/>
-  </w:style>
-  <w:style w:type="character" w:customStyle="1" w:styleId="WW8Num1z3">
-    <w:name w:val="WW8Num1z3"/>
-  </w:style>
-  <w:style w:type="character" w:customStyle="1" w:styleId="WW8Num1z4">
-    <w:name w:val="WW8Num1z4"/>
-  </w:style>
-  <w:style w:type="character" w:customStyle="1" w:styleId="WW8Num1z5">
-    <w:name w:val="WW8Num1z5"/>
-  </w:style>
-  <w:style w:type="character" w:customStyle="1" w:styleId="WW8Num1z6">
-    <w:name w:val="WW8Num1z6"/>
-  </w:style>
-  <w:style w:type="character" w:customStyle="1" w:styleId="WW8Num1z7">
-    <w:name w:val="WW8Num1z7"/>
-  </w:style>
-  <w:style w:type="character" w:customStyle="1" w:styleId="WW8Num1z8">
-    <w:name w:val="WW8Num1z8"/>
-  </w:style>
-  <w:style w:type="character" w:customStyle="1" w:styleId="WW8Num2z0">
-    <w:name w:val="WW8Num2z0"/>
-  </w:style>
-  <w:style w:type="character" w:customStyle="1" w:styleId="WW8Num2z1">
-    <w:name w:val="WW8Num2z1"/>
-  </w:style>
-  <w:style w:type="character" w:customStyle="1" w:styleId="WW8Num2z2">
-    <w:name w:val="WW8Num2z2"/>
-  </w:style>
-  <w:style w:type="character" w:customStyle="1" w:styleId="WW8Num2z3">
-    <w:name w:val="WW8Num2z3"/>
-  </w:style>
-  <w:style w:type="character" w:customStyle="1" w:styleId="WW8Num2z4">
-    <w:name w:val="WW8Num2z4"/>
-  </w:style>
-  <w:style w:type="character" w:customStyle="1" w:styleId="WW8Num2z5">
-    <w:name w:val="WW8Num2z5"/>
-  </w:style>
-  <w:style w:type="character" w:customStyle="1" w:styleId="WW8Num2z6">
-    <w:name w:val="WW8Num2z6"/>
-  </w:style>
-  <w:style w:type="character" w:customStyle="1" w:styleId="WW8Num2z7">
-    <w:name w:val="WW8Num2z7"/>
-  </w:style>
-  <w:style w:type="character" w:customStyle="1" w:styleId="WW8Num2z8">
-    <w:name w:val="WW8Num2z8"/>
-  </w:style>
-  <w:style w:type="character" w:customStyle="1" w:styleId="WW8Num3z0">
-    <w:name w:val="WW8Num3z0"/>
-    <w:rPr>
-      <w:rFonts w:hint="default"/>
-    </w:rPr>
-  </w:style>
-  <w:style w:type="character" w:customStyle="1" w:styleId="WW8Num3z1">
-    <w:name w:val="WW8Num3z1"/>
-  </w:style>
-  <w:style w:type="character" w:customStyle="1" w:styleId="WW8Num3z2">
-    <w:name w:val="WW8Num3z2"/>
-  </w:style>
-  <w:style w:type="character" w:customStyle="1" w:styleId="WW8Num3z3">
-    <w:name w:val="WW8Num3z3"/>
-  </w:style>
-  <w:style w:type="character" w:customStyle="1" w:styleId="WW8Num3z4">
-    <w:name w:val="WW8Num3z4"/>
-  </w:style>
-  <w:style w:type="character" w:customStyle="1" w:styleId="WW8Num3z5">
-    <w:name w:val="WW8Num3z5"/>
-  </w:style>
-  <w:style w:type="character" w:customStyle="1" w:styleId="WW8Num3z6">
-    <w:name w:val="WW8Num3z6"/>
-  </w:style>
-  <w:style w:type="character" w:customStyle="1" w:styleId="WW8Num3z7">
-    <w:name w:val="WW8Num3z7"/>
-  </w:style>
-  <w:style w:type="character" w:customStyle="1" w:styleId="WW8Num3z8">
-    <w:name w:val="WW8Num3z8"/>
-  </w:style>
-  <w:style w:type="character" w:customStyle="1" w:styleId="WW8Num4z0">
-    <w:name w:val="WW8Num4z0"/>
-    <w:rPr>
-      <w:rFonts w:hint="default"/>
-      <w:b/>
-    </w:rPr>
-  </w:style>
-  <w:style w:type="character" w:customStyle="1" w:styleId="WW8Num4z1">
-    <w:name w:val="WW8Num4z1"/>
-  </w:style>
-  <w:style w:type="character" w:customStyle="1" w:styleId="WW8Num4z2">
-    <w:name w:val="WW8Num4z2"/>
-  </w:style>
-  <w:style w:type="character" w:customStyle="1" w:styleId="WW8Num4z3">
-    <w:name w:val="WW8Num4z3"/>
-  </w:style>
-  <w:style w:type="character" w:customStyle="1" w:styleId="WW8Num4z4">
-    <w:name w:val="WW8Num4z4"/>
-  </w:style>
-  <w:style w:type="character" w:customStyle="1" w:styleId="WW8Num4z5">
-    <w:name w:val="WW8Num4z5"/>
-  </w:style>
-  <w:style w:type="character" w:customStyle="1" w:styleId="WW8Num4z6">
-    <w:name w:val="WW8Num4z6"/>
-  </w:style>
-  <w:style w:type="character" w:customStyle="1" w:styleId="WW8Num4z7">
-    <w:name w:val="WW8Num4z7"/>
-  </w:style>
-  <w:style w:type="character" w:customStyle="1" w:styleId="WW8Num4z8">
-    <w:name w:val="WW8Num4z8"/>
-  </w:style>
-  <w:style w:type="character" w:customStyle="1" w:styleId="WW8Num5z0">
-    <w:name w:val="WW8Num5z0"/>
-    <w:rPr>
-      <w:rFonts w:hint="default"/>
-      <w:b/>
-    </w:rPr>
-  </w:style>
-  <w:style w:type="character" w:customStyle="1" w:styleId="WW8Num5z1">
-    <w:name w:val="WW8Num5z1"/>
-  </w:style>
-  <w:style w:type="character" w:customStyle="1" w:styleId="WW8Num5z2">
-    <w:name w:val="WW8Num5z2"/>
-  </w:style>
-  <w:style w:type="character" w:customStyle="1" w:styleId="WW8Num5z3">
-    <w:name w:val="WW8Num5z3"/>
-  </w:style>
-  <w:style w:type="character" w:customStyle="1" w:styleId="WW8Num5z4">
-    <w:name w:val="WW8Num5z4"/>
-  </w:style>
-  <w:style w:type="character" w:customStyle="1" w:styleId="WW8Num5z5">
-    <w:name w:val="WW8Num5z5"/>
-  </w:style>
-  <w:style w:type="character" w:customStyle="1" w:styleId="WW8Num5z6">
-    <w:name w:val="WW8Num5z6"/>
-  </w:style>
-  <w:style w:type="character" w:customStyle="1" w:styleId="WW8Num5z7">
-    <w:name w:val="WW8Num5z7"/>
-  </w:style>
-  <w:style w:type="character" w:customStyle="1" w:styleId="WW8Num5z8">
-    <w:name w:val="WW8Num5z8"/>
-  </w:style>
-  <w:style w:type="character" w:customStyle="1" w:styleId="WW8Num6z0">
-    <w:name w:val="WW8Num6z0"/>
-    <w:rPr>
-      <w:rFonts w:hint="default"/>
-    </w:rPr>
-  </w:style>
-  <w:style w:type="character" w:customStyle="1" w:styleId="WW8Num6z1">
-    <w:name w:val="WW8Num6z1"/>
-  </w:style>
-  <w:style w:type="character" w:customStyle="1" w:styleId="WW8Num6z2">
-    <w:name w:val="WW8Num6z2"/>
-  </w:style>
-  <w:style w:type="character" w:customStyle="1" w:styleId="WW8Num6z3">
-    <w:name w:val="WW8Num6z3"/>
-  </w:style>
-  <w:style w:type="character" w:customStyle="1" w:styleId="WW8Num6z4">
-    <w:name w:val="WW8Num6z4"/>
-  </w:style>
-  <w:style w:type="character" w:customStyle="1" w:styleId="WW8Num6z5">
-    <w:name w:val="WW8Num6z5"/>
-  </w:style>
-  <w:style w:type="character" w:customStyle="1" w:styleId="WW8Num6z6">
-    <w:name w:val="WW8Num6z6"/>
-  </w:style>
-  <w:style w:type="character" w:customStyle="1" w:styleId="WW8Num6z7">
-    <w:name w:val="WW8Num6z7"/>
-  </w:style>
-  <w:style w:type="character" w:customStyle="1" w:styleId="WW8Num6z8">
-    <w:name w:val="WW8Num6z8"/>
-  </w:style>
-  <w:style w:type="character" w:customStyle="1" w:styleId="WW8Num7z0">
-    <w:name w:val="WW8Num7z0"/>
-    <w:rPr>
-      <w:rFonts w:hint="default"/>
-      <w:b/>
-    </w:rPr>
-  </w:style>
-  <w:style w:type="character" w:customStyle="1" w:styleId="WW8Num7z1">
-    <w:name w:val="WW8Num7z1"/>
-  </w:style>
-  <w:style w:type="character" w:customStyle="1" w:styleId="WW8Num7z2">
-    <w:name w:val="WW8Num7z2"/>
-  </w:style>
-  <w:style w:type="character" w:customStyle="1" w:styleId="WW8Num7z3">
-    <w:name w:val="WW8Num7z3"/>
-  </w:style>
-  <w:style w:type="character" w:customStyle="1" w:styleId="WW8Num7z4">
-    <w:name w:val="WW8Num7z4"/>
-  </w:style>
-  <w:style w:type="character" w:customStyle="1" w:styleId="WW8Num7z5">
-    <w:name w:val="WW8Num7z5"/>
-  </w:style>
-  <w:style w:type="character" w:customStyle="1" w:styleId="WW8Num7z6">
-    <w:name w:val="WW8Num7z6"/>
-  </w:style>
-  <w:style w:type="character" w:customStyle="1" w:styleId="WW8Num7z7">
-    <w:name w:val="WW8Num7z7"/>
-  </w:style>
-  <w:style w:type="character" w:customStyle="1" w:styleId="WW8Num7z8">
-    <w:name w:val="WW8Num7z8"/>
-  </w:style>
-  <w:style w:type="character" w:customStyle="1" w:styleId="WW8Num8z0">
-    <w:name w:val="WW8Num8z0"/>
-  </w:style>
-  <w:style w:type="character" w:customStyle="1" w:styleId="WW8Num8z1">
-    <w:name w:val="WW8Num8z1"/>
-  </w:style>
-  <w:style w:type="character" w:customStyle="1" w:styleId="WW8Num8z2">
-    <w:name w:val="WW8Num8z2"/>
-  </w:style>
-  <w:style w:type="character" w:customStyle="1" w:styleId="WW8Num8z3">
-    <w:name w:val="WW8Num8z3"/>
-  </w:style>
-  <w:style w:type="character" w:customStyle="1" w:styleId="WW8Num8z4">
-    <w:name w:val="WW8Num8z4"/>
-  </w:style>
-  <w:style w:type="character" w:customStyle="1" w:styleId="WW8Num8z5">
-    <w:name w:val="WW8Num8z5"/>
-  </w:style>
-  <w:style w:type="character" w:customStyle="1" w:styleId="WW8Num8z6">
-    <w:name w:val="WW8Num8z6"/>
-  </w:style>
-  <w:style w:type="character" w:customStyle="1" w:styleId="WW8Num8z7">
-    <w:name w:val="WW8Num8z7"/>
-  </w:style>
-  <w:style w:type="character" w:customStyle="1" w:styleId="WW8Num8z8">
-    <w:name w:val="WW8Num8z8"/>
-  </w:style>
-  <w:style w:type="character" w:customStyle="1" w:styleId="Heading2Char">
-    <w:name w:val="Heading 2 Char"/>
-    <w:rPr>
-      <w:sz w:val="24"/>
-    </w:rPr>
-  </w:style>
-  <w:style w:type="character" w:customStyle="1" w:styleId="HeaderChar">
-    <w:name w:val="Header Char"/>
-  </w:style>
-  <w:style w:type="character" w:customStyle="1" w:styleId="FooterChar">
-    <w:name w:val="Footer Char"/>
-  </w:style>
-  <w:style w:type="character" w:styleId="Hyperlink">
-    <w:name w:val="Hyperlink"/>
-    <w:rPr>
-      <w:color w:val="0000FF"/>
-      <w:u w:val="single"/>
-    </w:rPr>
-  </w:style>
-  <w:style w:type="character" w:customStyle="1" w:styleId="Bullets">
-    <w:name w:val="Bullets"/>
-    <w:rPr>
-      <w:rFonts w:ascii="OpenSymbol" w:eastAsia="OpenSymbol" w:hAnsi="OpenSymbol" w:cs="OpenSymbol"/>
-    </w:rPr>
-  </w:style>
-  <w:style w:type="character" w:customStyle="1" w:styleId="SourceText">
-    <w:name w:val="Source Text"/>
-    <w:rPr>
-      <w:rFonts w:ascii="Liberation Mono" w:eastAsia="Noto Sans Mono CJK SC" w:hAnsi="Liberation Mono" w:cs="Liberation Mono"/>
-    </w:rPr>
-  </w:style>
-  <w:style w:type="character" w:styleId="Strong">
-    <w:name w:val="Strong"/>
-    <w:qFormat/>
-    <w:rPr>
-      <w:b/>
-      <w:bCs/>
-    </w:rPr>
-  </w:style>
-  <w:style w:type="paragraph" w:customStyle="1" w:styleId="Heading">
-    <w:name w:val="Heading"/>
-    <w:basedOn w:val="Normal"/>
-    <w:next w:val="BodyText"/>
-    <w:pPr>
-      <w:keepNext/>
-      <w:spacing w:before="240" w:after="120"/>
-    </w:pPr>
-    <w:rPr>
-      <w:rFonts w:ascii="Liberation Sans" w:eastAsia="Noto Sans CJK SC" w:hAnsi="Liberation Sans" w:cs="Lohit Devanagari"/>
-      <w:sz w:val="28"/>
-      <w:szCs w:val="28"/>
-    </w:rPr>
-  </w:style>
-  <w:style w:type="paragraph" w:styleId="BodyText">
-    <w:name w:val="Body Text"/>
-    <w:basedOn w:val="Normal"/>
-    <w:pPr>
-      <w:spacing w:after="140" w:line="276" w:lineRule="auto"/>
-    </w:pPr>
-  </w:style>
-  <w:style w:type="paragraph" w:styleId="List">
-    <w:name w:val="List"/>
-    <w:basedOn w:val="BodyText"/>
-    <w:rPr>
-      <w:rFonts w:cs="Lohit Devanagari"/>
-    </w:rPr>
-  </w:style>
-  <w:style w:type="paragraph" w:styleId="Caption">
-    <w:name w:val="caption"/>
-    <w:basedOn w:val="Normal"/>
-    <w:qFormat/>
-    <w:pPr>
-      <w:suppressLineNumbers/>
-      <w:spacing w:before="120" w:after="120"/>
-    </w:pPr>
-    <w:rPr>
-      <w:rFonts w:cs="Lohit Devanagari"/>
-      <w:i/>
-      <w:iCs/>
-      <w:sz w:val="24"/>
-      <w:szCs w:val="24"/>
-    </w:rPr>
-  </w:style>
-  <w:style w:type="paragraph" w:customStyle="1" w:styleId="Index">
-    <w:name w:val="Index"/>
-    <w:basedOn w:val="Normal"/>
-    <w:pPr>
-      <w:suppressLineNumbers/>
-    </w:pPr>
-    <w:rPr>
-      <w:rFonts w:cs="Lohit Devanagari"/>
-    </w:rPr>
-  </w:style>
-  <w:style w:type="paragraph" w:customStyle="1" w:styleId="HeaderandFooter">
-    <w:name w:val="Header and Footer"/>
-    <w:basedOn w:val="Normal"/>
-    <w:pPr>
-      <w:suppressLineNumbers/>
-      <w:tabs>
-        <w:tab w:val="center" w:pos="4986"/>
-        <w:tab w:val="right" w:pos="9972"/>
-      </w:tabs>
-    </w:pPr>
-  </w:style>
-  <w:style w:type="paragraph" w:styleId="Header">
-    <w:name w:val="header"/>
-    <w:basedOn w:val="Normal"/>
-    <w:pPr>
-      <w:tabs>
-        <w:tab w:val="center" w:pos="4513"/>
-        <w:tab w:val="right" w:pos="9026"/>
-      </w:tabs>
-      <w:snapToGrid w:val="0"/>
-    </w:pPr>
-  </w:style>
-  <w:style w:type="paragraph" w:styleId="Footer">
-    <w:name w:val="footer"/>
-    <w:basedOn w:val="Normal"/>
-    <w:pPr>
-      <w:tabs>
-        <w:tab w:val="center" w:pos="4513"/>
-        <w:tab w:val="right" w:pos="9026"/>
-      </w:tabs>
-      <w:snapToGrid w:val="0"/>
-    </w:pPr>
-  </w:style>
-  <w:style w:type="paragraph" w:styleId="NormalWeb">
-    <w:name w:val="Normal (Web)"/>
-    <w:basedOn w:val="Normal"/>
-    <w:pPr>
-      <w:spacing w:before="100" w:after="100"/>
-    </w:pPr>
-    <w:rPr>
-      <w:rFonts w:eastAsia="Times New Roman"/>
-      <w:sz w:val="24"/>
-      <w:szCs w:val="24"/>
-    </w:rPr>
-  </w:style>
-  <w:style w:type="paragraph" w:styleId="ListParagraph">
-    <w:name w:val="List Paragraph"/>
-    <w:basedOn w:val="Normal"/>
-    <w:qFormat/>
-    <w:pPr>
-      <w:ind w:left="720"/>
-    </w:pPr>
-  </w:style>
-  <w:style w:type="paragraph" w:customStyle="1" w:styleId="TableContents">
-    <w:name w:val="Table Contents"/>
-    <w:basedOn w:val="Normal"/>
-    <w:pPr>
-      <w:suppressLineNumbers/>
-    </w:pPr>
-  </w:style>
-  <w:style w:type="paragraph" w:customStyle="1" w:styleId="TableHeading">
-    <w:name w:val="Table Heading"/>
-    <w:basedOn w:val="TableContents"/>
-    <w:pPr>
-      <w:jc w:val="center"/>
-    </w:pPr>
-    <w:rPr>
-      <w:b/>
-      <w:bCs/>
-    </w:rPr>
   </w:style>
 </w:styles>
 </file>

--- a/Proj2_report.docx
+++ b/Proj2_report.docx
@@ -1584,35 +1584,171 @@
       <w:pPr>
         <w:pStyle w:val="Normal"/>
         <w:rPr>
-          <w:sz w:val="24"/>
-          <w:szCs w:val="24"/>
-        </w:rPr>
-      </w:pPr>
-      <w:r>
-        <w:rPr>
-          <w:sz w:val="24"/>
-          <w:szCs w:val="24"/>
-        </w:rPr>
-      </w:r>
-    </w:p>
-    <w:p>
-      <w:pPr>
-        <w:pStyle w:val="Normal"/>
-        <w:rPr/>
-      </w:pPr>
-      <w:r>
-        <w:rPr>
-          <w:sz w:val="24"/>
-          <w:szCs w:val="24"/>
-        </w:rPr>
-        <w:t xml:space="preserve">[2.b.iv] </w:t>
-      </w:r>
-      <w:r>
-        <w:rPr>
           <w:sz w:val="22"/>
           <w:szCs w:val="22"/>
           <w:highlight w:val="yellow"/>
         </w:rPr>
+      </w:pPr>
+      <w:r>
+        <w:rPr/>
+      </w:r>
+    </w:p>
+    <w:p>
+      <w:pPr>
+        <w:pStyle w:val="Normal"/>
+        <w:rPr>
+          <w:sz w:val="24"/>
+          <w:szCs w:val="24"/>
+        </w:rPr>
+      </w:pPr>
+      <w:r>
+        <w:rPr>
+          <w:sz w:val="24"/>
+          <w:szCs w:val="24"/>
+        </w:rPr>
+        <w:t>Instruction that writes to a register followed by an instruction that consumes the value of that register as either the next instruction or the 2</w:t>
+      </w:r>
+      <w:r>
+        <w:rPr>
+          <w:sz w:val="24"/>
+          <w:szCs w:val="24"/>
+          <w:vertAlign w:val="superscript"/>
+        </w:rPr>
+        <w:t>nd</w:t>
+      </w:r>
+      <w:r>
+        <w:rPr>
+          <w:sz w:val="24"/>
+          <w:szCs w:val="24"/>
+        </w:rPr>
+        <w:t xml:space="preserve"> instruction after.</w:t>
+      </w:r>
+    </w:p>
+    <w:p>
+      <w:pPr>
+        <w:pStyle w:val="Normal"/>
+        <w:rPr>
+          <w:sz w:val="24"/>
+          <w:szCs w:val="24"/>
+        </w:rPr>
+      </w:pPr>
+      <w:r>
+        <w:rPr>
+          <w:sz w:val="24"/>
+          <w:szCs w:val="24"/>
+        </w:rPr>
+      </w:r>
+    </w:p>
+    <w:p>
+      <w:pPr>
+        <w:pStyle w:val="Normal"/>
+        <w:rPr>
+          <w:sz w:val="24"/>
+          <w:szCs w:val="24"/>
+        </w:rPr>
+      </w:pPr>
+      <w:r>
+        <w:rPr>
+          <w:sz w:val="24"/>
+          <w:szCs w:val="24"/>
+        </w:rPr>
+        <w:t>Instruction lw that writes to a register followed by an instruction that consumes that register value, for this we will need one stall to ensure that lw can read the data from memory then it can be forwarded from MEM to the EX.</w:t>
+      </w:r>
+    </w:p>
+    <w:p>
+      <w:pPr>
+        <w:pStyle w:val="Normal"/>
+        <w:rPr>
+          <w:sz w:val="24"/>
+          <w:szCs w:val="24"/>
+        </w:rPr>
+      </w:pPr>
+      <w:r>
+        <w:rPr>
+          <w:sz w:val="24"/>
+          <w:szCs w:val="24"/>
+        </w:rPr>
+      </w:r>
+    </w:p>
+    <w:p>
+      <w:pPr>
+        <w:pStyle w:val="Normal"/>
+        <w:rPr>
+          <w:sz w:val="24"/>
+          <w:szCs w:val="24"/>
+        </w:rPr>
+      </w:pPr>
+      <w:r>
+        <w:rPr>
+          <w:sz w:val="24"/>
+          <w:szCs w:val="24"/>
+        </w:rPr>
+        <w:t>Instruction that writes to a register followed by LW that uses that register as the dataAddr, the value can be forwarded like the first data dependency listed without stalling</w:t>
+      </w:r>
+    </w:p>
+    <w:p>
+      <w:pPr>
+        <w:pStyle w:val="Normal"/>
+        <w:rPr>
+          <w:sz w:val="24"/>
+          <w:szCs w:val="24"/>
+        </w:rPr>
+      </w:pPr>
+      <w:r>
+        <w:rPr>
+          <w:sz w:val="24"/>
+          <w:szCs w:val="24"/>
+        </w:rPr>
+      </w:r>
+    </w:p>
+    <w:p>
+      <w:pPr>
+        <w:pStyle w:val="Normal"/>
+        <w:rPr>
+          <w:sz w:val="24"/>
+          <w:szCs w:val="24"/>
+        </w:rPr>
+      </w:pPr>
+      <w:r>
+        <w:rPr>
+          <w:sz w:val="24"/>
+          <w:szCs w:val="24"/>
+        </w:rPr>
+      </w:r>
+    </w:p>
+    <w:p>
+      <w:pPr>
+        <w:pStyle w:val="Normal"/>
+        <w:rPr>
+          <w:sz w:val="24"/>
+          <w:szCs w:val="24"/>
+        </w:rPr>
+      </w:pPr>
+      <w:r>
+        <w:rPr/>
+      </w:r>
+      <w:r>
+        <w:br w:type="page"/>
+      </w:r>
+    </w:p>
+    <w:p>
+      <w:pPr>
+        <w:pStyle w:val="Normal"/>
+        <w:rPr/>
+      </w:pPr>
+      <w:r>
+        <w:rPr>
+          <w:sz w:val="24"/>
+          <w:szCs w:val="24"/>
+        </w:rPr>
+        <w:t xml:space="preserve">[2.b.iv] </w:t>
+      </w:r>
+      <w:r>
+        <w:rPr>
+          <w:sz w:val="22"/>
+          <w:szCs w:val="22"/>
+          <w:highlight w:val="yellow"/>
+        </w:rPr>
         <w:t>global list of the datapath values and control signals that are required during each pipeline stage</w:t>
       </w:r>
     </w:p>
@@ -1629,6 +1765,51 @@
           <w:sz w:val="24"/>
           <w:szCs w:val="24"/>
         </w:rPr>
+        <w:drawing>
+          <wp:anchor behindDoc="0" distT="0" distB="0" distL="0" distR="0" simplePos="0" locked="0" layoutInCell="1" allowOverlap="1" relativeHeight="13">
+            <wp:simplePos x="0" y="0"/>
+            <wp:positionH relativeFrom="column">
+              <wp:align>center</wp:align>
+            </wp:positionH>
+            <wp:positionV relativeFrom="paragraph">
+              <wp:posOffset>635</wp:posOffset>
+            </wp:positionV>
+            <wp:extent cx="5486400" cy="1586865"/>
+            <wp:effectExtent l="0" t="0" r="0" b="0"/>
+            <wp:wrapSquare wrapText="largest"/>
+            <wp:docPr id="11" name="Image6" descr=""/>
+            <wp:cNvGraphicFramePr>
+              <a:graphicFrameLocks xmlns:a="http://schemas.openxmlformats.org/drawingml/2006/main" noChangeAspect="1"/>
+            </wp:cNvGraphicFramePr>
+            <a:graphic xmlns:a="http://schemas.openxmlformats.org/drawingml/2006/main">
+              <a:graphicData uri="http://schemas.openxmlformats.org/drawingml/2006/picture">
+                <pic:pic xmlns:pic="http://schemas.openxmlformats.org/drawingml/2006/picture">
+                  <pic:nvPicPr>
+                    <pic:cNvPr id="11" name="Image6" descr=""/>
+                    <pic:cNvPicPr>
+                      <a:picLocks noChangeAspect="1" noChangeArrowheads="1"/>
+                    </pic:cNvPicPr>
+                  </pic:nvPicPr>
+                  <pic:blipFill>
+                    <a:blip r:embed="rId12"/>
+                    <a:stretch>
+                      <a:fillRect/>
+                    </a:stretch>
+                  </pic:blipFill>
+                  <pic:spPr bwMode="auto">
+                    <a:xfrm>
+                      <a:off x="0" y="0"/>
+                      <a:ext cx="5486400" cy="1586865"/>
+                    </a:xfrm>
+                    <a:prstGeom prst="rect">
+                      <a:avLst/>
+                    </a:prstGeom>
+                  </pic:spPr>
+                </pic:pic>
+              </a:graphicData>
+            </a:graphic>
+          </wp:anchor>
+        </w:drawing>
       </w:r>
     </w:p>
     <w:p>
@@ -1903,7 +2084,7 @@
             <wp:extent cx="5551805" cy="3215640"/>
             <wp:effectExtent l="0" t="0" r="0" b="0"/>
             <wp:wrapSquare wrapText="largest"/>
-            <wp:docPr id="11" name="Image3" descr=""/>
+            <wp:docPr id="12" name="Image3" descr=""/>
             <wp:cNvGraphicFramePr>
               <a:graphicFrameLocks xmlns:a="http://schemas.openxmlformats.org/drawingml/2006/main" noChangeAspect="1"/>
             </wp:cNvGraphicFramePr>
@@ -1911,13 +2092,13 @@
               <a:graphicData uri="http://schemas.openxmlformats.org/drawingml/2006/picture">
                 <pic:pic xmlns:pic="http://schemas.openxmlformats.org/drawingml/2006/picture">
                   <pic:nvPicPr>
-                    <pic:cNvPr id="11" name="Image3" descr=""/>
+                    <pic:cNvPr id="12" name="Image3" descr=""/>
                     <pic:cNvPicPr>
                       <a:picLocks noChangeAspect="1" noChangeArrowheads="1"/>
                     </pic:cNvPicPr>
                   </pic:nvPicPr>
                   <pic:blipFill>
-                    <a:blip r:embed="rId12"/>
+                    <a:blip r:embed="rId13"/>
                     <a:srcRect l="11457" t="11405" r="11039" b="4247"/>
                     <a:stretch>
                       <a:fillRect/>
@@ -2182,8 +2363,8 @@
       </w:r>
     </w:p>
     <w:sectPr>
-      <w:headerReference w:type="default" r:id="rId13"/>
-      <w:footerReference w:type="default" r:id="rId14"/>
+      <w:headerReference w:type="default" r:id="rId14"/>
+      <w:footerReference w:type="default" r:id="rId15"/>
       <w:type w:val="nextPage"/>
       <w:pgSz w:w="12240" w:h="15840"/>
       <w:pgMar w:left="1800" w:right="1800" w:header="720" w:top="1440" w:footer="720" w:bottom="1440" w:gutter="0"/>

--- a/Proj2_report.docx
+++ b/Proj2_report.docx
@@ -2197,6 +2197,51 @@
           <w:sz w:val="24"/>
           <w:szCs w:val="24"/>
         </w:rPr>
+        <w:drawing>
+          <wp:anchor behindDoc="0" distT="0" distB="0" distL="0" distR="0" simplePos="0" locked="0" layoutInCell="1" allowOverlap="1" relativeHeight="14">
+            <wp:simplePos x="0" y="0"/>
+            <wp:positionH relativeFrom="column">
+              <wp:align>center</wp:align>
+            </wp:positionH>
+            <wp:positionV relativeFrom="paragraph">
+              <wp:posOffset>635</wp:posOffset>
+            </wp:positionV>
+            <wp:extent cx="5486400" cy="633095"/>
+            <wp:effectExtent l="0" t="0" r="0" b="0"/>
+            <wp:wrapSquare wrapText="largest"/>
+            <wp:docPr id="13" name="Image7" descr=""/>
+            <wp:cNvGraphicFramePr>
+              <a:graphicFrameLocks xmlns:a="http://schemas.openxmlformats.org/drawingml/2006/main" noChangeAspect="1"/>
+            </wp:cNvGraphicFramePr>
+            <a:graphic xmlns:a="http://schemas.openxmlformats.org/drawingml/2006/main">
+              <a:graphicData uri="http://schemas.openxmlformats.org/drawingml/2006/picture">
+                <pic:pic xmlns:pic="http://schemas.openxmlformats.org/drawingml/2006/picture">
+                  <pic:nvPicPr>
+                    <pic:cNvPr id="13" name="Image7" descr=""/>
+                    <pic:cNvPicPr>
+                      <a:picLocks noChangeAspect="1" noChangeArrowheads="1"/>
+                    </pic:cNvPicPr>
+                  </pic:nvPicPr>
+                  <pic:blipFill>
+                    <a:blip r:embed="rId14"/>
+                    <a:stretch>
+                      <a:fillRect/>
+                    </a:stretch>
+                  </pic:blipFill>
+                  <pic:spPr bwMode="auto">
+                    <a:xfrm>
+                      <a:off x="0" y="0"/>
+                      <a:ext cx="5486400" cy="633095"/>
+                    </a:xfrm>
+                    <a:prstGeom prst="rect">
+                      <a:avLst/>
+                    </a:prstGeom>
+                  </pic:spPr>
+                </pic:pic>
+              </a:graphicData>
+            </a:graphic>
+          </wp:anchor>
+        </w:drawing>
       </w:r>
     </w:p>
     <w:p>
@@ -2233,6 +2278,51 @@
           <w:sz w:val="24"/>
           <w:szCs w:val="24"/>
         </w:rPr>
+        <w:drawing>
+          <wp:anchor behindDoc="0" distT="0" distB="0" distL="0" distR="0" simplePos="0" locked="0" layoutInCell="1" allowOverlap="1" relativeHeight="15">
+            <wp:simplePos x="0" y="0"/>
+            <wp:positionH relativeFrom="column">
+              <wp:align>center</wp:align>
+            </wp:positionH>
+            <wp:positionV relativeFrom="paragraph">
+              <wp:posOffset>635</wp:posOffset>
+            </wp:positionV>
+            <wp:extent cx="5486400" cy="790575"/>
+            <wp:effectExtent l="0" t="0" r="0" b="0"/>
+            <wp:wrapSquare wrapText="largest"/>
+            <wp:docPr id="14" name="Image8" descr=""/>
+            <wp:cNvGraphicFramePr>
+              <a:graphicFrameLocks xmlns:a="http://schemas.openxmlformats.org/drawingml/2006/main" noChangeAspect="1"/>
+            </wp:cNvGraphicFramePr>
+            <a:graphic xmlns:a="http://schemas.openxmlformats.org/drawingml/2006/main">
+              <a:graphicData uri="http://schemas.openxmlformats.org/drawingml/2006/picture">
+                <pic:pic xmlns:pic="http://schemas.openxmlformats.org/drawingml/2006/picture">
+                  <pic:nvPicPr>
+                    <pic:cNvPr id="14" name="Image8" descr=""/>
+                    <pic:cNvPicPr>
+                      <a:picLocks noChangeAspect="1" noChangeArrowheads="1"/>
+                    </pic:cNvPicPr>
+                  </pic:nvPicPr>
+                  <pic:blipFill>
+                    <a:blip r:embed="rId15"/>
+                    <a:stretch>
+                      <a:fillRect/>
+                    </a:stretch>
+                  </pic:blipFill>
+                  <pic:spPr bwMode="auto">
+                    <a:xfrm>
+                      <a:off x="0" y="0"/>
+                      <a:ext cx="5486400" cy="790575"/>
+                    </a:xfrm>
+                    <a:prstGeom prst="rect">
+                      <a:avLst/>
+                    </a:prstGeom>
+                  </pic:spPr>
+                </pic:pic>
+              </a:graphicData>
+            </a:graphic>
+          </wp:anchor>
+        </w:drawing>
       </w:r>
     </w:p>
     <w:p>
@@ -2363,8 +2453,8 @@
       </w:r>
     </w:p>
     <w:sectPr>
-      <w:headerReference w:type="default" r:id="rId14"/>
-      <w:footerReference w:type="default" r:id="rId15"/>
+      <w:headerReference w:type="default" r:id="rId16"/>
+      <w:footerReference w:type="default" r:id="rId17"/>
       <w:type w:val="nextPage"/>
       <w:pgSz w:w="12240" w:h="15840"/>
       <w:pgMar w:left="1800" w:right="1800" w:header="720" w:top="1440" w:footer="720" w:bottom="1440" w:gutter="0"/>
